--- a/Caritas-Word/生而平等.docx
+++ b/Caritas-Word/生而平等.docx
@@ -1,1161 +1,1655 @@
 
 <file path=word/document.xml><?xml version="1.0" encoding="utf-8"?>
-<w:document xmlns:wpc="http://schemas.microsoft.com/office/word/2010/wordprocessingCanvas" xmlns:cx="http://schemas.microsoft.com/office/drawing/2014/chartex" xmlns:cx1="http://schemas.microsoft.com/office/drawing/2015/9/8/chartex" xmlns:cx2="http://schemas.microsoft.com/office/drawing/2015/10/21/chartex" xmlns:cx3="http://schemas.microsoft.com/office/drawing/2016/5/9/chartex" xmlns:cx4="http://schemas.microsoft.com/office/drawing/2016/5/10/chartex" xmlns:cx5="http://schemas.microsoft.com/office/drawing/2016/5/11/chartex" xmlns:cx6="http://schemas.microsoft.com/office/drawing/2016/5/12/chartex" xmlns:cx7="http://schemas.microsoft.com/office/drawing/2016/5/13/chartex" xmlns:cx8="http://schemas.microsoft.com/office/drawing/2016/5/14/chartex" xmlns:mc="http://schemas.openxmlformats.org/markup-compatibility/2006" xmlns:aink="http://schemas.microsoft.com/office/drawing/2016/ink" xmlns:am3d="http://schemas.microsoft.com/office/drawing/2017/model3d" xmlns:o="urn:schemas-microsoft-com:office:office" xmlns:oel="http://schemas.microsoft.com/office/2019/extlst" xmlns:r="http://schemas.openxmlformats.org/officeDocument/2006/relationships" xmlns:m="http://schemas.openxmlformats.org/officeDocument/2006/math" xmlns:v="urn:schemas-microsoft-com:vml" xmlns:wp14="http://schemas.microsoft.com/office/word/2010/wordprocessingDrawing" xmlns:wp="http://schemas.openxmlformats.org/drawingml/2006/wordprocessingDrawing" xmlns:w10="urn:schemas-microsoft-com:office:word" xmlns:w="http://schemas.openxmlformats.org/wordprocessingml/2006/main" xmlns:w14="http://schemas.microsoft.com/office/word/2010/wordml" xmlns:w15="http://schemas.microsoft.com/office/word/2012/wordml" xmlns:w16cex="http://schemas.microsoft.com/office/word/2018/wordml/cex" xmlns:w16cid="http://schemas.microsoft.com/office/word/2016/wordml/cid" xmlns:w16="http://schemas.microsoft.com/office/word/2018/wordml" xmlns:w16sdtdh="http://schemas.microsoft.com/office/word/2020/wordml/sdtdatahash" xmlns:w16se="http://schemas.microsoft.com/office/word/2015/wordml/symex" xmlns:wpg="http://schemas.microsoft.com/office/word/2010/wordprocessingGroup" xmlns:wpi="http://schemas.microsoft.com/office/word/2010/wordprocessingInk" xmlns:wne="http://schemas.microsoft.com/office/word/2006/wordml" xmlns:wps="http://schemas.microsoft.com/office/word/2010/wordprocessingShape" mc:Ignorable="w14 w15 w16se w16cid w16 w16cex w16sdtdh wp14">
+<w:document xmlns:wpc="http://schemas.microsoft.com/office/word/2010/wordprocessingCanvas" xmlns:cx="http://schemas.microsoft.com/office/drawing/2014/chartex" xmlns:cx1="http://schemas.microsoft.com/office/drawing/2015/9/8/chartex" xmlns:cx2="http://schemas.microsoft.com/office/drawing/2015/10/21/chartex" xmlns:cx3="http://schemas.microsoft.com/office/drawing/2016/5/9/chartex" xmlns:cx4="http://schemas.microsoft.com/office/drawing/2016/5/10/chartex" xmlns:cx5="http://schemas.microsoft.com/office/drawing/2016/5/11/chartex" xmlns:cx6="http://schemas.microsoft.com/office/drawing/2016/5/12/chartex" xmlns:cx7="http://schemas.microsoft.com/office/drawing/2016/5/13/chartex" xmlns:cx8="http://schemas.microsoft.com/office/drawing/2016/5/14/chartex" xmlns:mc="http://schemas.openxmlformats.org/markup-compatibility/2006" xmlns:aink="http://schemas.microsoft.com/office/drawing/2016/ink" xmlns:am3d="http://schemas.microsoft.com/office/drawing/2017/model3d" xmlns:o="urn:schemas-microsoft-com:office:office" xmlns:oel="http://schemas.microsoft.com/office/2019/extlst" xmlns:r="http://schemas.openxmlformats.org/officeDocument/2006/relationships" xmlns:m="http://schemas.openxmlformats.org/officeDocument/2006/math" xmlns:v="urn:schemas-microsoft-com:vml" xmlns:wp14="http://schemas.microsoft.com/office/word/2010/wordprocessingDrawing" xmlns:wp="http://schemas.openxmlformats.org/drawingml/2006/wordprocessingDrawing" xmlns:w10="urn:schemas-microsoft-com:office:word" xmlns:w="http://schemas.openxmlformats.org/wordprocessingml/2006/main" xmlns:w14="http://schemas.microsoft.com/office/word/2010/wordml" xmlns:w15="http://schemas.microsoft.com/office/word/2012/wordml" xmlns:w16cex="http://schemas.microsoft.com/office/word/2018/wordml/cex" xmlns:w16cid="http://schemas.microsoft.com/office/word/2016/wordml/cid" xmlns:w16="http://schemas.microsoft.com/office/word/2018/wordml" xmlns:w16du="http://schemas.microsoft.com/office/word/2023/wordml/word16du" xmlns:w16sdtdh="http://schemas.microsoft.com/office/word/2020/wordml/sdtdatahash" xmlns:w16se="http://schemas.microsoft.com/office/word/2015/wordml/symex" xmlns:wpg="http://schemas.microsoft.com/office/word/2010/wordprocessingGroup" xmlns:wpi="http://schemas.microsoft.com/office/word/2010/wordprocessingInk" xmlns:wne="http://schemas.microsoft.com/office/word/2006/wordml" xmlns:wps="http://schemas.microsoft.com/office/word/2010/wordprocessingShape" mc:Ignorable="w14 w15 w16se w16cid w16 w16cex w16sdtdh wp14">
   <w:body>
     <w:p>
       <w:pPr>
-        <w:spacing w:before="32" w:after="32"/>
-      </w:pPr>
-      <w:r>
-        <w:rPr>
-          <w:rFonts w:hint="eastAsia"/>
+        <w:spacing w:beforeLines="20" w:before="65" w:afterLines="20" w:after="65" w:line="330" w:lineRule="exact"/>
+        <w:rPr>
+          <w:sz w:val="22"/>
+          <w:szCs w:val="22"/>
+        </w:rPr>
+      </w:pPr>
+      <w:r>
+        <w:rPr>
+          <w:rFonts w:hint="eastAsia"/>
+          <w:sz w:val="22"/>
+          <w:szCs w:val="22"/>
         </w:rPr>
         <w:t>#</w:t>
       </w:r>
       <w:r>
         <w:rPr>
           <w:rFonts w:hint="eastAsia"/>
+          <w:sz w:val="22"/>
+          <w:szCs w:val="22"/>
         </w:rPr>
         <w:t>生而平等</w:t>
       </w:r>
       <w:r>
         <w:rPr>
           <w:rFonts w:hint="eastAsia"/>
+          <w:sz w:val="22"/>
+          <w:szCs w:val="22"/>
         </w:rPr>
         <w:t>#</w:t>
       </w:r>
     </w:p>
     <w:p>
       <w:pPr>
-        <w:spacing w:before="32" w:after="32"/>
-      </w:pPr>
-    </w:p>
-    <w:p>
-      <w:pPr>
-        <w:spacing w:before="32" w:after="32"/>
+        <w:spacing w:beforeLines="20" w:before="65" w:afterLines="20" w:after="65" w:line="330" w:lineRule="exact"/>
+        <w:rPr>
+          <w:sz w:val="22"/>
+          <w:szCs w:val="22"/>
+        </w:rPr>
+      </w:pPr>
+    </w:p>
+    <w:p>
+      <w:pPr>
+        <w:spacing w:beforeLines="20" w:before="65" w:afterLines="20" w:after="65" w:line="330" w:lineRule="exact"/>
         <w:jc w:val="center"/>
-      </w:pPr>
-      <w:r>
-        <w:rPr>
-          <w:rFonts w:hint="eastAsia"/>
-        </w:rPr>
-        <w:t>问题：</w:t>
-      </w:r>
-      <w:r>
-        <w:rPr>
-          <w:rFonts w:hint="eastAsia"/>
-        </w:rPr>
-        <w:t>人生而平等吗？</w:t>
-      </w:r>
-    </w:p>
-    <w:p>
-      <w:pPr>
-        <w:spacing w:before="32" w:after="32"/>
-      </w:pPr>
-    </w:p>
-    <w:p>
-      <w:pPr>
-        <w:spacing w:before="32" w:after="32"/>
+        <w:rPr>
+          <w:sz w:val="22"/>
+          <w:szCs w:val="22"/>
+        </w:rPr>
+      </w:pPr>
+      <w:r>
+        <w:rPr>
+          <w:rFonts w:hint="eastAsia"/>
+          <w:sz w:val="22"/>
+          <w:szCs w:val="22"/>
+        </w:rPr>
+        <w:t>问题：人生而平等吗？</w:t>
+      </w:r>
+    </w:p>
+    <w:p>
+      <w:pPr>
+        <w:spacing w:beforeLines="20" w:before="65" w:afterLines="20" w:after="65" w:line="330" w:lineRule="exact"/>
+        <w:rPr>
+          <w:sz w:val="22"/>
+          <w:szCs w:val="22"/>
+        </w:rPr>
+      </w:pPr>
+    </w:p>
+    <w:p>
+      <w:pPr>
+        <w:spacing w:beforeLines="15" w:before="48" w:afterLines="15" w:after="48" w:line="310" w:lineRule="exact"/>
         <w:rPr>
           <w:rFonts w:eastAsia="点字乐圆体"/>
-          <w:sz w:val="17"/>
-          <w:szCs w:val="17"/>
+          <w:sz w:val="18"/>
+          <w:szCs w:val="18"/>
         </w:rPr>
       </w:pPr>
       <w:r>
         <w:rPr>
           <w:rFonts w:eastAsia="点字乐圆体" w:hint="eastAsia"/>
-          <w:sz w:val="17"/>
-          <w:szCs w:val="17"/>
-        </w:rPr>
-        <w:t>题目描述：</w:t>
+          <w:sz w:val="18"/>
+          <w:szCs w:val="18"/>
+        </w:rPr>
+        <w:t>题目描述：最近在想一个问题，初中的时候学习历史的时候美国提出</w:t>
       </w:r>
       <w:r>
         <w:rPr>
           <w:rFonts w:eastAsia="点字乐圆体" w:hint="eastAsia"/>
-          <w:sz w:val="17"/>
-          <w:szCs w:val="17"/>
-        </w:rPr>
-        <w:t>最近在想一个问题，初中的时候学习历史的时候美国提出</w:t>
+          <w:sz w:val="18"/>
+          <w:szCs w:val="18"/>
+        </w:rPr>
+        <w:t>"</w:t>
       </w:r>
       <w:r>
         <w:rPr>
           <w:rFonts w:eastAsia="点字乐圆体" w:hint="eastAsia"/>
-          <w:sz w:val="17"/>
-          <w:szCs w:val="17"/>
-        </w:rPr>
-        <w:t>"</w:t>
+          <w:sz w:val="18"/>
+          <w:szCs w:val="18"/>
+        </w:rPr>
+        <w:t>人人生而平等”</w:t>
       </w:r>
       <w:r>
         <w:rPr>
           <w:rFonts w:eastAsia="点字乐圆体" w:hint="eastAsia"/>
-          <w:sz w:val="17"/>
-          <w:szCs w:val="17"/>
-        </w:rPr>
-        <w:t>人人生而平等”</w:t>
+          <w:sz w:val="18"/>
+          <w:szCs w:val="18"/>
+        </w:rPr>
+        <w:t xml:space="preserve"> </w:t>
       </w:r>
       <w:r>
         <w:rPr>
           <w:rFonts w:eastAsia="点字乐圆体" w:hint="eastAsia"/>
-          <w:sz w:val="17"/>
-          <w:szCs w:val="17"/>
+          <w:sz w:val="18"/>
+          <w:szCs w:val="18"/>
+        </w:rPr>
+        <w:t>，一直觉得大家都是人，没有什么不一样的。但是面临过中考，高考，却发现并不是这样的。无论哪里都有阶级地位之分，总是存在剥削者与被剥削者。而且在高中生物里面学习过，生物总是把优良的性状遗传给下一代。也就是说从还没有出生的时候就已经被其他人有更加适应环境的一种性状。那么人生而平等这个命题还成立吗？</w:t>
+      </w:r>
+      <w:r>
+        <w:rPr>
+          <w:rFonts w:eastAsia="点字乐圆体" w:hint="eastAsia"/>
+          <w:sz w:val="18"/>
+          <w:szCs w:val="18"/>
         </w:rPr>
         <w:t xml:space="preserve"> </w:t>
       </w:r>
       <w:r>
         <w:rPr>
           <w:rFonts w:eastAsia="点字乐圆体" w:hint="eastAsia"/>
-          <w:sz w:val="17"/>
-          <w:szCs w:val="17"/>
-        </w:rPr>
-        <w:t>，一直觉得大家都是人，没有什么不一样的。但是面临过中考，高考，却发现并不是这样的。无论哪里都有阶级地位之分，总是存在剥削者与被剥削者。而且在高中生物里面学习过，生物总是把优良的性状遗传给下一代。也就是说从还没有出生的时候就已经被其他人有更加适应环境的一种性状。那么人生而平等这个命题还成立吗？</w:t>
+          <w:sz w:val="18"/>
+          <w:szCs w:val="18"/>
+        </w:rPr>
+        <w:t>第一次提问，理科生一枚</w:t>
       </w:r>
       <w:r>
         <w:rPr>
           <w:rFonts w:eastAsia="点字乐圆体" w:hint="eastAsia"/>
-          <w:sz w:val="17"/>
-          <w:szCs w:val="17"/>
+          <w:sz w:val="18"/>
+          <w:szCs w:val="18"/>
         </w:rPr>
         <w:t xml:space="preserve"> </w:t>
       </w:r>
       <w:r>
         <w:rPr>
           <w:rFonts w:eastAsia="点字乐圆体" w:hint="eastAsia"/>
-          <w:sz w:val="17"/>
-          <w:szCs w:val="17"/>
-        </w:rPr>
-        <w:t>第一次提问，理科生一枚</w:t>
-      </w:r>
-      <w:r>
-        <w:rPr>
-          <w:rFonts w:eastAsia="点字乐圆体" w:hint="eastAsia"/>
-          <w:sz w:val="17"/>
-          <w:szCs w:val="17"/>
-        </w:rPr>
-        <w:t xml:space="preserve"> </w:t>
-      </w:r>
-      <w:r>
-        <w:rPr>
-          <w:rFonts w:eastAsia="点字乐圆体" w:hint="eastAsia"/>
-          <w:sz w:val="17"/>
-          <w:szCs w:val="17"/>
+          <w:sz w:val="18"/>
+          <w:szCs w:val="18"/>
         </w:rPr>
         <w:t>，说得不对望见谅。</w:t>
       </w:r>
     </w:p>
     <w:p>
       <w:pPr>
-        <w:spacing w:before="32" w:after="32"/>
-        <w:rPr>
-          <w:rFonts w:hint="eastAsia"/>
-        </w:rPr>
-      </w:pPr>
-    </w:p>
-    <w:p>
-      <w:pPr>
-        <w:spacing w:before="32" w:after="32"/>
-        <w:ind w:firstLine="420"/>
-      </w:pPr>
-      <w:r>
-        <w:rPr>
-          <w:rFonts w:hint="eastAsia"/>
+        <w:spacing w:beforeLines="20" w:before="65" w:afterLines="20" w:after="65" w:line="330" w:lineRule="exact"/>
+        <w:rPr>
+          <w:sz w:val="22"/>
+          <w:szCs w:val="22"/>
+        </w:rPr>
+      </w:pPr>
+    </w:p>
+    <w:p>
+      <w:pPr>
+        <w:spacing w:beforeLines="20" w:before="65" w:afterLines="20" w:after="65" w:line="330" w:lineRule="exact"/>
+        <w:ind w:firstLine="420"/>
+        <w:rPr>
+          <w:sz w:val="22"/>
+          <w:szCs w:val="22"/>
+        </w:rPr>
+      </w:pPr>
+      <w:r>
+        <w:rPr>
+          <w:rFonts w:hint="eastAsia"/>
+          <w:sz w:val="22"/>
+          <w:szCs w:val="22"/>
         </w:rPr>
         <w:t>人人平等，是一个非常复杂的概念。</w:t>
       </w:r>
     </w:p>
     <w:p>
       <w:pPr>
-        <w:spacing w:before="32" w:after="32"/>
-        <w:ind w:firstLine="420"/>
-      </w:pPr>
-      <w:r>
-        <w:rPr>
-          <w:rFonts w:hint="eastAsia"/>
+        <w:spacing w:beforeLines="20" w:before="65" w:afterLines="20" w:after="65" w:line="330" w:lineRule="exact"/>
+        <w:ind w:firstLine="420"/>
+        <w:rPr>
+          <w:sz w:val="22"/>
+          <w:szCs w:val="22"/>
+        </w:rPr>
+      </w:pPr>
+      <w:r>
+        <w:rPr>
+          <w:rFonts w:hint="eastAsia"/>
+          <w:sz w:val="22"/>
+          <w:szCs w:val="22"/>
         </w:rPr>
         <w:t>究竟什么是平等呢？它大概是一个许诺——无论你的出身贵贱、身价贫富、知识高低、权位大小，只要你做出同样的行为，在法律上你会得到</w:t>
       </w:r>
       <w:r>
         <w:rPr>
           <w:rFonts w:eastAsia="点字青花楷" w:hint="eastAsia"/>
+          <w:sz w:val="22"/>
+          <w:szCs w:val="22"/>
         </w:rPr>
         <w:t>同等的处置。</w:t>
       </w:r>
     </w:p>
     <w:p>
       <w:pPr>
-        <w:spacing w:before="32" w:after="32"/>
-        <w:ind w:firstLine="420"/>
-      </w:pPr>
-      <w:r>
-        <w:rPr>
-          <w:rFonts w:hint="eastAsia"/>
+        <w:spacing w:beforeLines="20" w:before="65" w:afterLines="20" w:after="65" w:line="330" w:lineRule="exact"/>
+        <w:ind w:firstLine="420"/>
+        <w:rPr>
+          <w:sz w:val="22"/>
+          <w:szCs w:val="22"/>
+        </w:rPr>
+      </w:pPr>
+      <w:r>
+        <w:rPr>
+          <w:rFonts w:hint="eastAsia"/>
+          <w:sz w:val="22"/>
+          <w:szCs w:val="22"/>
         </w:rPr>
         <w:t>比如，你杀了个人，按犯罪情节要判无期徒刑，那么无论你贵贱、贫富、贤愚……你都会被判一样的无期徒刑。</w:t>
       </w:r>
     </w:p>
     <w:p>
       <w:pPr>
-        <w:spacing w:before="32" w:after="32"/>
-        <w:ind w:firstLine="420"/>
-      </w:pPr>
-      <w:r>
-        <w:rPr>
-          <w:rFonts w:hint="eastAsia"/>
+        <w:spacing w:beforeLines="20" w:before="65" w:afterLines="20" w:after="65" w:line="330" w:lineRule="exact"/>
+        <w:ind w:firstLine="420"/>
+        <w:rPr>
+          <w:sz w:val="22"/>
+          <w:szCs w:val="22"/>
+        </w:rPr>
+      </w:pPr>
+      <w:r>
+        <w:rPr>
+          <w:rFonts w:hint="eastAsia"/>
+          <w:sz w:val="22"/>
+          <w:szCs w:val="22"/>
         </w:rPr>
         <w:t>就好像法庭根本不知道第</w:t>
       </w:r>
       <w:r>
         <w:rPr>
           <w:rFonts w:hint="eastAsia"/>
+          <w:sz w:val="22"/>
+          <w:szCs w:val="22"/>
         </w:rPr>
         <w:t>AZS354320</w:t>
       </w:r>
       <w:r>
         <w:rPr>
           <w:rFonts w:hint="eastAsia"/>
+          <w:sz w:val="22"/>
+          <w:szCs w:val="22"/>
         </w:rPr>
         <w:t>号被告到底有多少钱、有多高地位……一样。</w:t>
       </w:r>
     </w:p>
     <w:p>
       <w:pPr>
-        <w:spacing w:before="32" w:after="32"/>
-        <w:ind w:firstLine="420"/>
-      </w:pPr>
-      <w:r>
-        <w:rPr>
-          <w:rFonts w:hint="eastAsia"/>
+        <w:spacing w:beforeLines="20" w:before="65" w:afterLines="20" w:after="65" w:line="330" w:lineRule="exact"/>
+        <w:ind w:firstLine="420"/>
+        <w:rPr>
+          <w:sz w:val="22"/>
+          <w:szCs w:val="22"/>
+        </w:rPr>
+      </w:pPr>
+      <w:r>
+        <w:rPr>
+          <w:rFonts w:hint="eastAsia"/>
+          <w:sz w:val="22"/>
+          <w:szCs w:val="22"/>
         </w:rPr>
         <w:t>这其实是一个法律上的理念。</w:t>
       </w:r>
     </w:p>
     <w:p>
       <w:pPr>
-        <w:spacing w:before="32" w:after="32"/>
-        <w:ind w:firstLine="420"/>
-      </w:pPr>
-      <w:r>
-        <w:rPr>
-          <w:rFonts w:hint="eastAsia"/>
+        <w:spacing w:beforeLines="20" w:before="65" w:afterLines="20" w:after="65" w:line="330" w:lineRule="exact"/>
+        <w:ind w:firstLine="420"/>
+        <w:rPr>
+          <w:sz w:val="22"/>
+          <w:szCs w:val="22"/>
+        </w:rPr>
+      </w:pPr>
+      <w:r>
+        <w:rPr>
+          <w:rFonts w:hint="eastAsia"/>
+          <w:sz w:val="22"/>
+          <w:szCs w:val="22"/>
         </w:rPr>
         <w:t>这个就叫做法律上的同等待遇，也就是平等的根本定义。</w:t>
       </w:r>
     </w:p>
     <w:p>
       <w:pPr>
-        <w:spacing w:before="32" w:after="32"/>
-        <w:ind w:firstLine="420"/>
-      </w:pPr>
-      <w:r>
-        <w:rPr>
-          <w:rFonts w:hint="eastAsia"/>
+        <w:spacing w:beforeLines="20" w:before="65" w:afterLines="20" w:after="65" w:line="330" w:lineRule="exact"/>
+        <w:ind w:firstLine="420"/>
+        <w:rPr>
+          <w:sz w:val="22"/>
+          <w:szCs w:val="22"/>
+        </w:rPr>
+      </w:pPr>
+      <w:r>
+        <w:rPr>
+          <w:rFonts w:hint="eastAsia"/>
+          <w:sz w:val="22"/>
+          <w:szCs w:val="22"/>
         </w:rPr>
         <w:t>有人问，那么</w:t>
       </w:r>
       <w:r>
         <w:rPr>
           <w:rFonts w:hint="eastAsia"/>
+          <w:sz w:val="22"/>
+          <w:szCs w:val="22"/>
         </w:rPr>
         <w:t>14</w:t>
       </w:r>
       <w:r>
         <w:rPr>
           <w:rFonts w:hint="eastAsia"/>
+          <w:sz w:val="22"/>
+          <w:szCs w:val="22"/>
         </w:rPr>
         <w:t>岁以下杀人没有刑事责任，这不就不平等了吗？</w:t>
       </w:r>
     </w:p>
     <w:p>
       <w:pPr>
-        <w:spacing w:before="32" w:after="32"/>
-        <w:ind w:firstLine="420"/>
-      </w:pPr>
-      <w:r>
-        <w:rPr>
-          <w:rFonts w:hint="eastAsia"/>
+        <w:spacing w:beforeLines="20" w:before="65" w:afterLines="20" w:after="65" w:line="330" w:lineRule="exact"/>
+        <w:ind w:firstLine="420"/>
+        <w:rPr>
+          <w:sz w:val="22"/>
+          <w:szCs w:val="22"/>
+        </w:rPr>
+      </w:pPr>
+      <w:r>
+        <w:rPr>
+          <w:rFonts w:hint="eastAsia"/>
+          <w:sz w:val="22"/>
+          <w:szCs w:val="22"/>
         </w:rPr>
         <w:t>不，这意味着无论你贵贱、贫富、贤愚如何，你</w:t>
       </w:r>
       <w:r>
         <w:rPr>
           <w:rFonts w:hint="eastAsia"/>
+          <w:sz w:val="22"/>
+          <w:szCs w:val="22"/>
         </w:rPr>
         <w:t>14</w:t>
       </w:r>
       <w:r>
         <w:rPr>
           <w:rFonts w:hint="eastAsia"/>
+          <w:sz w:val="22"/>
+          <w:szCs w:val="22"/>
         </w:rPr>
         <w:t>岁杀人都不被追究责任。</w:t>
       </w:r>
     </w:p>
     <w:p>
       <w:pPr>
-        <w:spacing w:before="32" w:after="32"/>
-        <w:ind w:firstLine="420"/>
-      </w:pPr>
-      <w:r>
-        <w:rPr>
-          <w:rFonts w:hint="eastAsia"/>
+        <w:spacing w:beforeLines="20" w:before="65" w:afterLines="20" w:after="65" w:line="330" w:lineRule="exact"/>
+        <w:ind w:firstLine="420"/>
+        <w:rPr>
+          <w:sz w:val="22"/>
+          <w:szCs w:val="22"/>
+        </w:rPr>
+      </w:pPr>
+      <w:r>
+        <w:rPr>
+          <w:rFonts w:hint="eastAsia"/>
+          <w:sz w:val="22"/>
+          <w:szCs w:val="22"/>
         </w:rPr>
         <w:t>这种区别对待，实际上是针对所有人均等的区别对待。于是仍然是平等的。</w:t>
       </w:r>
     </w:p>
     <w:p>
       <w:pPr>
-        <w:spacing w:before="32" w:after="32"/>
-        <w:ind w:firstLine="420"/>
-      </w:pPr>
-      <w:r>
-        <w:rPr>
-          <w:rFonts w:hint="eastAsia"/>
+        <w:spacing w:beforeLines="20" w:before="65" w:afterLines="20" w:after="65" w:line="330" w:lineRule="exact"/>
+        <w:ind w:firstLine="420"/>
+        <w:rPr>
+          <w:sz w:val="22"/>
+          <w:szCs w:val="22"/>
+        </w:rPr>
+      </w:pPr>
+      <w:r>
+        <w:rPr>
+          <w:rFonts w:hint="eastAsia"/>
+          <w:sz w:val="22"/>
+          <w:szCs w:val="22"/>
         </w:rPr>
         <w:t>那么又有人问——那么妇女保护法呢？难道不是专门偏向妇女的吗？</w:t>
       </w:r>
     </w:p>
     <w:p>
       <w:pPr>
-        <w:spacing w:before="32" w:after="32"/>
-        <w:ind w:firstLine="420"/>
-      </w:pPr>
-      <w:r>
-        <w:rPr>
-          <w:rFonts w:hint="eastAsia"/>
+        <w:spacing w:beforeLines="20" w:before="65" w:afterLines="20" w:after="65" w:line="330" w:lineRule="exact"/>
+        <w:ind w:firstLine="420"/>
+        <w:rPr>
+          <w:sz w:val="22"/>
+          <w:szCs w:val="22"/>
+        </w:rPr>
+      </w:pPr>
+      <w:r>
+        <w:rPr>
+          <w:rFonts w:hint="eastAsia"/>
+          <w:sz w:val="22"/>
+          <w:szCs w:val="22"/>
         </w:rPr>
         <w:t>还有外国人管理条例呢？不是专门区别对待外国人的吗？</w:t>
       </w:r>
     </w:p>
     <w:p>
       <w:pPr>
-        <w:spacing w:before="32" w:after="32"/>
-        <w:ind w:firstLine="420"/>
-      </w:pPr>
-      <w:r>
-        <w:rPr>
-          <w:rFonts w:hint="eastAsia"/>
+        <w:spacing w:beforeLines="20" w:before="65" w:afterLines="20" w:after="65" w:line="330" w:lineRule="exact"/>
+        <w:ind w:firstLine="420"/>
+        <w:rPr>
+          <w:sz w:val="22"/>
+          <w:szCs w:val="22"/>
+        </w:rPr>
+      </w:pPr>
+      <w:r>
+        <w:rPr>
+          <w:rFonts w:hint="eastAsia"/>
+          <w:sz w:val="22"/>
+          <w:szCs w:val="22"/>
         </w:rPr>
         <w:t>这并没有问题——在法理上，经过全体代表民主决议形成的优待某一特殊群体的法令，是出于每个人对等的表决权最后形成的集体意志。</w:t>
       </w:r>
     </w:p>
     <w:p>
       <w:pPr>
-        <w:spacing w:before="32" w:after="32"/>
-        <w:ind w:firstLine="420"/>
-      </w:pPr>
-      <w:r>
-        <w:rPr>
-          <w:rFonts w:hint="eastAsia"/>
+        <w:spacing w:beforeLines="20" w:before="65" w:afterLines="20" w:after="65" w:line="330" w:lineRule="exact"/>
+        <w:ind w:firstLine="420"/>
+        <w:rPr>
+          <w:sz w:val="22"/>
+          <w:szCs w:val="22"/>
+        </w:rPr>
+      </w:pPr>
+      <w:r>
+        <w:rPr>
+          <w:rFonts w:hint="eastAsia"/>
+          <w:sz w:val="22"/>
+          <w:szCs w:val="22"/>
         </w:rPr>
         <w:t>理论上、逻辑上，你有平等的发起、赞同或反对这些政策的机会，尽管这些政策结果偏向某些人，但是因为这个决策权理论上是对等的，所以它仍然属于平等的被决定的不平等，因此本质上仍然平等。</w:t>
       </w:r>
     </w:p>
     <w:p>
       <w:pPr>
-        <w:spacing w:before="32" w:after="32"/>
-        <w:ind w:firstLine="420"/>
-      </w:pPr>
-      <w:r>
-        <w:rPr>
-          <w:rFonts w:hint="eastAsia"/>
+        <w:spacing w:beforeLines="20" w:before="65" w:afterLines="20" w:after="65" w:line="330" w:lineRule="exact"/>
+        <w:ind w:firstLine="420"/>
+        <w:rPr>
+          <w:sz w:val="22"/>
+          <w:szCs w:val="22"/>
+        </w:rPr>
+      </w:pPr>
+      <w:r>
+        <w:rPr>
+          <w:rFonts w:hint="eastAsia"/>
+          <w:sz w:val="22"/>
+          <w:szCs w:val="22"/>
         </w:rPr>
         <w:t>真正的问题，是</w:t>
       </w:r>
       <w:r>
         <w:rPr>
           <w:rFonts w:eastAsia="点字青花楷" w:hint="eastAsia"/>
+          <w:sz w:val="22"/>
+          <w:szCs w:val="22"/>
         </w:rPr>
         <w:t>前人对后人的绝对不平等解</w:t>
       </w:r>
       <w:r>
         <w:rPr>
           <w:rFonts w:hint="eastAsia"/>
+          <w:sz w:val="22"/>
+          <w:szCs w:val="22"/>
         </w:rPr>
         <w:t>决不了。</w:t>
       </w:r>
     </w:p>
     <w:p>
       <w:pPr>
-        <w:spacing w:before="32" w:after="32"/>
-        <w:ind w:firstLine="420"/>
-      </w:pPr>
-      <w:r>
-        <w:rPr>
-          <w:rFonts w:hint="eastAsia"/>
+        <w:spacing w:beforeLines="20" w:before="65" w:afterLines="20" w:after="65" w:line="330" w:lineRule="exact"/>
+        <w:ind w:firstLine="420"/>
+        <w:rPr>
+          <w:sz w:val="22"/>
+          <w:szCs w:val="22"/>
+        </w:rPr>
+      </w:pPr>
+      <w:r>
+        <w:rPr>
+          <w:rFonts w:hint="eastAsia"/>
+          <w:sz w:val="22"/>
+          <w:szCs w:val="22"/>
         </w:rPr>
         <w:t>前人制定的法律，你十八岁前没有任何公平的投票权，你没有选择，必需接受。这个你吃亏了，你的先辈实际上比你占据了更优势的地位。</w:t>
       </w:r>
     </w:p>
     <w:p>
       <w:pPr>
-        <w:spacing w:before="32" w:after="32"/>
-        <w:ind w:firstLine="420"/>
-      </w:pPr>
-      <w:r>
-        <w:rPr>
-          <w:rFonts w:hint="eastAsia"/>
+        <w:spacing w:beforeLines="20" w:before="65" w:afterLines="20" w:after="65" w:line="330" w:lineRule="exact"/>
+        <w:ind w:firstLine="420"/>
+        <w:rPr>
+          <w:sz w:val="22"/>
+          <w:szCs w:val="22"/>
+        </w:rPr>
+      </w:pPr>
+      <w:r>
+        <w:rPr>
+          <w:rFonts w:hint="eastAsia"/>
+          <w:sz w:val="22"/>
+          <w:szCs w:val="22"/>
         </w:rPr>
         <w:t>他人从自己的先辈处继承下来的优势，尤其是知识的、经验的、社会关系的优势解决不了。</w:t>
       </w:r>
     </w:p>
     <w:p>
       <w:pPr>
-        <w:spacing w:before="32" w:after="32"/>
-        <w:ind w:firstLine="420"/>
-      </w:pPr>
-      <w:r>
-        <w:rPr>
-          <w:rFonts w:hint="eastAsia"/>
+        <w:spacing w:beforeLines="20" w:before="65" w:afterLines="20" w:after="65" w:line="330" w:lineRule="exact"/>
+        <w:ind w:firstLine="420"/>
+        <w:rPr>
+          <w:sz w:val="22"/>
+          <w:szCs w:val="22"/>
+        </w:rPr>
+      </w:pPr>
+      <w:r>
+        <w:rPr>
+          <w:rFonts w:hint="eastAsia"/>
+          <w:sz w:val="22"/>
+          <w:szCs w:val="22"/>
         </w:rPr>
         <w:t>本质上这仍然是历史的先来者对后来者的不平等。</w:t>
       </w:r>
     </w:p>
     <w:p>
       <w:pPr>
-        <w:spacing w:before="32" w:after="32"/>
-        <w:ind w:firstLine="420"/>
-      </w:pPr>
-      <w:r>
-        <w:rPr>
-          <w:rFonts w:hint="eastAsia"/>
+        <w:spacing w:beforeLines="20" w:before="65" w:afterLines="20" w:after="65" w:line="330" w:lineRule="exact"/>
+        <w:ind w:firstLine="420"/>
+        <w:rPr>
+          <w:sz w:val="22"/>
+          <w:szCs w:val="22"/>
+        </w:rPr>
+      </w:pPr>
+      <w:r>
+        <w:rPr>
+          <w:rFonts w:hint="eastAsia"/>
+          <w:sz w:val="22"/>
+          <w:szCs w:val="22"/>
         </w:rPr>
         <w:t>这是人类社会的一个死结，因为人类社会不可能宣布</w:t>
       </w:r>
       <w:r>
         <w:rPr>
           <w:rFonts w:hint="eastAsia"/>
+          <w:sz w:val="22"/>
+          <w:szCs w:val="22"/>
         </w:rPr>
         <w:t>100%</w:t>
       </w:r>
       <w:r>
         <w:rPr>
           <w:rFonts w:hint="eastAsia"/>
+          <w:sz w:val="22"/>
+          <w:szCs w:val="22"/>
         </w:rPr>
         <w:t>的遗产税和子女完全公共抚养。</w:t>
       </w:r>
     </w:p>
     <w:p>
       <w:pPr>
-        <w:spacing w:before="32" w:after="32"/>
-        <w:ind w:firstLine="420"/>
-      </w:pPr>
-      <w:r>
-        <w:rPr>
-          <w:rFonts w:hint="eastAsia"/>
+        <w:spacing w:beforeLines="20" w:before="65" w:afterLines="20" w:after="65" w:line="330" w:lineRule="exact"/>
+        <w:ind w:firstLine="420"/>
+        <w:rPr>
+          <w:sz w:val="22"/>
+          <w:szCs w:val="22"/>
+        </w:rPr>
+      </w:pPr>
+      <w:r>
+        <w:rPr>
+          <w:rFonts w:hint="eastAsia"/>
+          <w:sz w:val="22"/>
+          <w:szCs w:val="22"/>
         </w:rPr>
         <w:t>100%</w:t>
       </w:r>
       <w:r>
         <w:rPr>
           <w:rFonts w:hint="eastAsia"/>
+          <w:sz w:val="22"/>
+          <w:szCs w:val="22"/>
         </w:rPr>
         <w:t>的遗产税只会导致资产被合法的以“亏损交易”的形式从父亲的公司变成服务费支付给子女的公司。</w:t>
       </w:r>
     </w:p>
     <w:p>
       <w:pPr>
-        <w:spacing w:before="32" w:after="32"/>
-        <w:ind w:firstLine="420"/>
-      </w:pPr>
-      <w:r>
-        <w:rPr>
-          <w:rFonts w:hint="eastAsia"/>
+        <w:spacing w:beforeLines="20" w:before="65" w:afterLines="20" w:after="65" w:line="330" w:lineRule="exact"/>
+        <w:ind w:firstLine="420"/>
+        <w:rPr>
+          <w:sz w:val="22"/>
+          <w:szCs w:val="22"/>
+        </w:rPr>
+      </w:pPr>
+      <w:r>
+        <w:rPr>
+          <w:rFonts w:hint="eastAsia"/>
+          <w:sz w:val="22"/>
+          <w:szCs w:val="22"/>
         </w:rPr>
         <w:t>而强行从一切父母手里夺走一切子女交由公家机关统一整齐划一的抚养，成为“公共后代”……这么说吧，推行这政策的实体目前似乎没有活着的了。</w:t>
       </w:r>
     </w:p>
     <w:p>
       <w:pPr>
-        <w:spacing w:before="32" w:after="32"/>
-        <w:ind w:firstLine="420"/>
-      </w:pPr>
-      <w:r>
-        <w:rPr>
-          <w:rFonts w:hint="eastAsia"/>
+        <w:spacing w:beforeLines="20" w:before="65" w:afterLines="20" w:after="65" w:line="330" w:lineRule="exact"/>
+        <w:ind w:firstLine="420"/>
+        <w:rPr>
+          <w:sz w:val="22"/>
+          <w:szCs w:val="22"/>
+        </w:rPr>
+      </w:pPr>
+      <w:r>
+        <w:rPr>
+          <w:rFonts w:hint="eastAsia"/>
+          <w:sz w:val="22"/>
+          <w:szCs w:val="22"/>
         </w:rPr>
         <w:t>于是，这些平等的制度，坦白说并没有保证平等的结果。</w:t>
       </w:r>
     </w:p>
     <w:p>
       <w:pPr>
-        <w:spacing w:before="32" w:after="32"/>
-        <w:ind w:firstLine="420"/>
-      </w:pPr>
-      <w:r>
-        <w:rPr>
-          <w:rFonts w:hint="eastAsia"/>
+        <w:spacing w:beforeLines="20" w:before="65" w:afterLines="20" w:after="65" w:line="330" w:lineRule="exact"/>
+        <w:ind w:firstLine="420"/>
+        <w:rPr>
+          <w:sz w:val="22"/>
+          <w:szCs w:val="22"/>
+        </w:rPr>
+      </w:pPr>
+      <w:r>
+        <w:rPr>
+          <w:rFonts w:hint="eastAsia"/>
+          <w:sz w:val="22"/>
+          <w:szCs w:val="22"/>
         </w:rPr>
         <w:t>因为先辈优势，部分先辈比较幸运的人在“平等的体制”下会自然而然的获得战略性的、不容无视、不容否认的优势。</w:t>
       </w:r>
     </w:p>
     <w:p>
       <w:pPr>
-        <w:spacing w:before="32" w:after="32"/>
-        <w:ind w:firstLine="420"/>
-      </w:pPr>
-      <w:r>
-        <w:rPr>
-          <w:rFonts w:hint="eastAsia"/>
+        <w:spacing w:beforeLines="20" w:before="65" w:afterLines="20" w:after="65" w:line="330" w:lineRule="exact"/>
+        <w:ind w:firstLine="420"/>
+        <w:rPr>
+          <w:sz w:val="22"/>
+          <w:szCs w:val="22"/>
+        </w:rPr>
+      </w:pPr>
+      <w:r>
+        <w:rPr>
+          <w:rFonts w:hint="eastAsia"/>
+          <w:sz w:val="22"/>
+          <w:szCs w:val="22"/>
         </w:rPr>
         <w:t>哪怕是像一些面临过重大社会变革的国家那样有机会来一个大清盘，一切归零，所有人都从</w:t>
       </w:r>
       <w:r>
         <w:rPr>
           <w:rFonts w:hint="eastAsia"/>
+          <w:sz w:val="22"/>
+          <w:szCs w:val="22"/>
         </w:rPr>
         <w:t>0</w:t>
       </w:r>
       <w:r>
         <w:rPr>
           <w:rFonts w:hint="eastAsia"/>
+          <w:sz w:val="22"/>
+          <w:szCs w:val="22"/>
         </w:rPr>
         <w:t>资产从头再来，不过三四代人，就会重新出现沿着血缘代际积累而形成的明显的分层。</w:t>
       </w:r>
     </w:p>
     <w:p>
       <w:pPr>
-        <w:spacing w:before="32" w:after="32"/>
-        <w:ind w:firstLine="420"/>
-      </w:pPr>
-      <w:r>
-        <w:rPr>
-          <w:rFonts w:hint="eastAsia"/>
-        </w:rPr>
+        <w:spacing w:beforeLines="20" w:before="65" w:afterLines="20" w:after="65" w:line="330" w:lineRule="exact"/>
+        <w:ind w:firstLine="420"/>
+        <w:rPr>
+          <w:sz w:val="22"/>
+          <w:szCs w:val="22"/>
+        </w:rPr>
+      </w:pPr>
+      <w:r>
+        <w:rPr>
+          <w:rFonts w:hint="eastAsia"/>
+          <w:sz w:val="22"/>
+          <w:szCs w:val="22"/>
+        </w:rPr>
+        <w:lastRenderedPageBreak/>
         <w:t>而且势必会一代比一代严重。</w:t>
       </w:r>
     </w:p>
     <w:p>
       <w:pPr>
-        <w:spacing w:before="32" w:after="32"/>
-        <w:ind w:firstLine="420"/>
-      </w:pPr>
-      <w:r>
-        <w:rPr>
-          <w:rFonts w:hint="eastAsia"/>
+        <w:spacing w:beforeLines="20" w:before="65" w:afterLines="20" w:after="65" w:line="330" w:lineRule="exact"/>
+        <w:ind w:firstLine="420"/>
+        <w:rPr>
+          <w:sz w:val="22"/>
+          <w:szCs w:val="22"/>
+        </w:rPr>
+      </w:pPr>
+      <w:r>
+        <w:rPr>
+          <w:rFonts w:hint="eastAsia"/>
+          <w:sz w:val="22"/>
+          <w:szCs w:val="22"/>
         </w:rPr>
         <w:t>制度无论如何深刻的具有程序性的平等，制度的结果也无法在实践上平等。既然结果其实无法平等，那么是否意味着制度应该改变程序上的平等，用程序的不平等来修正结果的不平等？</w:t>
       </w:r>
     </w:p>
     <w:p>
       <w:pPr>
-        <w:spacing w:before="32" w:after="32"/>
-        <w:ind w:firstLine="420"/>
-      </w:pPr>
-      <w:r>
-        <w:rPr>
-          <w:rFonts w:hint="eastAsia"/>
+        <w:spacing w:beforeLines="20" w:before="65" w:afterLines="20" w:after="65" w:line="330" w:lineRule="exact"/>
+        <w:ind w:firstLine="420"/>
+        <w:rPr>
+          <w:sz w:val="22"/>
+          <w:szCs w:val="22"/>
+        </w:rPr>
+      </w:pPr>
+      <w:r>
+        <w:rPr>
+          <w:rFonts w:hint="eastAsia"/>
+          <w:sz w:val="22"/>
+          <w:szCs w:val="22"/>
         </w:rPr>
         <w:t>也就是优待穷人、优待愚人、优待低权力地位的人，来均衡富人、聪明人和有权力的人的系统性的优势？</w:t>
       </w:r>
     </w:p>
     <w:p>
       <w:pPr>
-        <w:spacing w:before="32" w:after="32"/>
-        <w:ind w:firstLine="420"/>
-      </w:pPr>
-      <w:r>
-        <w:rPr>
-          <w:rFonts w:hint="eastAsia"/>
-        </w:rPr>
-        <w:lastRenderedPageBreak/>
+        <w:spacing w:beforeLines="20" w:before="65" w:afterLines="20" w:after="65" w:line="330" w:lineRule="exact"/>
+        <w:ind w:firstLine="420"/>
+        <w:rPr>
+          <w:sz w:val="22"/>
+          <w:szCs w:val="22"/>
+        </w:rPr>
+      </w:pPr>
+      <w:r>
+        <w:rPr>
+          <w:rFonts w:hint="eastAsia"/>
+          <w:sz w:val="22"/>
+          <w:szCs w:val="22"/>
+        </w:rPr>
         <w:t>实际上这里才是人类社会的制度分界线。</w:t>
       </w:r>
     </w:p>
     <w:p>
       <w:pPr>
-        <w:spacing w:before="32" w:after="32"/>
-        <w:ind w:firstLine="420"/>
-      </w:pPr>
-      <w:r>
-        <w:rPr>
-          <w:rFonts w:hint="eastAsia"/>
+        <w:spacing w:beforeLines="20" w:before="65" w:afterLines="20" w:after="65" w:line="330" w:lineRule="exact"/>
+        <w:ind w:firstLine="420"/>
+        <w:rPr>
+          <w:sz w:val="22"/>
+          <w:szCs w:val="22"/>
+        </w:rPr>
+      </w:pPr>
+      <w:r>
+        <w:rPr>
+          <w:rFonts w:hint="eastAsia"/>
+          <w:sz w:val="22"/>
+          <w:szCs w:val="22"/>
         </w:rPr>
         <w:t>是对这个问题的态度，将人类社会分成了两类。</w:t>
       </w:r>
     </w:p>
     <w:p>
       <w:pPr>
-        <w:spacing w:before="32" w:after="32"/>
-        <w:ind w:firstLine="420"/>
-      </w:pPr>
-      <w:r>
-        <w:rPr>
-          <w:rFonts w:hint="eastAsia"/>
+        <w:spacing w:beforeLines="20" w:before="65" w:afterLines="20" w:after="65" w:line="330" w:lineRule="exact"/>
+        <w:ind w:firstLine="420"/>
+        <w:rPr>
+          <w:sz w:val="22"/>
+          <w:szCs w:val="22"/>
+        </w:rPr>
+      </w:pPr>
+      <w:r>
+        <w:rPr>
+          <w:rFonts w:hint="eastAsia"/>
+          <w:sz w:val="22"/>
+          <w:szCs w:val="22"/>
         </w:rPr>
         <w:t>一类是认定人类应该仅仅实现程序的平等而接受因此造成的一切现状和未来。因为人自己没有权柄去决定一种片面的、永远充满时代局限的价值观，去人为的将这些结果认定为“不公平”，然后径直剥夺幸运的人、努力的人的成果，去分配给不幸的、努力却能见效的人。</w:t>
       </w:r>
     </w:p>
     <w:p>
       <w:pPr>
-        <w:spacing w:before="32" w:after="32"/>
-        <w:ind w:firstLine="420"/>
-      </w:pPr>
-      <w:r>
-        <w:rPr>
-          <w:rFonts w:hint="eastAsia"/>
+        <w:spacing w:beforeLines="20" w:before="65" w:afterLines="20" w:after="65" w:line="330" w:lineRule="exact"/>
+        <w:ind w:firstLine="420"/>
+        <w:rPr>
+          <w:sz w:val="22"/>
+          <w:szCs w:val="22"/>
+        </w:rPr>
+      </w:pPr>
+      <w:r>
+        <w:rPr>
+          <w:rFonts w:hint="eastAsia"/>
+          <w:sz w:val="22"/>
+          <w:szCs w:val="22"/>
         </w:rPr>
         <w:t>这反而是对努力的人、冒险成功的人的不平等。</w:t>
       </w:r>
     </w:p>
     <w:p>
       <w:pPr>
-        <w:spacing w:before="32" w:after="32"/>
-        <w:ind w:firstLine="420"/>
-      </w:pPr>
-      <w:r>
-        <w:rPr>
-          <w:rFonts w:hint="eastAsia"/>
+        <w:spacing w:beforeLines="20" w:before="65" w:afterLines="20" w:after="65" w:line="330" w:lineRule="exact"/>
+        <w:ind w:firstLine="420"/>
+        <w:rPr>
+          <w:sz w:val="22"/>
+          <w:szCs w:val="22"/>
+        </w:rPr>
+      </w:pPr>
+      <w:r>
+        <w:rPr>
+          <w:rFonts w:hint="eastAsia"/>
+          <w:sz w:val="22"/>
+          <w:szCs w:val="22"/>
         </w:rPr>
         <w:t>只要程序是平等的，则结果无论多么悬殊，都必须被认定为平等的——就像赌博下注赌大小，只要下注的人在数学上有一样的概率会赢，那么无论最后是谁输掉底裤、谁满载而归，都不可以认定结果是不平等的。</w:t>
       </w:r>
     </w:p>
     <w:p>
       <w:pPr>
-        <w:spacing w:before="32" w:after="32"/>
-        <w:ind w:firstLine="420"/>
-      </w:pPr>
-      <w:r>
-        <w:rPr>
-          <w:rFonts w:hint="eastAsia"/>
+        <w:spacing w:beforeLines="20" w:before="65" w:afterLines="20" w:after="65" w:line="330" w:lineRule="exact"/>
+        <w:ind w:firstLine="420"/>
+        <w:rPr>
+          <w:sz w:val="22"/>
+          <w:szCs w:val="22"/>
+        </w:rPr>
+      </w:pPr>
+      <w:r>
+        <w:rPr>
+          <w:rFonts w:hint="eastAsia"/>
+          <w:sz w:val="22"/>
+          <w:szCs w:val="22"/>
         </w:rPr>
         <w:t>这一类被称为“资本主义”，但本质上这是一种“古典平等主义”。“在经济生活上实施无人为干预的资本主义制度”只是这一理念在经济制度上的实践，实际上并非它的本质，而只是这种意识形态最引人注意的行为。</w:t>
       </w:r>
     </w:p>
     <w:p>
       <w:pPr>
-        <w:spacing w:before="32" w:after="32"/>
-        <w:ind w:firstLine="420"/>
-      </w:pPr>
-      <w:r>
-        <w:rPr>
-          <w:rFonts w:hint="eastAsia"/>
+        <w:spacing w:beforeLines="20" w:before="65" w:afterLines="20" w:after="65" w:line="330" w:lineRule="exact"/>
+        <w:ind w:firstLine="420"/>
+        <w:rPr>
+          <w:sz w:val="22"/>
+          <w:szCs w:val="22"/>
+        </w:rPr>
+      </w:pPr>
+      <w:r>
+        <w:rPr>
+          <w:rFonts w:hint="eastAsia"/>
+          <w:sz w:val="22"/>
+          <w:szCs w:val="22"/>
         </w:rPr>
         <w:t>另一类，则认定最终人类必需消除和修正这种沿着血缘传承的历史性优势对程序上平等的机制的影响。</w:t>
       </w:r>
     </w:p>
     <w:p>
       <w:pPr>
-        <w:spacing w:before="32" w:after="32"/>
-        <w:ind w:firstLine="420"/>
-      </w:pPr>
-      <w:r>
-        <w:rPr>
-          <w:rFonts w:hint="eastAsia"/>
+        <w:spacing w:beforeLines="20" w:before="65" w:afterLines="20" w:after="65" w:line="330" w:lineRule="exact"/>
+        <w:ind w:firstLine="420"/>
+        <w:rPr>
+          <w:sz w:val="22"/>
+          <w:szCs w:val="22"/>
+        </w:rPr>
+      </w:pPr>
+      <w:r>
+        <w:rPr>
+          <w:rFonts w:hint="eastAsia"/>
+          <w:sz w:val="22"/>
+          <w:szCs w:val="22"/>
         </w:rPr>
         <w:t>这并非要抛弃平等的程序设计，而是要在机会均等的赌局之前，还要均分筹码，确保每个人入局时筹码一样。</w:t>
       </w:r>
     </w:p>
     <w:p>
       <w:pPr>
-        <w:spacing w:before="32" w:after="32"/>
-        <w:ind w:firstLine="420"/>
-      </w:pPr>
-      <w:r>
-        <w:rPr>
-          <w:rFonts w:hint="eastAsia"/>
+        <w:spacing w:beforeLines="20" w:before="65" w:afterLines="20" w:after="65" w:line="330" w:lineRule="exact"/>
+        <w:ind w:firstLine="420"/>
+        <w:rPr>
+          <w:sz w:val="22"/>
+          <w:szCs w:val="22"/>
+        </w:rPr>
+      </w:pPr>
+      <w:r>
+        <w:rPr>
+          <w:rFonts w:hint="eastAsia"/>
+          <w:sz w:val="22"/>
+          <w:szCs w:val="22"/>
         </w:rPr>
         <w:t>甚至，在最终还要将尘埃落定的结果重新均分，以免对下一场机会均等赌局带去不均衡的影响（即保证下一场的入场时大家又有一样的筹码）。</w:t>
       </w:r>
     </w:p>
     <w:p>
       <w:pPr>
-        <w:spacing w:before="32" w:after="32"/>
-        <w:ind w:firstLine="420"/>
-      </w:pPr>
-      <w:r>
-        <w:rPr>
-          <w:rFonts w:hint="eastAsia"/>
+        <w:spacing w:beforeLines="20" w:before="65" w:afterLines="20" w:after="65" w:line="330" w:lineRule="exact"/>
+        <w:ind w:firstLine="420"/>
+        <w:rPr>
+          <w:sz w:val="22"/>
+          <w:szCs w:val="22"/>
+        </w:rPr>
+      </w:pPr>
+      <w:r>
+        <w:rPr>
+          <w:rFonts w:hint="eastAsia"/>
+          <w:sz w:val="22"/>
+          <w:szCs w:val="22"/>
         </w:rPr>
         <w:t>即不但赌局本身数学上要平等，入场的筹码也要平等（而且下一场的筹码仍然要平等）。</w:t>
       </w:r>
     </w:p>
     <w:p>
       <w:pPr>
-        <w:spacing w:before="32" w:after="32"/>
-        <w:ind w:firstLine="420"/>
-      </w:pPr>
-    </w:p>
-    <w:p>
-      <w:pPr>
-        <w:spacing w:before="32" w:after="32"/>
-        <w:ind w:firstLine="420"/>
-      </w:pPr>
-      <w:r>
-        <w:rPr>
-          <w:rFonts w:hint="eastAsia"/>
+        <w:spacing w:beforeLines="20" w:before="65" w:afterLines="20" w:after="65" w:line="330" w:lineRule="exact"/>
+        <w:ind w:firstLine="420"/>
+        <w:rPr>
+          <w:sz w:val="22"/>
+          <w:szCs w:val="22"/>
+        </w:rPr>
+      </w:pPr>
+    </w:p>
+    <w:p>
+      <w:pPr>
+        <w:spacing w:beforeLines="20" w:before="65" w:afterLines="20" w:after="65" w:line="330" w:lineRule="exact"/>
+        <w:ind w:firstLine="420"/>
+        <w:rPr>
+          <w:sz w:val="22"/>
+          <w:szCs w:val="22"/>
+        </w:rPr>
+      </w:pPr>
+      <w:r>
+        <w:rPr>
+          <w:rFonts w:hint="eastAsia"/>
+          <w:sz w:val="22"/>
+          <w:szCs w:val="22"/>
         </w:rPr>
         <w:t>这两种模式都存在自己要面对的困难——</w:t>
       </w:r>
     </w:p>
     <w:p>
       <w:pPr>
-        <w:spacing w:before="32" w:after="32"/>
-        <w:ind w:firstLine="420"/>
-      </w:pPr>
-      <w:r>
-        <w:rPr>
-          <w:rFonts w:hint="eastAsia"/>
+        <w:spacing w:beforeLines="20" w:before="65" w:afterLines="20" w:after="65" w:line="330" w:lineRule="exact"/>
+        <w:ind w:firstLine="420"/>
+        <w:rPr>
+          <w:sz w:val="22"/>
+          <w:szCs w:val="22"/>
+        </w:rPr>
+      </w:pPr>
+      <w:r>
+        <w:rPr>
+          <w:rFonts w:hint="eastAsia"/>
+          <w:sz w:val="22"/>
+          <w:szCs w:val="22"/>
         </w:rPr>
         <w:t>前者存在周期性的极端不平等导致的社会倾覆。</w:t>
       </w:r>
     </w:p>
     <w:p>
       <w:pPr>
-        <w:spacing w:before="32" w:after="32"/>
-        <w:ind w:firstLine="420"/>
-      </w:pPr>
-      <w:r>
-        <w:rPr>
-          <w:rFonts w:hint="eastAsia"/>
+        <w:spacing w:beforeLines="20" w:before="65" w:afterLines="20" w:after="65" w:line="330" w:lineRule="exact"/>
+        <w:ind w:firstLine="420"/>
+        <w:rPr>
+          <w:sz w:val="22"/>
+          <w:szCs w:val="22"/>
+        </w:rPr>
+      </w:pPr>
+      <w:r>
+        <w:rPr>
+          <w:rFonts w:hint="eastAsia"/>
+          <w:sz w:val="22"/>
+          <w:szCs w:val="22"/>
         </w:rPr>
         <w:t>不管你自己觉得这是多么公平的程序造成的结果，没有饭吃、没有衣穿的人们都将转向自然法则——弱肉强食的自然法——去实现自我救济。</w:t>
       </w:r>
     </w:p>
     <w:p>
       <w:pPr>
-        <w:spacing w:before="32" w:after="32"/>
-        <w:ind w:firstLine="420"/>
-      </w:pPr>
-      <w:r>
-        <w:rPr>
-          <w:rFonts w:hint="eastAsia"/>
+        <w:spacing w:beforeLines="20" w:before="65" w:afterLines="20" w:after="65" w:line="330" w:lineRule="exact"/>
+        <w:ind w:firstLine="420"/>
+        <w:rPr>
+          <w:sz w:val="22"/>
+          <w:szCs w:val="22"/>
+        </w:rPr>
+      </w:pPr>
+      <w:r>
+        <w:rPr>
+          <w:rFonts w:hint="eastAsia"/>
+          <w:sz w:val="22"/>
+          <w:szCs w:val="22"/>
         </w:rPr>
         <w:t>我穷到要死了，我不甘心，什么程序公平、什么自然选择？我要穷尽我一切的手段获得一切我能获得的利益。</w:t>
       </w:r>
     </w:p>
     <w:p>
       <w:pPr>
-        <w:spacing w:before="32" w:after="32"/>
-        <w:ind w:firstLine="420"/>
-      </w:pPr>
-      <w:r>
-        <w:rPr>
-          <w:rFonts w:hint="eastAsia"/>
+        <w:spacing w:beforeLines="20" w:before="65" w:afterLines="20" w:after="65" w:line="330" w:lineRule="exact"/>
+        <w:ind w:firstLine="420"/>
+        <w:rPr>
+          <w:sz w:val="22"/>
+          <w:szCs w:val="22"/>
+        </w:rPr>
+      </w:pPr>
+      <w:r>
+        <w:rPr>
+          <w:rFonts w:hint="eastAsia"/>
+          <w:sz w:val="22"/>
+          <w:szCs w:val="22"/>
         </w:rPr>
         <w:t>“今亡亦死，举大事亦死，等死，死国可乎？”</w:t>
       </w:r>
     </w:p>
     <w:p>
       <w:pPr>
-        <w:spacing w:before="32" w:after="32"/>
-        <w:ind w:firstLine="420"/>
-      </w:pPr>
-      <w:r>
-        <w:rPr>
-          <w:rFonts w:hint="eastAsia"/>
+        <w:spacing w:beforeLines="20" w:before="65" w:afterLines="20" w:after="65" w:line="330" w:lineRule="exact"/>
+        <w:ind w:firstLine="420"/>
+        <w:rPr>
+          <w:sz w:val="22"/>
+          <w:szCs w:val="22"/>
+        </w:rPr>
+      </w:pPr>
+      <w:r>
+        <w:rPr>
+          <w:rFonts w:hint="eastAsia"/>
+          <w:sz w:val="22"/>
+          <w:szCs w:val="22"/>
         </w:rPr>
         <w:t>敬酒不吃，你们就吃罚酒。</w:t>
       </w:r>
     </w:p>
     <w:p>
       <w:pPr>
-        <w:spacing w:before="32" w:after="32"/>
-        <w:ind w:firstLine="420"/>
-      </w:pPr>
-      <w:r>
-        <w:rPr>
-          <w:rFonts w:hint="eastAsia"/>
+        <w:spacing w:beforeLines="20" w:before="65" w:afterLines="20" w:after="65" w:line="330" w:lineRule="exact"/>
+        <w:ind w:firstLine="420"/>
+        <w:rPr>
+          <w:sz w:val="22"/>
+          <w:szCs w:val="22"/>
+        </w:rPr>
+      </w:pPr>
+      <w:r>
+        <w:rPr>
+          <w:rFonts w:hint="eastAsia"/>
+          <w:sz w:val="22"/>
+          <w:szCs w:val="22"/>
         </w:rPr>
         <w:t>后者存在替代性的积极性机制的缺失问题。</w:t>
       </w:r>
     </w:p>
     <w:p>
       <w:pPr>
-        <w:spacing w:before="32" w:after="32"/>
-        <w:ind w:firstLine="420"/>
-      </w:pPr>
-      <w:r>
-        <w:rPr>
-          <w:rFonts w:hint="eastAsia"/>
+        <w:spacing w:beforeLines="20" w:before="65" w:afterLines="20" w:after="65" w:line="330" w:lineRule="exact"/>
+        <w:ind w:firstLine="420"/>
+        <w:rPr>
+          <w:sz w:val="22"/>
+          <w:szCs w:val="22"/>
+        </w:rPr>
+      </w:pPr>
+      <w:r>
+        <w:rPr>
+          <w:rFonts w:hint="eastAsia"/>
+          <w:sz w:val="22"/>
+          <w:szCs w:val="22"/>
         </w:rPr>
         <w:t>赌局规则对等当然好，入场筹码一样，也罢，但下注开宝之后不管结果如何，筹码一概全部重新分配……那么我为什么还要参加？</w:t>
       </w:r>
     </w:p>
     <w:p>
       <w:pPr>
-        <w:spacing w:before="32" w:after="32"/>
-        <w:ind w:firstLine="420"/>
-      </w:pPr>
-      <w:r>
-        <w:rPr>
-          <w:rFonts w:hint="eastAsia"/>
+        <w:spacing w:beforeLines="20" w:before="65" w:afterLines="20" w:after="65" w:line="330" w:lineRule="exact"/>
+        <w:ind w:firstLine="420"/>
+        <w:rPr>
+          <w:sz w:val="22"/>
+          <w:szCs w:val="22"/>
+        </w:rPr>
+      </w:pPr>
+      <w:r>
+        <w:rPr>
+          <w:rFonts w:hint="eastAsia"/>
+          <w:sz w:val="22"/>
+          <w:szCs w:val="22"/>
         </w:rPr>
         <w:t>我为什么还要花心思保证不输？</w:t>
       </w:r>
     </w:p>
     <w:p>
       <w:pPr>
-        <w:spacing w:before="32" w:after="32"/>
-        <w:ind w:firstLine="420"/>
-      </w:pPr>
-      <w:r>
-        <w:rPr>
-          <w:rFonts w:hint="eastAsia"/>
+        <w:spacing w:beforeLines="20" w:before="65" w:afterLines="20" w:after="65" w:line="330" w:lineRule="exact"/>
+        <w:ind w:firstLine="420"/>
+        <w:rPr>
+          <w:sz w:val="22"/>
+          <w:szCs w:val="22"/>
+        </w:rPr>
+      </w:pPr>
+      <w:r>
+        <w:rPr>
+          <w:rFonts w:hint="eastAsia"/>
+          <w:sz w:val="22"/>
+          <w:szCs w:val="22"/>
         </w:rPr>
         <w:t>我为什么不直接等着重新分配？</w:t>
       </w:r>
     </w:p>
     <w:p>
       <w:pPr>
-        <w:spacing w:before="32" w:after="32"/>
-        <w:ind w:firstLine="420"/>
-      </w:pPr>
-      <w:r>
-        <w:rPr>
-          <w:rFonts w:hint="eastAsia"/>
+        <w:spacing w:beforeLines="20" w:before="65" w:afterLines="20" w:after="65" w:line="330" w:lineRule="exact"/>
+        <w:ind w:firstLine="420"/>
+        <w:rPr>
+          <w:sz w:val="22"/>
+          <w:szCs w:val="22"/>
+        </w:rPr>
+      </w:pPr>
+      <w:r>
+        <w:rPr>
+          <w:rFonts w:hint="eastAsia"/>
+          <w:sz w:val="22"/>
+          <w:szCs w:val="22"/>
         </w:rPr>
         <w:t>原则上，后一种模式考虑了这种替代激励机制的安排——也就是人类天生拥有的神性可以经过长期的打磨和养护发挥出来，不再仅仅被利益和匮乏驱动，而是被高贵的利他精神、献身的神性享乐所驱动。</w:t>
       </w:r>
     </w:p>
     <w:p>
       <w:pPr>
-        <w:spacing w:before="32" w:after="32"/>
-        <w:ind w:firstLine="420"/>
-      </w:pPr>
-      <w:r>
-        <w:rPr>
-          <w:rFonts w:hint="eastAsia"/>
+        <w:spacing w:beforeLines="20" w:before="65" w:afterLines="20" w:after="65" w:line="330" w:lineRule="exact"/>
+        <w:ind w:firstLine="420"/>
+        <w:rPr>
+          <w:sz w:val="22"/>
+          <w:szCs w:val="22"/>
+        </w:rPr>
+      </w:pPr>
+      <w:r>
+        <w:rPr>
+          <w:rFonts w:hint="eastAsia"/>
+          <w:sz w:val="22"/>
+          <w:szCs w:val="22"/>
         </w:rPr>
         <w:t>但这需要长期的培育和养护，尤其是需要长期维持这样的文化土壤和社会环境。</w:t>
       </w:r>
     </w:p>
     <w:p>
       <w:pPr>
-        <w:spacing w:before="32" w:after="32"/>
-        <w:ind w:firstLine="420"/>
-      </w:pPr>
-      <w:r>
-        <w:rPr>
-          <w:rFonts w:hint="eastAsia"/>
+        <w:spacing w:beforeLines="20" w:before="65" w:afterLines="20" w:after="65" w:line="330" w:lineRule="exact"/>
+        <w:ind w:firstLine="420"/>
+        <w:rPr>
+          <w:sz w:val="22"/>
+          <w:szCs w:val="22"/>
+        </w:rPr>
+      </w:pPr>
+      <w:r>
+        <w:rPr>
+          <w:rFonts w:hint="eastAsia"/>
+          <w:sz w:val="22"/>
+          <w:szCs w:val="22"/>
         </w:rPr>
         <w:t>但至少逻辑上这是通的，问题只是怎么度过这一场旧的引擎已经关闭，而新的引擎转速还没有爬升起来的时期？</w:t>
       </w:r>
     </w:p>
     <w:p>
       <w:pPr>
-        <w:spacing w:before="32" w:after="32"/>
-        <w:ind w:firstLine="420"/>
-      </w:pPr>
-      <w:r>
-        <w:rPr>
-          <w:rFonts w:hint="eastAsia"/>
+        <w:spacing w:beforeLines="20" w:before="65" w:afterLines="20" w:after="65" w:line="330" w:lineRule="exact"/>
+        <w:ind w:firstLine="420"/>
+        <w:rPr>
+          <w:sz w:val="22"/>
+          <w:szCs w:val="22"/>
+        </w:rPr>
+      </w:pPr>
+      <w:r>
+        <w:rPr>
+          <w:rFonts w:hint="eastAsia"/>
+          <w:sz w:val="22"/>
+          <w:szCs w:val="22"/>
         </w:rPr>
         <w:t>尤其是，这时候还有来自外部的敌意竞争甚至恶意攻击，要怎么度过这个困难时期？</w:t>
       </w:r>
     </w:p>
     <w:p>
       <w:pPr>
-        <w:spacing w:before="32" w:after="32"/>
-        <w:ind w:firstLine="420"/>
-      </w:pPr>
-      <w:r>
-        <w:rPr>
-          <w:rFonts w:hint="eastAsia"/>
+        <w:spacing w:beforeLines="20" w:before="65" w:afterLines="20" w:after="65" w:line="330" w:lineRule="exact"/>
+        <w:ind w:firstLine="420"/>
+        <w:rPr>
+          <w:sz w:val="22"/>
+          <w:szCs w:val="22"/>
+        </w:rPr>
+      </w:pPr>
+      <w:r>
+        <w:rPr>
+          <w:rFonts w:hint="eastAsia"/>
+          <w:sz w:val="22"/>
+          <w:szCs w:val="22"/>
         </w:rPr>
         <w:t>这就是所谓的“初级阶段”。</w:t>
       </w:r>
     </w:p>
     <w:p>
       <w:pPr>
-        <w:spacing w:before="32" w:after="32"/>
-        <w:ind w:firstLine="420"/>
-      </w:pPr>
-      <w:r>
-        <w:rPr>
-          <w:rFonts w:hint="eastAsia"/>
+        <w:spacing w:beforeLines="20" w:before="65" w:afterLines="20" w:after="65" w:line="330" w:lineRule="exact"/>
+        <w:ind w:firstLine="420"/>
+        <w:rPr>
+          <w:sz w:val="22"/>
+          <w:szCs w:val="22"/>
+        </w:rPr>
+      </w:pPr>
+      <w:r>
+        <w:rPr>
+          <w:rFonts w:hint="eastAsia"/>
+          <w:sz w:val="22"/>
+          <w:szCs w:val="22"/>
         </w:rPr>
         <w:t>这，就是人类到目前为止的前情提要。</w:t>
       </w:r>
     </w:p>
     <w:p>
       <w:pPr>
-        <w:spacing w:before="32" w:after="32"/>
-        <w:ind w:firstLine="420"/>
-      </w:pPr>
-      <w:r>
-        <w:rPr>
-          <w:rFonts w:hint="eastAsia"/>
+        <w:spacing w:beforeLines="20" w:before="65" w:afterLines="20" w:after="65" w:line="330" w:lineRule="exact"/>
+        <w:ind w:firstLine="420"/>
+        <w:rPr>
+          <w:sz w:val="22"/>
+          <w:szCs w:val="22"/>
+        </w:rPr>
+      </w:pPr>
+      <w:r>
+        <w:rPr>
+          <w:rFonts w:hint="eastAsia"/>
+          <w:sz w:val="22"/>
+          <w:szCs w:val="22"/>
         </w:rPr>
         <w:t>换句话说，这答案有两个版本。</w:t>
       </w:r>
     </w:p>
     <w:p>
       <w:pPr>
-        <w:spacing w:before="32" w:after="32"/>
-        <w:ind w:firstLine="420"/>
-      </w:pPr>
-      <w:r>
-        <w:rPr>
-          <w:rFonts w:hint="eastAsia"/>
+        <w:spacing w:beforeLines="20" w:before="65" w:afterLines="20" w:after="65" w:line="330" w:lineRule="exact"/>
+        <w:ind w:firstLine="420"/>
+        <w:rPr>
+          <w:sz w:val="22"/>
+          <w:szCs w:val="22"/>
+        </w:rPr>
+      </w:pPr>
+      <w:r>
+        <w:rPr>
+          <w:rFonts w:hint="eastAsia"/>
+          <w:sz w:val="22"/>
+          <w:szCs w:val="22"/>
         </w:rPr>
         <w:t>版本</w:t>
       </w:r>
       <w:r>
         <w:rPr>
           <w:rFonts w:hint="eastAsia"/>
+          <w:sz w:val="22"/>
+          <w:szCs w:val="22"/>
         </w:rPr>
         <w:t>A</w:t>
       </w:r>
       <w:r>
         <w:rPr>
           <w:rFonts w:hint="eastAsia"/>
+          <w:sz w:val="22"/>
+          <w:szCs w:val="22"/>
         </w:rPr>
         <w:t>，即在“古典平等主义者”眼里，人人生而平等是一种</w:t>
       </w:r>
       <w:r>
         <w:rPr>
           <w:rFonts w:eastAsia="点字青花楷" w:hint="eastAsia"/>
+          <w:sz w:val="22"/>
+          <w:szCs w:val="22"/>
         </w:rPr>
         <w:t>现状。</w:t>
       </w:r>
     </w:p>
     <w:p>
       <w:pPr>
-        <w:spacing w:before="32" w:after="32"/>
-        <w:ind w:firstLine="420"/>
-      </w:pPr>
-      <w:r>
-        <w:rPr>
-          <w:rFonts w:hint="eastAsia"/>
+        <w:spacing w:beforeLines="20" w:before="65" w:afterLines="20" w:after="65" w:line="330" w:lineRule="exact"/>
+        <w:ind w:firstLine="420"/>
+        <w:rPr>
+          <w:sz w:val="22"/>
+          <w:szCs w:val="22"/>
+        </w:rPr>
+      </w:pPr>
+      <w:r>
+        <w:rPr>
+          <w:rFonts w:hint="eastAsia"/>
+          <w:sz w:val="22"/>
+          <w:szCs w:val="22"/>
         </w:rPr>
         <w:t>你一生下来，就生在一个理论上已经构建完成的待遇均等的系统里，尽管你的落地点不同会导致你在这台毫无感情的机器里被抛至不同的出口，但从这台机器的角度看来，所有从这个点落进投料口的与你差不多的物料，的确也都抛到了差不多的出口。</w:t>
       </w:r>
     </w:p>
     <w:p>
       <w:pPr>
-        <w:spacing w:before="32" w:after="32"/>
-        <w:ind w:firstLine="420"/>
-      </w:pPr>
-      <w:r>
-        <w:rPr>
-          <w:rFonts w:hint="eastAsia"/>
-        </w:rPr>
-        <w:lastRenderedPageBreak/>
+        <w:spacing w:beforeLines="20" w:before="65" w:afterLines="20" w:after="65" w:line="330" w:lineRule="exact"/>
+        <w:ind w:firstLine="420"/>
+        <w:rPr>
+          <w:sz w:val="22"/>
+          <w:szCs w:val="22"/>
+        </w:rPr>
+      </w:pPr>
+      <w:r>
+        <w:rPr>
+          <w:rFonts w:hint="eastAsia"/>
+          <w:sz w:val="22"/>
+          <w:szCs w:val="22"/>
+        </w:rPr>
         <w:t>即使这台机器的抛洒还不够均匀，表现还不够稳定，更不用说会导致千差万别的悬殊的结果，但这种不稳定、不均匀，对每一个待降生的灵魂风险都是均等的——你不能因为发给你的牌和别人不一样而认为牌局本身不公平。</w:t>
       </w:r>
     </w:p>
     <w:p>
       <w:pPr>
-        <w:spacing w:before="32" w:after="32"/>
-        <w:ind w:firstLine="420"/>
-      </w:pPr>
-      <w:r>
-        <w:rPr>
-          <w:rFonts w:hint="eastAsia"/>
+        <w:spacing w:beforeLines="20" w:before="65" w:afterLines="20" w:after="65" w:line="330" w:lineRule="exact"/>
+        <w:ind w:firstLine="420"/>
+        <w:rPr>
+          <w:sz w:val="22"/>
+          <w:szCs w:val="22"/>
+        </w:rPr>
+      </w:pPr>
+      <w:r>
+        <w:rPr>
+          <w:rFonts w:hint="eastAsia"/>
+          <w:sz w:val="22"/>
+          <w:szCs w:val="22"/>
         </w:rPr>
         <w:t>所以，人人已经生而平等。</w:t>
       </w:r>
     </w:p>
     <w:p>
       <w:pPr>
-        <w:spacing w:before="32" w:after="32"/>
-        <w:ind w:firstLine="420"/>
-      </w:pPr>
-      <w:r>
-        <w:rPr>
-          <w:rFonts w:hint="eastAsia"/>
+        <w:spacing w:beforeLines="20" w:before="65" w:afterLines="20" w:after="65" w:line="330" w:lineRule="exact"/>
+        <w:ind w:firstLine="420"/>
+        <w:rPr>
+          <w:sz w:val="22"/>
+          <w:szCs w:val="22"/>
+        </w:rPr>
+      </w:pPr>
+      <w:r>
+        <w:rPr>
+          <w:rFonts w:hint="eastAsia"/>
+          <w:sz w:val="22"/>
+          <w:szCs w:val="22"/>
         </w:rPr>
         <w:t>版本</w:t>
       </w:r>
       <w:r>
         <w:rPr>
           <w:rFonts w:hint="eastAsia"/>
+          <w:sz w:val="22"/>
+          <w:szCs w:val="22"/>
         </w:rPr>
         <w:t>B</w:t>
       </w:r>
       <w:r>
         <w:rPr>
           <w:rFonts w:hint="eastAsia"/>
+          <w:sz w:val="22"/>
+          <w:szCs w:val="22"/>
         </w:rPr>
         <w:t>，在另一部分人眼里，“人人生而平等”仍然是一个正在追求的远大目标。</w:t>
       </w:r>
     </w:p>
     <w:p>
       <w:pPr>
-        <w:spacing w:before="32" w:after="32"/>
-        <w:ind w:firstLine="420"/>
-      </w:pPr>
-      <w:r>
-        <w:rPr>
-          <w:rFonts w:hint="eastAsia"/>
+        <w:spacing w:beforeLines="20" w:before="65" w:afterLines="20" w:after="65" w:line="330" w:lineRule="exact"/>
+        <w:ind w:firstLine="420"/>
+        <w:rPr>
+          <w:sz w:val="22"/>
+          <w:szCs w:val="22"/>
+        </w:rPr>
+      </w:pPr>
+      <w:r>
+        <w:rPr>
+          <w:rFonts w:hint="eastAsia"/>
+          <w:sz w:val="22"/>
+          <w:szCs w:val="22"/>
         </w:rPr>
         <w:t>这不是说赌局本身不平等，而是要解决入场时带着的筹码不一样多导致的不平等。</w:t>
       </w:r>
     </w:p>
     <w:p>
       <w:pPr>
-        <w:spacing w:before="32" w:after="32"/>
-        <w:ind w:firstLine="420"/>
-      </w:pPr>
-      <w:r>
-        <w:rPr>
-          <w:rFonts w:hint="eastAsia"/>
+        <w:spacing w:beforeLines="20" w:before="65" w:afterLines="20" w:after="65" w:line="330" w:lineRule="exact"/>
+        <w:ind w:firstLine="420"/>
+        <w:rPr>
+          <w:sz w:val="22"/>
+          <w:szCs w:val="22"/>
+        </w:rPr>
+      </w:pPr>
+      <w:r>
+        <w:rPr>
+          <w:rFonts w:hint="eastAsia"/>
+          <w:sz w:val="22"/>
+          <w:szCs w:val="22"/>
         </w:rPr>
         <w:t>而后者还需要非常漫长的摸索。</w:t>
       </w:r>
     </w:p>
     <w:p>
       <w:pPr>
-        <w:spacing w:before="32" w:after="32"/>
-        <w:ind w:firstLine="420"/>
-      </w:pPr>
-      <w:r>
-        <w:rPr>
-          <w:rFonts w:hint="eastAsia"/>
+        <w:spacing w:beforeLines="20" w:before="65" w:afterLines="20" w:after="65" w:line="330" w:lineRule="exact"/>
+        <w:ind w:firstLine="420"/>
+        <w:rPr>
+          <w:sz w:val="22"/>
+          <w:szCs w:val="22"/>
+        </w:rPr>
+      </w:pPr>
+      <w:r>
+        <w:rPr>
+          <w:rFonts w:hint="eastAsia"/>
+          <w:sz w:val="22"/>
+          <w:szCs w:val="22"/>
         </w:rPr>
         <w:t>所以，版本</w:t>
       </w:r>
       <w:r>
         <w:rPr>
           <w:rFonts w:hint="eastAsia"/>
+          <w:sz w:val="22"/>
+          <w:szCs w:val="22"/>
         </w:rPr>
         <w:t>B</w:t>
       </w:r>
       <w:r>
         <w:rPr>
           <w:rFonts w:hint="eastAsia"/>
+          <w:sz w:val="22"/>
+          <w:szCs w:val="22"/>
         </w:rPr>
         <w:t>实际上是“人人</w:t>
       </w:r>
       <w:r>
         <w:rPr>
           <w:rFonts w:eastAsia="点字青花楷" w:hint="eastAsia"/>
+          <w:sz w:val="22"/>
+          <w:szCs w:val="22"/>
         </w:rPr>
         <w:t>理应</w:t>
       </w:r>
       <w:r>
         <w:rPr>
           <w:rFonts w:hint="eastAsia"/>
+          <w:sz w:val="22"/>
+          <w:szCs w:val="22"/>
         </w:rPr>
         <w:t>生而平等”。</w:t>
       </w:r>
     </w:p>
     <w:p>
       <w:pPr>
-        <w:spacing w:before="32" w:after="32"/>
+        <w:spacing w:beforeLines="20" w:before="65" w:afterLines="20" w:after="65" w:line="330" w:lineRule="exact"/>
         <w:ind w:firstLine="420"/>
         <w:jc w:val="right"/>
-      </w:pPr>
-      <w:r>
-        <w:rPr>
-          <w:rFonts w:hint="eastAsia"/>
+        <w:rPr>
+          <w:sz w:val="22"/>
+          <w:szCs w:val="22"/>
+        </w:rPr>
+      </w:pPr>
+      <w:r>
+        <w:rPr>
+          <w:rFonts w:hint="eastAsia"/>
+          <w:sz w:val="22"/>
+          <w:szCs w:val="22"/>
         </w:rPr>
         <w:t>---</w:t>
       </w:r>
     </w:p>
     <w:p>
       <w:pPr>
-        <w:spacing w:before="32" w:after="32"/>
-        <w:ind w:firstLine="420"/>
-      </w:pPr>
-      <w:r>
-        <w:rPr>
-          <w:rFonts w:hint="eastAsia"/>
+        <w:spacing w:beforeLines="20" w:before="65" w:afterLines="20" w:after="65" w:line="330" w:lineRule="exact"/>
+        <w:ind w:firstLine="420"/>
+        <w:rPr>
+          <w:sz w:val="22"/>
+          <w:szCs w:val="22"/>
+        </w:rPr>
+      </w:pPr>
+      <w:r>
+        <w:rPr>
+          <w:rFonts w:hint="eastAsia"/>
+          <w:sz w:val="22"/>
+          <w:szCs w:val="22"/>
         </w:rPr>
         <w:t>在这些之外，我们不得不再补充一条更原初、更先在的观察。</w:t>
       </w:r>
     </w:p>
     <w:p>
       <w:pPr>
-        <w:spacing w:before="32" w:after="32"/>
-        <w:ind w:firstLine="420"/>
-      </w:pPr>
-      <w:r>
-        <w:rPr>
-          <w:rFonts w:hint="eastAsia"/>
+        <w:spacing w:beforeLines="20" w:before="65" w:afterLines="20" w:after="65" w:line="330" w:lineRule="exact"/>
+        <w:ind w:firstLine="420"/>
+        <w:rPr>
+          <w:sz w:val="22"/>
+          <w:szCs w:val="22"/>
+        </w:rPr>
+      </w:pPr>
+      <w:r>
+        <w:rPr>
+          <w:rFonts w:hint="eastAsia"/>
+          <w:sz w:val="22"/>
+          <w:szCs w:val="22"/>
         </w:rPr>
         <w:t>实际上，每个人在自然法面前是天然平等的。</w:t>
       </w:r>
     </w:p>
     <w:p>
       <w:pPr>
-        <w:spacing w:before="32" w:after="32"/>
-        <w:ind w:firstLine="420"/>
-      </w:pPr>
-      <w:r>
-        <w:rPr>
-          <w:rFonts w:hint="eastAsia"/>
+        <w:spacing w:beforeLines="20" w:before="65" w:afterLines="20" w:after="65" w:line="330" w:lineRule="exact"/>
+        <w:ind w:firstLine="420"/>
+        <w:rPr>
+          <w:sz w:val="22"/>
+          <w:szCs w:val="22"/>
+        </w:rPr>
+      </w:pPr>
+      <w:r>
+        <w:rPr>
+          <w:rFonts w:hint="eastAsia"/>
+          <w:sz w:val="22"/>
+          <w:szCs w:val="22"/>
         </w:rPr>
         <w:t>在万有引力面前，人人都是平等的，无论你的贫富、贵贱、贤愚，你从同样高度跳下来，落地的速度都是一样的。</w:t>
       </w:r>
     </w:p>
     <w:p>
       <w:pPr>
-        <w:spacing w:before="32" w:after="32"/>
-        <w:ind w:firstLine="420"/>
-      </w:pPr>
-      <w:r>
-        <w:rPr>
-          <w:rFonts w:hint="eastAsia"/>
+        <w:spacing w:beforeLines="20" w:before="65" w:afterLines="20" w:after="65" w:line="330" w:lineRule="exact"/>
+        <w:ind w:firstLine="420"/>
+        <w:rPr>
+          <w:sz w:val="22"/>
+          <w:szCs w:val="22"/>
+        </w:rPr>
+      </w:pPr>
+      <w:r>
+        <w:rPr>
+          <w:rFonts w:hint="eastAsia"/>
+          <w:sz w:val="22"/>
+          <w:szCs w:val="22"/>
         </w:rPr>
         <w:t>在死亡面前，人人都是平等的，无论你的贫富、贵贱、贤愚，大脑不供氧都一样会死掉。</w:t>
       </w:r>
     </w:p>
     <w:p>
       <w:pPr>
-        <w:spacing w:before="32" w:after="32"/>
-        <w:ind w:firstLine="420"/>
-      </w:pPr>
-      <w:r>
-        <w:rPr>
-          <w:rFonts w:hint="eastAsia"/>
+        <w:spacing w:beforeLines="20" w:before="65" w:afterLines="20" w:after="65" w:line="330" w:lineRule="exact"/>
+        <w:ind w:firstLine="420"/>
+        <w:rPr>
+          <w:sz w:val="22"/>
+          <w:szCs w:val="22"/>
+        </w:rPr>
+      </w:pPr>
+      <w:r>
+        <w:rPr>
+          <w:rFonts w:hint="eastAsia"/>
+          <w:sz w:val="22"/>
+          <w:szCs w:val="22"/>
         </w:rPr>
         <w:t>硫酸不会因为你有钱就不烧手，雨水也不会因为你穷就往上飞。</w:t>
       </w:r>
     </w:p>
     <w:p>
       <w:pPr>
-        <w:spacing w:before="32" w:after="32"/>
-        <w:ind w:firstLine="420"/>
-      </w:pPr>
-      <w:r>
-        <w:rPr>
-          <w:rFonts w:hint="eastAsia"/>
+        <w:spacing w:beforeLines="20" w:before="65" w:afterLines="20" w:after="65" w:line="330" w:lineRule="exact"/>
+        <w:ind w:firstLine="420"/>
+        <w:rPr>
+          <w:sz w:val="22"/>
+          <w:szCs w:val="22"/>
+        </w:rPr>
+      </w:pPr>
+      <w:r>
+        <w:rPr>
+          <w:rFonts w:hint="eastAsia"/>
+          <w:sz w:val="22"/>
+          <w:szCs w:val="22"/>
         </w:rPr>
         <w:t>从这个意义上讲，你也可以说人人生而平等。</w:t>
       </w:r>
     </w:p>
     <w:p>
       <w:pPr>
-        <w:spacing w:before="32" w:after="32"/>
-        <w:ind w:firstLine="420"/>
-      </w:pPr>
-      <w:r>
-        <w:rPr>
-          <w:rFonts w:hint="eastAsia"/>
+        <w:spacing w:beforeLines="20" w:before="65" w:afterLines="20" w:after="65" w:line="330" w:lineRule="exact"/>
+        <w:ind w:firstLine="420"/>
+        <w:rPr>
+          <w:sz w:val="22"/>
+          <w:szCs w:val="22"/>
+        </w:rPr>
+      </w:pPr>
+      <w:r>
+        <w:rPr>
+          <w:rFonts w:hint="eastAsia"/>
+          <w:sz w:val="22"/>
+          <w:szCs w:val="22"/>
         </w:rPr>
         <w:t>毕竟人类所谓的平等，本质上只是一种观点，是可以随血糖浓度就发生巨幅变化的——这样的结论未必具有实际的参考意义。</w:t>
       </w:r>
     </w:p>
     <w:p>
       <w:pPr>
-        <w:spacing w:before="32" w:after="32"/>
-      </w:pPr>
-    </w:p>
-    <w:p>
-      <w:pPr>
-        <w:spacing w:before="32" w:after="32"/>
+        <w:spacing w:beforeLines="20" w:before="65" w:afterLines="20" w:after="65" w:line="330" w:lineRule="exact"/>
+        <w:rPr>
+          <w:sz w:val="22"/>
+          <w:szCs w:val="22"/>
+        </w:rPr>
+      </w:pPr>
+    </w:p>
+    <w:p>
+      <w:pPr>
+        <w:spacing w:beforeLines="20" w:before="65" w:afterLines="20" w:after="65" w:line="330" w:lineRule="exact"/>
         <w:jc w:val="right"/>
-      </w:pPr>
-      <w:r>
-        <w:rPr>
-          <w:rFonts w:hint="eastAsia"/>
+        <w:rPr>
+          <w:sz w:val="22"/>
+          <w:szCs w:val="22"/>
+        </w:rPr>
+      </w:pPr>
+      <w:r>
+        <w:rPr>
+          <w:rFonts w:hint="eastAsia"/>
+          <w:sz w:val="22"/>
+          <w:szCs w:val="22"/>
         </w:rPr>
         <w:t>编辑于</w:t>
       </w:r>
       <w:r>
+        <w:rPr>
+          <w:sz w:val="22"/>
+          <w:szCs w:val="22"/>
+        </w:rPr>
         <w:t xml:space="preserve"> 2021-06-19</w:t>
       </w:r>
     </w:p>
     <w:p>
       <w:pPr>
-        <w:spacing w:before="32" w:after="32"/>
+        <w:spacing w:beforeLines="20" w:before="65" w:afterLines="20" w:after="65" w:line="330" w:lineRule="exact"/>
         <w:jc w:val="right"/>
+        <w:rPr>
+          <w:sz w:val="22"/>
+          <w:szCs w:val="22"/>
+        </w:rPr>
       </w:pPr>
       <w:hyperlink r:id="rId4" w:history="1">
         <w:r>
           <w:rPr>
             <w:rStyle w:val="aa"/>
             <w:rFonts w:hint="eastAsia"/>
+            <w:sz w:val="22"/>
+            <w:szCs w:val="22"/>
           </w:rPr>
           <w:t>https://www.zhihu.com/answer/1348748443</w:t>
         </w:r>
@@ -1163,281 +1657,331 @@
     </w:p>
     <w:p>
       <w:pPr>
-        <w:spacing w:before="32" w:after="32"/>
-      </w:pPr>
-    </w:p>
-    <w:p>
-      <w:pPr>
-        <w:spacing w:before="32" w:after="32"/>
-      </w:pPr>
-      <w:r>
-        <w:rPr>
-          <w:rFonts w:hint="eastAsia"/>
+        <w:spacing w:beforeLines="20" w:before="65" w:afterLines="20" w:after="65" w:line="330" w:lineRule="exact"/>
+        <w:rPr>
+          <w:sz w:val="22"/>
+          <w:szCs w:val="22"/>
+        </w:rPr>
+      </w:pPr>
+    </w:p>
+    <w:p>
+      <w:pPr>
+        <w:spacing w:beforeLines="20" w:before="65" w:afterLines="20" w:after="65" w:line="330" w:lineRule="exact"/>
+        <w:rPr>
+          <w:sz w:val="22"/>
+          <w:szCs w:val="22"/>
+        </w:rPr>
+      </w:pPr>
+      <w:r>
+        <w:rPr>
+          <w:rFonts w:hint="eastAsia"/>
+          <w:sz w:val="22"/>
+          <w:szCs w:val="22"/>
         </w:rPr>
         <w:t>---</w:t>
       </w:r>
     </w:p>
     <w:p>
       <w:pPr>
-        <w:spacing w:before="32" w:after="32"/>
-      </w:pPr>
-    </w:p>
-    <w:p>
-      <w:pPr>
-        <w:spacing w:before="32" w:after="32"/>
-      </w:pPr>
-    </w:p>
-    <w:p>
-      <w:pPr>
-        <w:spacing w:before="32" w:after="32"/>
-      </w:pPr>
-    </w:p>
-    <w:p>
-      <w:pPr>
-        <w:spacing w:before="32" w:after="32"/>
-      </w:pPr>
-    </w:p>
-    <w:p>
-      <w:pPr>
-        <w:spacing w:before="32" w:after="32"/>
-      </w:pPr>
-    </w:p>
-    <w:p>
-      <w:pPr>
-        <w:spacing w:before="32" w:after="32"/>
-      </w:pPr>
-    </w:p>
-    <w:p>
-      <w:pPr>
-        <w:spacing w:before="32" w:after="32"/>
-      </w:pPr>
-    </w:p>
-    <w:p>
-      <w:pPr>
-        <w:spacing w:before="32" w:after="32"/>
-      </w:pPr>
-    </w:p>
-    <w:p>
-      <w:pPr>
-        <w:spacing w:before="32" w:after="32"/>
-      </w:pPr>
-    </w:p>
-    <w:p>
-      <w:pPr>
-        <w:spacing w:before="32" w:after="32"/>
-      </w:pPr>
-    </w:p>
-    <w:p>
-      <w:pPr>
-        <w:spacing w:before="32" w:after="32"/>
-      </w:pPr>
-    </w:p>
-    <w:p>
-      <w:pPr>
-        <w:spacing w:before="32" w:after="32"/>
-      </w:pPr>
-    </w:p>
-    <w:p>
-      <w:pPr>
-        <w:spacing w:before="32" w:after="32"/>
-      </w:pPr>
-    </w:p>
-    <w:p>
-      <w:pPr>
-        <w:spacing w:before="32" w:after="32"/>
-      </w:pPr>
-    </w:p>
-    <w:p>
-      <w:pPr>
-        <w:spacing w:before="32" w:after="32"/>
-      </w:pPr>
-    </w:p>
-    <w:p>
-      <w:pPr>
-        <w:spacing w:before="32" w:after="32"/>
-      </w:pPr>
-    </w:p>
-    <w:p>
-      <w:pPr>
-        <w:spacing w:before="32" w:after="32"/>
-      </w:pPr>
-    </w:p>
-    <w:p>
-      <w:pPr>
-        <w:spacing w:before="32" w:after="32"/>
-      </w:pPr>
-    </w:p>
-    <w:p>
-      <w:pPr>
-        <w:spacing w:before="32" w:after="32"/>
-      </w:pPr>
-    </w:p>
-    <w:p>
-      <w:pPr>
-        <w:spacing w:before="32" w:after="32"/>
-      </w:pPr>
-    </w:p>
-    <w:p>
-      <w:pPr>
-        <w:spacing w:before="32" w:after="32"/>
-      </w:pPr>
-    </w:p>
-    <w:p>
-      <w:pPr>
-        <w:spacing w:before="32" w:after="32"/>
-      </w:pPr>
-    </w:p>
-    <w:p>
-      <w:pPr>
-        <w:spacing w:before="32" w:after="32"/>
-      </w:pPr>
-    </w:p>
-    <w:p>
-      <w:pPr>
-        <w:spacing w:before="32" w:after="32"/>
-      </w:pPr>
-      <w:r>
-        <w:rPr>
-          <w:rFonts w:hint="eastAsia"/>
-        </w:rPr>
-        <w:lastRenderedPageBreak/>
+        <w:spacing w:beforeLines="20" w:before="65" w:afterLines="20" w:after="65" w:line="330" w:lineRule="exact"/>
+        <w:rPr>
+          <w:sz w:val="22"/>
+          <w:szCs w:val="22"/>
+        </w:rPr>
+      </w:pPr>
+    </w:p>
+    <w:p>
+      <w:pPr>
+        <w:spacing w:beforeLines="20" w:before="65" w:afterLines="20" w:after="65" w:line="330" w:lineRule="exact"/>
+        <w:rPr>
+          <w:sz w:val="22"/>
+          <w:szCs w:val="22"/>
+        </w:rPr>
+      </w:pPr>
+    </w:p>
+    <w:p>
+      <w:pPr>
+        <w:spacing w:beforeLines="20" w:before="65" w:afterLines="20" w:after="65" w:line="330" w:lineRule="exact"/>
+        <w:rPr>
+          <w:sz w:val="22"/>
+          <w:szCs w:val="22"/>
+        </w:rPr>
+      </w:pPr>
+    </w:p>
+    <w:p>
+      <w:pPr>
+        <w:spacing w:beforeLines="20" w:before="65" w:afterLines="20" w:after="65" w:line="330" w:lineRule="exact"/>
+        <w:rPr>
+          <w:sz w:val="22"/>
+          <w:szCs w:val="22"/>
+        </w:rPr>
+      </w:pPr>
+    </w:p>
+    <w:p>
+      <w:pPr>
+        <w:spacing w:beforeLines="20" w:before="65" w:afterLines="20" w:after="65" w:line="330" w:lineRule="exact"/>
+        <w:rPr>
+          <w:sz w:val="22"/>
+          <w:szCs w:val="22"/>
+        </w:rPr>
+      </w:pPr>
+    </w:p>
+    <w:p>
+      <w:pPr>
+        <w:spacing w:beforeLines="20" w:before="65" w:afterLines="20" w:after="65" w:line="330" w:lineRule="exact"/>
+        <w:rPr>
+          <w:sz w:val="22"/>
+          <w:szCs w:val="22"/>
+        </w:rPr>
+      </w:pPr>
+    </w:p>
+    <w:p>
+      <w:pPr>
+        <w:spacing w:beforeLines="20" w:before="65" w:afterLines="20" w:after="65" w:line="330" w:lineRule="exact"/>
+        <w:rPr>
+          <w:sz w:val="22"/>
+          <w:szCs w:val="22"/>
+        </w:rPr>
+      </w:pPr>
+    </w:p>
+    <w:p>
+      <w:pPr>
+        <w:spacing w:beforeLines="20" w:before="65" w:afterLines="20" w:after="65" w:line="330" w:lineRule="exact"/>
+        <w:rPr>
+          <w:sz w:val="22"/>
+          <w:szCs w:val="22"/>
+        </w:rPr>
+      </w:pPr>
+    </w:p>
+    <w:p>
+      <w:pPr>
+        <w:spacing w:beforeLines="20" w:before="65" w:afterLines="20" w:after="65" w:line="330" w:lineRule="exact"/>
+        <w:rPr>
+          <w:sz w:val="22"/>
+          <w:szCs w:val="22"/>
+        </w:rPr>
+      </w:pPr>
+    </w:p>
+    <w:p>
+      <w:pPr>
+        <w:spacing w:beforeLines="20" w:before="65" w:afterLines="20" w:after="65" w:line="330" w:lineRule="exact"/>
+        <w:rPr>
+          <w:sz w:val="22"/>
+          <w:szCs w:val="22"/>
+        </w:rPr>
+      </w:pPr>
+    </w:p>
+    <w:p>
+      <w:pPr>
+        <w:spacing w:beforeLines="20" w:before="65" w:afterLines="20" w:after="65" w:line="330" w:lineRule="exact"/>
+        <w:rPr>
+          <w:rFonts w:hint="eastAsia"/>
+          <w:sz w:val="22"/>
+          <w:szCs w:val="22"/>
+        </w:rPr>
+      </w:pPr>
+    </w:p>
+    <w:p>
+      <w:pPr>
+        <w:spacing w:beforeLines="20" w:before="65" w:afterLines="20" w:after="65" w:line="330" w:lineRule="exact"/>
+        <w:rPr>
+          <w:sz w:val="22"/>
+          <w:szCs w:val="22"/>
+        </w:rPr>
+      </w:pPr>
+      <w:r>
+        <w:rPr>
+          <w:rFonts w:hint="eastAsia"/>
+          <w:sz w:val="22"/>
+          <w:szCs w:val="22"/>
+        </w:rPr>
         <w:t>评论区</w:t>
       </w:r>
       <w:r>
+        <w:rPr>
+          <w:sz w:val="22"/>
+          <w:szCs w:val="22"/>
+        </w:rPr>
         <w:t>:</w:t>
       </w:r>
     </w:p>
     <w:p>
       <w:pPr>
-        <w:spacing w:before="32" w:after="32"/>
-      </w:pPr>
-    </w:p>
-    <w:p>
-      <w:pPr>
-        <w:spacing w:before="32" w:after="32"/>
-        <w:ind w:firstLine="420"/>
-      </w:pPr>
-      <w:r>
-        <w:rPr>
-          <w:rFonts w:hint="eastAsia"/>
+        <w:spacing w:beforeLines="20" w:before="65" w:afterLines="20" w:after="65" w:line="330" w:lineRule="exact"/>
+        <w:rPr>
+          <w:sz w:val="22"/>
+          <w:szCs w:val="22"/>
+        </w:rPr>
+      </w:pPr>
+    </w:p>
+    <w:p>
+      <w:pPr>
+        <w:spacing w:beforeLines="20" w:before="65" w:afterLines="20" w:after="65" w:line="330" w:lineRule="exact"/>
+        <w:ind w:firstLine="420"/>
+        <w:rPr>
+          <w:sz w:val="22"/>
+          <w:szCs w:val="22"/>
+        </w:rPr>
+      </w:pPr>
+      <w:r>
+        <w:rPr>
+          <w:rFonts w:hint="eastAsia"/>
+          <w:sz w:val="22"/>
+          <w:szCs w:val="22"/>
         </w:rPr>
         <w:t>Q</w:t>
       </w:r>
       <w:r>
+        <w:rPr>
+          <w:sz w:val="22"/>
+          <w:szCs w:val="22"/>
+        </w:rPr>
         <w:t>:</w:t>
       </w:r>
       <w:r>
         <w:rPr>
           <w:rFonts w:hint="eastAsia"/>
+          <w:sz w:val="22"/>
+          <w:szCs w:val="22"/>
         </w:rPr>
         <w:t xml:space="preserve"> </w:t>
       </w:r>
       <w:r>
         <w:rPr>
           <w:rFonts w:hint="eastAsia"/>
+          <w:sz w:val="22"/>
+          <w:szCs w:val="22"/>
         </w:rPr>
         <w:t>努力做个工程师，去向上帝要资源：</w:t>
       </w:r>
     </w:p>
     <w:p>
       <w:pPr>
-        <w:spacing w:before="32" w:after="32"/>
-        <w:ind w:firstLine="420"/>
+        <w:spacing w:beforeLines="20" w:before="65" w:afterLines="20" w:after="65" w:line="330" w:lineRule="exact"/>
+        <w:ind w:firstLine="420"/>
+        <w:rPr>
+          <w:sz w:val="22"/>
+          <w:szCs w:val="22"/>
+        </w:rPr>
       </w:pPr>
       <w:hyperlink r:id="rId5" w:history="1">
         <w:r>
           <w:rPr>
             <w:rStyle w:val="aa"/>
+            <w:sz w:val="22"/>
+            <w:szCs w:val="22"/>
           </w:rPr>
-          <w:t>https://www.zhihu.com/answer/25</w:t>
-        </w:r>
-        <w:r>
-          <w:rPr>
-            <w:rStyle w:val="aa"/>
-          </w:rPr>
-          <w:t>4</w:t>
-        </w:r>
-        <w:r>
-          <w:rPr>
-            <w:rStyle w:val="aa"/>
-          </w:rPr>
-          <w:t>2170948</w:t>
+          <w:t>https://www.zhihu.com/answer/2542170948</w:t>
         </w:r>
       </w:hyperlink>
       <w:r>
         <w:rPr>
           <w:rFonts w:hint="eastAsia"/>
+          <w:sz w:val="22"/>
+          <w:szCs w:val="22"/>
         </w:rPr>
         <w:t>（</w:t>
       </w:r>
       <w:r>
         <w:rPr>
           <w:rFonts w:hint="eastAsia"/>
+          <w:sz w:val="22"/>
+          <w:szCs w:val="22"/>
         </w:rPr>
         <w:t>#</w:t>
       </w:r>
       <w:r>
         <w:rPr>
           <w:rFonts w:hint="eastAsia"/>
+          <w:sz w:val="22"/>
+          <w:szCs w:val="22"/>
         </w:rPr>
         <w:t>工程师路线</w:t>
       </w:r>
       <w:r>
         <w:rPr>
           <w:rFonts w:hint="eastAsia"/>
+          <w:sz w:val="22"/>
+          <w:szCs w:val="22"/>
         </w:rPr>
         <w:t>#</w:t>
       </w:r>
       <w:r>
         <w:rPr>
           <w:rFonts w:hint="eastAsia"/>
+          <w:sz w:val="22"/>
+          <w:szCs w:val="22"/>
         </w:rPr>
         <w:t>）</w:t>
       </w:r>
     </w:p>
     <w:p>
       <w:pPr>
-        <w:spacing w:before="32" w:after="32"/>
+        <w:spacing w:beforeLines="20" w:before="65" w:afterLines="20" w:after="65" w:line="330" w:lineRule="exact"/>
         <w:ind w:firstLine="420"/>
         <w:jc w:val="right"/>
-      </w:pPr>
-      <w:r>
-        <w:rPr>
-          <w:rFonts w:hint="eastAsia"/>
+        <w:rPr>
+          <w:sz w:val="22"/>
+          <w:szCs w:val="22"/>
+        </w:rPr>
+      </w:pPr>
+      <w:r>
+        <w:rPr>
+          <w:rFonts w:hint="eastAsia"/>
+          <w:sz w:val="22"/>
+          <w:szCs w:val="22"/>
         </w:rPr>
         <w:t>---</w:t>
       </w:r>
     </w:p>
     <w:p>
       <w:pPr>
-        <w:spacing w:before="32" w:after="32"/>
-        <w:ind w:firstLine="420"/>
-      </w:pPr>
-      <w:r>
-        <w:rPr>
-          <w:rFonts w:hint="eastAsia"/>
+        <w:spacing w:beforeLines="20" w:before="65" w:afterLines="20" w:after="65" w:line="330" w:lineRule="exact"/>
+        <w:ind w:firstLine="420"/>
+        <w:rPr>
+          <w:sz w:val="22"/>
+          <w:szCs w:val="22"/>
+        </w:rPr>
+      </w:pPr>
+      <w:r>
+        <w:rPr>
+          <w:rFonts w:hint="eastAsia"/>
+          <w:sz w:val="22"/>
+          <w:szCs w:val="22"/>
         </w:rPr>
         <w:t>Q</w:t>
       </w:r>
       <w:r>
+        <w:rPr>
+          <w:sz w:val="22"/>
+          <w:szCs w:val="22"/>
+        </w:rPr>
         <w:t xml:space="preserve">: </w:t>
       </w:r>
       <w:r>
         <w:rPr>
           <w:rFonts w:hint="eastAsia"/>
+          <w:sz w:val="22"/>
+          <w:szCs w:val="22"/>
         </w:rPr>
         <w:t>智能失业，以教代振：</w:t>
       </w:r>
     </w:p>
     <w:p>
       <w:pPr>
-        <w:spacing w:before="32" w:after="32"/>
-        <w:ind w:firstLine="420"/>
+        <w:spacing w:beforeLines="20" w:before="65" w:afterLines="20" w:after="65" w:line="330" w:lineRule="exact"/>
+        <w:ind w:firstLine="420"/>
+        <w:rPr>
+          <w:sz w:val="22"/>
+          <w:szCs w:val="22"/>
+        </w:rPr>
       </w:pPr>
       <w:hyperlink r:id="rId6" w:history="1">
         <w:r>
           <w:rPr>
             <w:rStyle w:val="aa"/>
+            <w:sz w:val="22"/>
+            <w:szCs w:val="22"/>
           </w:rPr>
           <w:t>https://www.zhihu.com/answer/1738761505</w:t>
         </w:r>
@@ -1445,159 +1989,205 @@
       <w:r>
         <w:rPr>
           <w:rFonts w:hint="eastAsia"/>
+          <w:sz w:val="22"/>
+          <w:szCs w:val="22"/>
         </w:rPr>
         <w:t>（</w:t>
       </w:r>
       <w:r>
         <w:rPr>
           <w:rFonts w:hint="eastAsia"/>
+          <w:sz w:val="22"/>
+          <w:szCs w:val="22"/>
         </w:rPr>
         <w:t>#</w:t>
       </w:r>
       <w:r>
         <w:rPr>
           <w:rFonts w:hint="eastAsia"/>
+          <w:sz w:val="22"/>
+          <w:szCs w:val="22"/>
         </w:rPr>
         <w:t>智能失业</w:t>
       </w:r>
       <w:r>
         <w:rPr>
           <w:rFonts w:hint="eastAsia"/>
+          <w:sz w:val="22"/>
+          <w:szCs w:val="22"/>
         </w:rPr>
         <w:t>#</w:t>
       </w:r>
       <w:r>
         <w:rPr>
           <w:rFonts w:hint="eastAsia"/>
+          <w:sz w:val="22"/>
+          <w:szCs w:val="22"/>
         </w:rPr>
         <w:t>）</w:t>
       </w:r>
     </w:p>
     <w:p>
       <w:pPr>
-        <w:spacing w:before="32" w:after="32"/>
+        <w:spacing w:beforeLines="20" w:before="65" w:afterLines="20" w:after="65" w:line="330" w:lineRule="exact"/>
         <w:ind w:firstLine="420"/>
         <w:jc w:val="right"/>
-      </w:pPr>
-      <w:r>
-        <w:rPr>
-          <w:rFonts w:hint="eastAsia"/>
+        <w:rPr>
+          <w:sz w:val="22"/>
+          <w:szCs w:val="22"/>
+        </w:rPr>
+      </w:pPr>
+      <w:r>
+        <w:rPr>
+          <w:rFonts w:hint="eastAsia"/>
+          <w:sz w:val="22"/>
+          <w:szCs w:val="22"/>
         </w:rPr>
         <w:t>---</w:t>
       </w:r>
     </w:p>
     <w:p>
       <w:pPr>
-        <w:spacing w:before="32" w:after="32"/>
-        <w:ind w:firstLine="420"/>
-      </w:pPr>
-      <w:r>
-        <w:rPr>
-          <w:rFonts w:hint="eastAsia"/>
+        <w:spacing w:beforeLines="20" w:before="65" w:afterLines="20" w:after="65" w:line="330" w:lineRule="exact"/>
+        <w:ind w:firstLine="420"/>
+        <w:rPr>
+          <w:sz w:val="22"/>
+          <w:szCs w:val="22"/>
+        </w:rPr>
+      </w:pPr>
+      <w:r>
+        <w:rPr>
+          <w:rFonts w:hint="eastAsia"/>
+          <w:sz w:val="22"/>
+          <w:szCs w:val="22"/>
         </w:rPr>
         <w:t>Q</w:t>
       </w:r>
       <w:r>
+        <w:rPr>
+          <w:sz w:val="22"/>
+          <w:szCs w:val="22"/>
+        </w:rPr>
         <w:t>:</w:t>
       </w:r>
       <w:r>
         <w:rPr>
           <w:rFonts w:hint="eastAsia"/>
+          <w:sz w:val="22"/>
+          <w:szCs w:val="22"/>
         </w:rPr>
         <w:t>社会化抚养</w:t>
       </w:r>
     </w:p>
     <w:p>
       <w:pPr>
-        <w:spacing w:before="32" w:after="32"/>
-        <w:ind w:firstLine="420"/>
-      </w:pPr>
-      <w:r>
+        <w:spacing w:beforeLines="20" w:before="65" w:afterLines="20" w:after="65" w:line="330" w:lineRule="exact"/>
+        <w:ind w:firstLine="420"/>
+        <w:rPr>
+          <w:sz w:val="22"/>
+          <w:szCs w:val="22"/>
+        </w:rPr>
+      </w:pPr>
+      <w:r>
+        <w:rPr>
+          <w:sz w:val="22"/>
+          <w:szCs w:val="22"/>
+        </w:rPr>
         <w:t xml:space="preserve">B: </w:t>
       </w:r>
       <w:hyperlink r:id="rId7" w:history="1">
         <w:r>
           <w:rPr>
             <w:rStyle w:val="aa"/>
+            <w:sz w:val="22"/>
+            <w:szCs w:val="22"/>
           </w:rPr>
-          <w:t>https://www.</w:t>
-        </w:r>
-        <w:r>
-          <w:rPr>
-            <w:rStyle w:val="aa"/>
-          </w:rPr>
-          <w:t>z</w:t>
-        </w:r>
-        <w:r>
-          <w:rPr>
-            <w:rStyle w:val="aa"/>
-          </w:rPr>
-          <w:t>hihu.com/answer/1375936847</w:t>
+          <w:t>https://www.zhihu.com/answer/1375936847</w:t>
         </w:r>
       </w:hyperlink>
       <w:r>
         <w:rPr>
           <w:rFonts w:hint="eastAsia"/>
+          <w:sz w:val="22"/>
+          <w:szCs w:val="22"/>
         </w:rPr>
         <w:t>（</w:t>
       </w:r>
       <w:r>
         <w:rPr>
           <w:rFonts w:hint="eastAsia"/>
+          <w:sz w:val="22"/>
+          <w:szCs w:val="22"/>
         </w:rPr>
         <w:t>#</w:t>
       </w:r>
       <w:r>
         <w:rPr>
           <w:rFonts w:hint="eastAsia"/>
+          <w:sz w:val="22"/>
+          <w:szCs w:val="22"/>
         </w:rPr>
         <w:t>社会化抚养</w:t>
       </w:r>
       <w:r>
         <w:rPr>
           <w:rFonts w:hint="eastAsia"/>
+          <w:sz w:val="22"/>
+          <w:szCs w:val="22"/>
         </w:rPr>
         <w:t>#</w:t>
       </w:r>
       <w:r>
         <w:rPr>
           <w:rFonts w:hint="eastAsia"/>
+          <w:sz w:val="22"/>
+          <w:szCs w:val="22"/>
         </w:rPr>
         <w:t>）</w:t>
       </w:r>
     </w:p>
     <w:p>
       <w:pPr>
-        <w:spacing w:before="32" w:after="32"/>
+        <w:spacing w:beforeLines="20" w:before="65" w:afterLines="20" w:after="65" w:line="330" w:lineRule="exact"/>
         <w:ind w:firstLine="420"/>
         <w:jc w:val="right"/>
         <w:rPr>
-          <w:rFonts w:hint="eastAsia"/>
-        </w:rPr>
-      </w:pPr>
-      <w:r>
-        <w:rPr>
-          <w:rFonts w:hint="eastAsia"/>
+          <w:sz w:val="22"/>
+          <w:szCs w:val="22"/>
+        </w:rPr>
+      </w:pPr>
+      <w:r>
+        <w:rPr>
+          <w:rFonts w:hint="eastAsia"/>
+          <w:sz w:val="22"/>
+          <w:szCs w:val="22"/>
         </w:rPr>
         <w:t>---</w:t>
       </w:r>
     </w:p>
     <w:p>
       <w:pPr>
-        <w:spacing w:before="32" w:after="32"/>
-        <w:ind w:firstLine="420"/>
-        <w:rPr>
-          <w:rFonts w:hint="eastAsia"/>
-        </w:rPr>
-      </w:pPr>
-      <w:r>
-        <w:rPr>
-          <w:rFonts w:hint="eastAsia"/>
+        <w:spacing w:beforeLines="20" w:before="65" w:afterLines="20" w:after="65" w:line="330" w:lineRule="exact"/>
+        <w:ind w:firstLine="420"/>
+        <w:rPr>
+          <w:sz w:val="22"/>
+          <w:szCs w:val="22"/>
+        </w:rPr>
+      </w:pPr>
+      <w:r>
+        <w:rPr>
+          <w:rFonts w:hint="eastAsia"/>
+          <w:sz w:val="22"/>
+          <w:szCs w:val="22"/>
         </w:rPr>
         <w:t>更新于</w:t>
       </w:r>
       <w:r>
-        <w:t>2023/2/9</w:t>
+        <w:rPr>
+          <w:sz w:val="22"/>
+          <w:szCs w:val="22"/>
+        </w:rPr>
+        <w:t>2023/4/10</w:t>
       </w:r>
     </w:p>
     <w:sectPr>

--- a/Caritas-Word/生而平等.docx
+++ b/Caritas-Word/生而平等.docx
@@ -4,1643 +4,1643 @@
   <w:body>
     <w:p>
       <w:pPr>
-        <w:spacing w:beforeLines="20" w:before="65" w:afterLines="20" w:after="65" w:line="330" w:lineRule="exact"/>
-        <w:rPr>
-          <w:sz w:val="22"/>
-          <w:szCs w:val="22"/>
-        </w:rPr>
-      </w:pPr>
-      <w:r>
-        <w:rPr>
-          <w:rFonts w:hint="eastAsia"/>
-          <w:sz w:val="22"/>
-          <w:szCs w:val="22"/>
+        <w:spacing w:beforeLines="35" w:before="114" w:afterLines="35" w:after="114"/>
+        <w:rPr>
+          <w:sz w:val="23"/>
+          <w:szCs w:val="23"/>
+        </w:rPr>
+      </w:pPr>
+      <w:r>
+        <w:rPr>
+          <w:rFonts w:hint="eastAsia"/>
+          <w:sz w:val="23"/>
+          <w:szCs w:val="23"/>
         </w:rPr>
         <w:t>#</w:t>
       </w:r>
       <w:r>
         <w:rPr>
           <w:rFonts w:hint="eastAsia"/>
-          <w:sz w:val="22"/>
-          <w:szCs w:val="22"/>
+          <w:sz w:val="23"/>
+          <w:szCs w:val="23"/>
         </w:rPr>
         <w:t>生而平等</w:t>
       </w:r>
       <w:r>
         <w:rPr>
           <w:rFonts w:hint="eastAsia"/>
-          <w:sz w:val="22"/>
-          <w:szCs w:val="22"/>
+          <w:sz w:val="23"/>
+          <w:szCs w:val="23"/>
         </w:rPr>
         <w:t>#</w:t>
       </w:r>
     </w:p>
     <w:p>
       <w:pPr>
-        <w:spacing w:beforeLines="20" w:before="65" w:afterLines="20" w:after="65" w:line="330" w:lineRule="exact"/>
-        <w:rPr>
-          <w:sz w:val="22"/>
-          <w:szCs w:val="22"/>
-        </w:rPr>
-      </w:pPr>
-    </w:p>
-    <w:p>
-      <w:pPr>
-        <w:spacing w:beforeLines="20" w:before="65" w:afterLines="20" w:after="65" w:line="330" w:lineRule="exact"/>
+        <w:spacing w:beforeLines="35" w:before="114" w:afterLines="35" w:after="114"/>
+        <w:rPr>
+          <w:sz w:val="23"/>
+          <w:szCs w:val="23"/>
+        </w:rPr>
+      </w:pPr>
+    </w:p>
+    <w:p>
+      <w:pPr>
+        <w:spacing w:beforeLines="35" w:before="114" w:afterLines="35" w:after="114"/>
         <w:jc w:val="center"/>
         <w:rPr>
-          <w:sz w:val="22"/>
-          <w:szCs w:val="22"/>
-        </w:rPr>
-      </w:pPr>
-      <w:r>
-        <w:rPr>
-          <w:rFonts w:hint="eastAsia"/>
-          <w:sz w:val="22"/>
-          <w:szCs w:val="22"/>
+          <w:sz w:val="23"/>
+          <w:szCs w:val="23"/>
+        </w:rPr>
+      </w:pPr>
+      <w:r>
+        <w:rPr>
+          <w:rFonts w:hint="eastAsia"/>
+          <w:sz w:val="23"/>
+          <w:szCs w:val="23"/>
         </w:rPr>
         <w:t>问题：人生而平等吗？</w:t>
       </w:r>
     </w:p>
     <w:p>
       <w:pPr>
-        <w:spacing w:beforeLines="20" w:before="65" w:afterLines="20" w:after="65" w:line="330" w:lineRule="exact"/>
-        <w:rPr>
-          <w:sz w:val="22"/>
-          <w:szCs w:val="22"/>
-        </w:rPr>
-      </w:pPr>
-    </w:p>
-    <w:p>
-      <w:pPr>
-        <w:spacing w:beforeLines="15" w:before="48" w:afterLines="15" w:after="48" w:line="310" w:lineRule="exact"/>
+        <w:spacing w:beforeLines="35" w:before="114" w:afterLines="35" w:after="114"/>
+        <w:rPr>
+          <w:sz w:val="23"/>
+          <w:szCs w:val="23"/>
+        </w:rPr>
+      </w:pPr>
+    </w:p>
+    <w:p>
+      <w:pPr>
+        <w:spacing w:beforeLines="20" w:before="65" w:afterLines="20" w:after="65" w:line="310" w:lineRule="exact"/>
         <w:rPr>
           <w:rFonts w:eastAsia="点字乐圆体"/>
-          <w:sz w:val="18"/>
-          <w:szCs w:val="18"/>
+          <w:sz w:val="19"/>
+          <w:szCs w:val="19"/>
         </w:rPr>
       </w:pPr>
       <w:r>
         <w:rPr>
           <w:rFonts w:eastAsia="点字乐圆体" w:hint="eastAsia"/>
-          <w:sz w:val="18"/>
-          <w:szCs w:val="18"/>
+          <w:sz w:val="19"/>
+          <w:szCs w:val="19"/>
         </w:rPr>
         <w:t>题目描述：最近在想一个问题，初中的时候学习历史的时候美国提出</w:t>
       </w:r>
       <w:r>
         <w:rPr>
           <w:rFonts w:eastAsia="点字乐圆体" w:hint="eastAsia"/>
-          <w:sz w:val="18"/>
-          <w:szCs w:val="18"/>
+          <w:sz w:val="19"/>
+          <w:szCs w:val="19"/>
         </w:rPr>
         <w:t>"</w:t>
       </w:r>
       <w:r>
         <w:rPr>
           <w:rFonts w:eastAsia="点字乐圆体" w:hint="eastAsia"/>
-          <w:sz w:val="18"/>
-          <w:szCs w:val="18"/>
+          <w:sz w:val="19"/>
+          <w:szCs w:val="19"/>
         </w:rPr>
         <w:t>人人生而平等”</w:t>
       </w:r>
       <w:r>
         <w:rPr>
           <w:rFonts w:eastAsia="点字乐圆体" w:hint="eastAsia"/>
-          <w:sz w:val="18"/>
-          <w:szCs w:val="18"/>
+          <w:sz w:val="19"/>
+          <w:szCs w:val="19"/>
         </w:rPr>
         <w:t xml:space="preserve"> </w:t>
       </w:r>
       <w:r>
         <w:rPr>
           <w:rFonts w:eastAsia="点字乐圆体" w:hint="eastAsia"/>
-          <w:sz w:val="18"/>
-          <w:szCs w:val="18"/>
+          <w:sz w:val="19"/>
+          <w:szCs w:val="19"/>
         </w:rPr>
         <w:t>，一直觉得大家都是人，没有什么不一样的。但是面临过中考，高考，却发现并不是这样的。无论哪里都有阶级地位之分，总是存在剥削者与被剥削者。而且在高中生物里面学习过，生物总是把优良的性状遗传给下一代。也就是说从还没有出生的时候就已经被其他人有更加适应环境的一种性状。那么人生而平等这个命题还成立吗？</w:t>
       </w:r>
       <w:r>
         <w:rPr>
           <w:rFonts w:eastAsia="点字乐圆体" w:hint="eastAsia"/>
-          <w:sz w:val="18"/>
-          <w:szCs w:val="18"/>
+          <w:sz w:val="19"/>
+          <w:szCs w:val="19"/>
         </w:rPr>
         <w:t xml:space="preserve"> </w:t>
       </w:r>
       <w:r>
         <w:rPr>
           <w:rFonts w:eastAsia="点字乐圆体" w:hint="eastAsia"/>
-          <w:sz w:val="18"/>
-          <w:szCs w:val="18"/>
+          <w:sz w:val="19"/>
+          <w:szCs w:val="19"/>
         </w:rPr>
         <w:t>第一次提问，理科生一枚</w:t>
       </w:r>
       <w:r>
         <w:rPr>
           <w:rFonts w:eastAsia="点字乐圆体" w:hint="eastAsia"/>
-          <w:sz w:val="18"/>
-          <w:szCs w:val="18"/>
+          <w:sz w:val="19"/>
+          <w:szCs w:val="19"/>
         </w:rPr>
         <w:t xml:space="preserve"> </w:t>
       </w:r>
       <w:r>
         <w:rPr>
           <w:rFonts w:eastAsia="点字乐圆体" w:hint="eastAsia"/>
-          <w:sz w:val="18"/>
-          <w:szCs w:val="18"/>
+          <w:sz w:val="19"/>
+          <w:szCs w:val="19"/>
         </w:rPr>
         <w:t>，说得不对望见谅。</w:t>
       </w:r>
     </w:p>
     <w:p>
       <w:pPr>
-        <w:spacing w:beforeLines="20" w:before="65" w:afterLines="20" w:after="65" w:line="330" w:lineRule="exact"/>
-        <w:rPr>
-          <w:sz w:val="22"/>
-          <w:szCs w:val="22"/>
-        </w:rPr>
-      </w:pPr>
-    </w:p>
-    <w:p>
-      <w:pPr>
-        <w:spacing w:beforeLines="20" w:before="65" w:afterLines="20" w:after="65" w:line="330" w:lineRule="exact"/>
-        <w:ind w:firstLine="420"/>
-        <w:rPr>
-          <w:sz w:val="22"/>
-          <w:szCs w:val="22"/>
-        </w:rPr>
-      </w:pPr>
-      <w:r>
-        <w:rPr>
-          <w:rFonts w:hint="eastAsia"/>
-          <w:sz w:val="22"/>
-          <w:szCs w:val="22"/>
+        <w:spacing w:beforeLines="35" w:before="114" w:afterLines="35" w:after="114"/>
+        <w:rPr>
+          <w:sz w:val="23"/>
+          <w:szCs w:val="23"/>
+        </w:rPr>
+      </w:pPr>
+    </w:p>
+    <w:p>
+      <w:pPr>
+        <w:spacing w:beforeLines="35" w:before="114" w:afterLines="35" w:after="114"/>
+        <w:ind w:firstLine="420"/>
+        <w:rPr>
+          <w:sz w:val="23"/>
+          <w:szCs w:val="23"/>
+        </w:rPr>
+      </w:pPr>
+      <w:r>
+        <w:rPr>
+          <w:rFonts w:hint="eastAsia"/>
+          <w:sz w:val="23"/>
+          <w:szCs w:val="23"/>
         </w:rPr>
         <w:t>人人平等，是一个非常复杂的概念。</w:t>
       </w:r>
     </w:p>
     <w:p>
       <w:pPr>
-        <w:spacing w:beforeLines="20" w:before="65" w:afterLines="20" w:after="65" w:line="330" w:lineRule="exact"/>
-        <w:ind w:firstLine="420"/>
-        <w:rPr>
-          <w:sz w:val="22"/>
-          <w:szCs w:val="22"/>
-        </w:rPr>
-      </w:pPr>
-      <w:r>
-        <w:rPr>
-          <w:rFonts w:hint="eastAsia"/>
-          <w:sz w:val="22"/>
-          <w:szCs w:val="22"/>
+        <w:spacing w:beforeLines="35" w:before="114" w:afterLines="35" w:after="114"/>
+        <w:ind w:firstLine="420"/>
+        <w:rPr>
+          <w:sz w:val="23"/>
+          <w:szCs w:val="23"/>
+        </w:rPr>
+      </w:pPr>
+      <w:r>
+        <w:rPr>
+          <w:rFonts w:hint="eastAsia"/>
+          <w:sz w:val="23"/>
+          <w:szCs w:val="23"/>
         </w:rPr>
         <w:t>究竟什么是平等呢？它大概是一个许诺——无论你的出身贵贱、身价贫富、知识高低、权位大小，只要你做出同样的行为，在法律上你会得到</w:t>
       </w:r>
       <w:r>
         <w:rPr>
           <w:rFonts w:eastAsia="点字青花楷" w:hint="eastAsia"/>
-          <w:sz w:val="22"/>
-          <w:szCs w:val="22"/>
+          <w:sz w:val="23"/>
+          <w:szCs w:val="23"/>
         </w:rPr>
         <w:t>同等的处置。</w:t>
       </w:r>
     </w:p>
     <w:p>
       <w:pPr>
-        <w:spacing w:beforeLines="20" w:before="65" w:afterLines="20" w:after="65" w:line="330" w:lineRule="exact"/>
-        <w:ind w:firstLine="420"/>
-        <w:rPr>
-          <w:sz w:val="22"/>
-          <w:szCs w:val="22"/>
-        </w:rPr>
-      </w:pPr>
-      <w:r>
-        <w:rPr>
-          <w:rFonts w:hint="eastAsia"/>
-          <w:sz w:val="22"/>
-          <w:szCs w:val="22"/>
+        <w:spacing w:beforeLines="35" w:before="114" w:afterLines="35" w:after="114"/>
+        <w:ind w:firstLine="420"/>
+        <w:rPr>
+          <w:sz w:val="23"/>
+          <w:szCs w:val="23"/>
+        </w:rPr>
+      </w:pPr>
+      <w:r>
+        <w:rPr>
+          <w:rFonts w:hint="eastAsia"/>
+          <w:sz w:val="23"/>
+          <w:szCs w:val="23"/>
         </w:rPr>
         <w:t>比如，你杀了个人，按犯罪情节要判无期徒刑，那么无论你贵贱、贫富、贤愚……你都会被判一样的无期徒刑。</w:t>
       </w:r>
     </w:p>
     <w:p>
       <w:pPr>
-        <w:spacing w:beforeLines="20" w:before="65" w:afterLines="20" w:after="65" w:line="330" w:lineRule="exact"/>
-        <w:ind w:firstLine="420"/>
-        <w:rPr>
-          <w:sz w:val="22"/>
-          <w:szCs w:val="22"/>
-        </w:rPr>
-      </w:pPr>
-      <w:r>
-        <w:rPr>
-          <w:rFonts w:hint="eastAsia"/>
-          <w:sz w:val="22"/>
-          <w:szCs w:val="22"/>
+        <w:spacing w:beforeLines="35" w:before="114" w:afterLines="35" w:after="114"/>
+        <w:ind w:firstLine="420"/>
+        <w:rPr>
+          <w:sz w:val="23"/>
+          <w:szCs w:val="23"/>
+        </w:rPr>
+      </w:pPr>
+      <w:r>
+        <w:rPr>
+          <w:rFonts w:hint="eastAsia"/>
+          <w:sz w:val="23"/>
+          <w:szCs w:val="23"/>
         </w:rPr>
         <w:t>就好像法庭根本不知道第</w:t>
       </w:r>
       <w:r>
         <w:rPr>
           <w:rFonts w:hint="eastAsia"/>
-          <w:sz w:val="22"/>
-          <w:szCs w:val="22"/>
+          <w:sz w:val="23"/>
+          <w:szCs w:val="23"/>
         </w:rPr>
         <w:t>AZS354320</w:t>
       </w:r>
       <w:r>
         <w:rPr>
           <w:rFonts w:hint="eastAsia"/>
-          <w:sz w:val="22"/>
-          <w:szCs w:val="22"/>
+          <w:sz w:val="23"/>
+          <w:szCs w:val="23"/>
         </w:rPr>
         <w:t>号被告到底有多少钱、有多高地位……一样。</w:t>
       </w:r>
     </w:p>
     <w:p>
       <w:pPr>
-        <w:spacing w:beforeLines="20" w:before="65" w:afterLines="20" w:after="65" w:line="330" w:lineRule="exact"/>
-        <w:ind w:firstLine="420"/>
-        <w:rPr>
-          <w:sz w:val="22"/>
-          <w:szCs w:val="22"/>
-        </w:rPr>
-      </w:pPr>
-      <w:r>
-        <w:rPr>
-          <w:rFonts w:hint="eastAsia"/>
-          <w:sz w:val="22"/>
-          <w:szCs w:val="22"/>
+        <w:spacing w:beforeLines="35" w:before="114" w:afterLines="35" w:after="114"/>
+        <w:ind w:firstLine="420"/>
+        <w:rPr>
+          <w:sz w:val="23"/>
+          <w:szCs w:val="23"/>
+        </w:rPr>
+      </w:pPr>
+      <w:r>
+        <w:rPr>
+          <w:rFonts w:hint="eastAsia"/>
+          <w:sz w:val="23"/>
+          <w:szCs w:val="23"/>
         </w:rPr>
         <w:t>这其实是一个法律上的理念。</w:t>
       </w:r>
     </w:p>
     <w:p>
       <w:pPr>
-        <w:spacing w:beforeLines="20" w:before="65" w:afterLines="20" w:after="65" w:line="330" w:lineRule="exact"/>
-        <w:ind w:firstLine="420"/>
-        <w:rPr>
-          <w:sz w:val="22"/>
-          <w:szCs w:val="22"/>
-        </w:rPr>
-      </w:pPr>
-      <w:r>
-        <w:rPr>
-          <w:rFonts w:hint="eastAsia"/>
-          <w:sz w:val="22"/>
-          <w:szCs w:val="22"/>
+        <w:spacing w:beforeLines="35" w:before="114" w:afterLines="35" w:after="114"/>
+        <w:ind w:firstLine="420"/>
+        <w:rPr>
+          <w:sz w:val="23"/>
+          <w:szCs w:val="23"/>
+        </w:rPr>
+      </w:pPr>
+      <w:r>
+        <w:rPr>
+          <w:rFonts w:hint="eastAsia"/>
+          <w:sz w:val="23"/>
+          <w:szCs w:val="23"/>
         </w:rPr>
         <w:t>这个就叫做法律上的同等待遇，也就是平等的根本定义。</w:t>
       </w:r>
     </w:p>
     <w:p>
       <w:pPr>
-        <w:spacing w:beforeLines="20" w:before="65" w:afterLines="20" w:after="65" w:line="330" w:lineRule="exact"/>
-        <w:ind w:firstLine="420"/>
-        <w:rPr>
-          <w:sz w:val="22"/>
-          <w:szCs w:val="22"/>
-        </w:rPr>
-      </w:pPr>
-      <w:r>
-        <w:rPr>
-          <w:rFonts w:hint="eastAsia"/>
-          <w:sz w:val="22"/>
-          <w:szCs w:val="22"/>
+        <w:spacing w:beforeLines="35" w:before="114" w:afterLines="35" w:after="114"/>
+        <w:ind w:firstLine="420"/>
+        <w:rPr>
+          <w:sz w:val="23"/>
+          <w:szCs w:val="23"/>
+        </w:rPr>
+      </w:pPr>
+      <w:r>
+        <w:rPr>
+          <w:rFonts w:hint="eastAsia"/>
+          <w:sz w:val="23"/>
+          <w:szCs w:val="23"/>
         </w:rPr>
         <w:t>有人问，那么</w:t>
       </w:r>
       <w:r>
         <w:rPr>
           <w:rFonts w:hint="eastAsia"/>
-          <w:sz w:val="22"/>
-          <w:szCs w:val="22"/>
+          <w:sz w:val="23"/>
+          <w:szCs w:val="23"/>
         </w:rPr>
         <w:t>14</w:t>
       </w:r>
       <w:r>
         <w:rPr>
           <w:rFonts w:hint="eastAsia"/>
-          <w:sz w:val="22"/>
-          <w:szCs w:val="22"/>
+          <w:sz w:val="23"/>
+          <w:szCs w:val="23"/>
         </w:rPr>
         <w:t>岁以下杀人没有刑事责任，这不就不平等了吗？</w:t>
       </w:r>
     </w:p>
     <w:p>
       <w:pPr>
-        <w:spacing w:beforeLines="20" w:before="65" w:afterLines="20" w:after="65" w:line="330" w:lineRule="exact"/>
-        <w:ind w:firstLine="420"/>
-        <w:rPr>
-          <w:sz w:val="22"/>
-          <w:szCs w:val="22"/>
-        </w:rPr>
-      </w:pPr>
-      <w:r>
-        <w:rPr>
-          <w:rFonts w:hint="eastAsia"/>
-          <w:sz w:val="22"/>
-          <w:szCs w:val="22"/>
+        <w:spacing w:beforeLines="35" w:before="114" w:afterLines="35" w:after="114"/>
+        <w:ind w:firstLine="420"/>
+        <w:rPr>
+          <w:sz w:val="23"/>
+          <w:szCs w:val="23"/>
+        </w:rPr>
+      </w:pPr>
+      <w:r>
+        <w:rPr>
+          <w:rFonts w:hint="eastAsia"/>
+          <w:sz w:val="23"/>
+          <w:szCs w:val="23"/>
         </w:rPr>
         <w:t>不，这意味着无论你贵贱、贫富、贤愚如何，你</w:t>
       </w:r>
       <w:r>
         <w:rPr>
           <w:rFonts w:hint="eastAsia"/>
-          <w:sz w:val="22"/>
-          <w:szCs w:val="22"/>
+          <w:sz w:val="23"/>
+          <w:szCs w:val="23"/>
         </w:rPr>
         <w:t>14</w:t>
       </w:r>
       <w:r>
         <w:rPr>
           <w:rFonts w:hint="eastAsia"/>
-          <w:sz w:val="22"/>
-          <w:szCs w:val="22"/>
+          <w:sz w:val="23"/>
+          <w:szCs w:val="23"/>
         </w:rPr>
         <w:t>岁杀人都不被追究责任。</w:t>
       </w:r>
     </w:p>
     <w:p>
       <w:pPr>
-        <w:spacing w:beforeLines="20" w:before="65" w:afterLines="20" w:after="65" w:line="330" w:lineRule="exact"/>
-        <w:ind w:firstLine="420"/>
-        <w:rPr>
-          <w:sz w:val="22"/>
-          <w:szCs w:val="22"/>
-        </w:rPr>
-      </w:pPr>
-      <w:r>
-        <w:rPr>
-          <w:rFonts w:hint="eastAsia"/>
-          <w:sz w:val="22"/>
-          <w:szCs w:val="22"/>
+        <w:spacing w:beforeLines="35" w:before="114" w:afterLines="35" w:after="114"/>
+        <w:ind w:firstLine="420"/>
+        <w:rPr>
+          <w:sz w:val="23"/>
+          <w:szCs w:val="23"/>
+        </w:rPr>
+      </w:pPr>
+      <w:r>
+        <w:rPr>
+          <w:rFonts w:hint="eastAsia"/>
+          <w:sz w:val="23"/>
+          <w:szCs w:val="23"/>
         </w:rPr>
         <w:t>这种区别对待，实际上是针对所有人均等的区别对待。于是仍然是平等的。</w:t>
       </w:r>
     </w:p>
     <w:p>
       <w:pPr>
-        <w:spacing w:beforeLines="20" w:before="65" w:afterLines="20" w:after="65" w:line="330" w:lineRule="exact"/>
-        <w:ind w:firstLine="420"/>
-        <w:rPr>
-          <w:sz w:val="22"/>
-          <w:szCs w:val="22"/>
-        </w:rPr>
-      </w:pPr>
-      <w:r>
-        <w:rPr>
-          <w:rFonts w:hint="eastAsia"/>
-          <w:sz w:val="22"/>
-          <w:szCs w:val="22"/>
+        <w:spacing w:beforeLines="35" w:before="114" w:afterLines="35" w:after="114"/>
+        <w:ind w:firstLine="420"/>
+        <w:rPr>
+          <w:sz w:val="23"/>
+          <w:szCs w:val="23"/>
+        </w:rPr>
+      </w:pPr>
+      <w:r>
+        <w:rPr>
+          <w:rFonts w:hint="eastAsia"/>
+          <w:sz w:val="23"/>
+          <w:szCs w:val="23"/>
         </w:rPr>
         <w:t>那么又有人问——那么妇女保护法呢？难道不是专门偏向妇女的吗？</w:t>
       </w:r>
     </w:p>
     <w:p>
       <w:pPr>
-        <w:spacing w:beforeLines="20" w:before="65" w:afterLines="20" w:after="65" w:line="330" w:lineRule="exact"/>
-        <w:ind w:firstLine="420"/>
-        <w:rPr>
-          <w:sz w:val="22"/>
-          <w:szCs w:val="22"/>
-        </w:rPr>
-      </w:pPr>
-      <w:r>
-        <w:rPr>
-          <w:rFonts w:hint="eastAsia"/>
-          <w:sz w:val="22"/>
-          <w:szCs w:val="22"/>
+        <w:spacing w:beforeLines="35" w:before="114" w:afterLines="35" w:after="114"/>
+        <w:ind w:firstLine="420"/>
+        <w:rPr>
+          <w:sz w:val="23"/>
+          <w:szCs w:val="23"/>
+        </w:rPr>
+      </w:pPr>
+      <w:r>
+        <w:rPr>
+          <w:rFonts w:hint="eastAsia"/>
+          <w:sz w:val="23"/>
+          <w:szCs w:val="23"/>
         </w:rPr>
         <w:t>还有外国人管理条例呢？不是专门区别对待外国人的吗？</w:t>
       </w:r>
     </w:p>
     <w:p>
       <w:pPr>
-        <w:spacing w:beforeLines="20" w:before="65" w:afterLines="20" w:after="65" w:line="330" w:lineRule="exact"/>
-        <w:ind w:firstLine="420"/>
-        <w:rPr>
-          <w:sz w:val="22"/>
-          <w:szCs w:val="22"/>
-        </w:rPr>
-      </w:pPr>
-      <w:r>
-        <w:rPr>
-          <w:rFonts w:hint="eastAsia"/>
-          <w:sz w:val="22"/>
-          <w:szCs w:val="22"/>
+        <w:spacing w:beforeLines="35" w:before="114" w:afterLines="35" w:after="114"/>
+        <w:ind w:firstLine="420"/>
+        <w:rPr>
+          <w:sz w:val="23"/>
+          <w:szCs w:val="23"/>
+        </w:rPr>
+      </w:pPr>
+      <w:r>
+        <w:rPr>
+          <w:rFonts w:hint="eastAsia"/>
+          <w:sz w:val="23"/>
+          <w:szCs w:val="23"/>
         </w:rPr>
         <w:t>这并没有问题——在法理上，经过全体代表民主决议形成的优待某一特殊群体的法令，是出于每个人对等的表决权最后形成的集体意志。</w:t>
       </w:r>
     </w:p>
     <w:p>
       <w:pPr>
-        <w:spacing w:beforeLines="20" w:before="65" w:afterLines="20" w:after="65" w:line="330" w:lineRule="exact"/>
-        <w:ind w:firstLine="420"/>
-        <w:rPr>
-          <w:sz w:val="22"/>
-          <w:szCs w:val="22"/>
-        </w:rPr>
-      </w:pPr>
-      <w:r>
-        <w:rPr>
-          <w:rFonts w:hint="eastAsia"/>
-          <w:sz w:val="22"/>
-          <w:szCs w:val="22"/>
+        <w:spacing w:beforeLines="35" w:before="114" w:afterLines="35" w:after="114"/>
+        <w:ind w:firstLine="420"/>
+        <w:rPr>
+          <w:sz w:val="23"/>
+          <w:szCs w:val="23"/>
+        </w:rPr>
+      </w:pPr>
+      <w:r>
+        <w:rPr>
+          <w:rFonts w:hint="eastAsia"/>
+          <w:sz w:val="23"/>
+          <w:szCs w:val="23"/>
         </w:rPr>
         <w:t>理论上、逻辑上，你有平等的发起、赞同或反对这些政策的机会，尽管这些政策结果偏向某些人，但是因为这个决策权理论上是对等的，所以它仍然属于平等的被决定的不平等，因此本质上仍然平等。</w:t>
       </w:r>
     </w:p>
     <w:p>
       <w:pPr>
-        <w:spacing w:beforeLines="20" w:before="65" w:afterLines="20" w:after="65" w:line="330" w:lineRule="exact"/>
-        <w:ind w:firstLine="420"/>
-        <w:rPr>
-          <w:sz w:val="22"/>
-          <w:szCs w:val="22"/>
-        </w:rPr>
-      </w:pPr>
-      <w:r>
-        <w:rPr>
-          <w:rFonts w:hint="eastAsia"/>
-          <w:sz w:val="22"/>
-          <w:szCs w:val="22"/>
+        <w:spacing w:beforeLines="35" w:before="114" w:afterLines="35" w:after="114"/>
+        <w:ind w:firstLine="420"/>
+        <w:rPr>
+          <w:sz w:val="23"/>
+          <w:szCs w:val="23"/>
+        </w:rPr>
+      </w:pPr>
+      <w:r>
+        <w:rPr>
+          <w:rFonts w:hint="eastAsia"/>
+          <w:sz w:val="23"/>
+          <w:szCs w:val="23"/>
         </w:rPr>
         <w:t>真正的问题，是</w:t>
       </w:r>
       <w:r>
         <w:rPr>
           <w:rFonts w:eastAsia="点字青花楷" w:hint="eastAsia"/>
-          <w:sz w:val="22"/>
-          <w:szCs w:val="22"/>
+          <w:sz w:val="23"/>
+          <w:szCs w:val="23"/>
         </w:rPr>
         <w:t>前人对后人的绝对不平等解</w:t>
       </w:r>
       <w:r>
         <w:rPr>
           <w:rFonts w:hint="eastAsia"/>
-          <w:sz w:val="22"/>
-          <w:szCs w:val="22"/>
+          <w:sz w:val="23"/>
+          <w:szCs w:val="23"/>
         </w:rPr>
         <w:t>决不了。</w:t>
       </w:r>
     </w:p>
     <w:p>
       <w:pPr>
-        <w:spacing w:beforeLines="20" w:before="65" w:afterLines="20" w:after="65" w:line="330" w:lineRule="exact"/>
-        <w:ind w:firstLine="420"/>
-        <w:rPr>
-          <w:sz w:val="22"/>
-          <w:szCs w:val="22"/>
-        </w:rPr>
-      </w:pPr>
-      <w:r>
-        <w:rPr>
-          <w:rFonts w:hint="eastAsia"/>
-          <w:sz w:val="22"/>
-          <w:szCs w:val="22"/>
+        <w:spacing w:beforeLines="35" w:before="114" w:afterLines="35" w:after="114"/>
+        <w:ind w:firstLine="420"/>
+        <w:rPr>
+          <w:sz w:val="23"/>
+          <w:szCs w:val="23"/>
+        </w:rPr>
+      </w:pPr>
+      <w:r>
+        <w:rPr>
+          <w:rFonts w:hint="eastAsia"/>
+          <w:sz w:val="23"/>
+          <w:szCs w:val="23"/>
         </w:rPr>
         <w:t>前人制定的法律，你十八岁前没有任何公平的投票权，你没有选择，必需接受。这个你吃亏了，你的先辈实际上比你占据了更优势的地位。</w:t>
       </w:r>
     </w:p>
     <w:p>
       <w:pPr>
-        <w:spacing w:beforeLines="20" w:before="65" w:afterLines="20" w:after="65" w:line="330" w:lineRule="exact"/>
-        <w:ind w:firstLine="420"/>
-        <w:rPr>
-          <w:sz w:val="22"/>
-          <w:szCs w:val="22"/>
-        </w:rPr>
-      </w:pPr>
-      <w:r>
-        <w:rPr>
-          <w:rFonts w:hint="eastAsia"/>
-          <w:sz w:val="22"/>
-          <w:szCs w:val="22"/>
+        <w:spacing w:beforeLines="35" w:before="114" w:afterLines="35" w:after="114"/>
+        <w:ind w:firstLine="420"/>
+        <w:rPr>
+          <w:sz w:val="23"/>
+          <w:szCs w:val="23"/>
+        </w:rPr>
+      </w:pPr>
+      <w:r>
+        <w:rPr>
+          <w:rFonts w:hint="eastAsia"/>
+          <w:sz w:val="23"/>
+          <w:szCs w:val="23"/>
         </w:rPr>
         <w:t>他人从自己的先辈处继承下来的优势，尤其是知识的、经验的、社会关系的优势解决不了。</w:t>
       </w:r>
     </w:p>
     <w:p>
       <w:pPr>
-        <w:spacing w:beforeLines="20" w:before="65" w:afterLines="20" w:after="65" w:line="330" w:lineRule="exact"/>
-        <w:ind w:firstLine="420"/>
-        <w:rPr>
-          <w:sz w:val="22"/>
-          <w:szCs w:val="22"/>
-        </w:rPr>
-      </w:pPr>
-      <w:r>
-        <w:rPr>
-          <w:rFonts w:hint="eastAsia"/>
-          <w:sz w:val="22"/>
-          <w:szCs w:val="22"/>
+        <w:spacing w:beforeLines="35" w:before="114" w:afterLines="35" w:after="114"/>
+        <w:ind w:firstLine="420"/>
+        <w:rPr>
+          <w:sz w:val="23"/>
+          <w:szCs w:val="23"/>
+        </w:rPr>
+      </w:pPr>
+      <w:r>
+        <w:rPr>
+          <w:rFonts w:hint="eastAsia"/>
+          <w:sz w:val="23"/>
+          <w:szCs w:val="23"/>
         </w:rPr>
         <w:t>本质上这仍然是历史的先来者对后来者的不平等。</w:t>
       </w:r>
     </w:p>
     <w:p>
       <w:pPr>
-        <w:spacing w:beforeLines="20" w:before="65" w:afterLines="20" w:after="65" w:line="330" w:lineRule="exact"/>
-        <w:ind w:firstLine="420"/>
-        <w:rPr>
-          <w:sz w:val="22"/>
-          <w:szCs w:val="22"/>
-        </w:rPr>
-      </w:pPr>
-      <w:r>
-        <w:rPr>
-          <w:rFonts w:hint="eastAsia"/>
-          <w:sz w:val="22"/>
-          <w:szCs w:val="22"/>
+        <w:spacing w:beforeLines="35" w:before="114" w:afterLines="35" w:after="114"/>
+        <w:ind w:firstLine="420"/>
+        <w:rPr>
+          <w:sz w:val="23"/>
+          <w:szCs w:val="23"/>
+        </w:rPr>
+      </w:pPr>
+      <w:r>
+        <w:rPr>
+          <w:rFonts w:hint="eastAsia"/>
+          <w:sz w:val="23"/>
+          <w:szCs w:val="23"/>
         </w:rPr>
         <w:t>这是人类社会的一个死结，因为人类社会不可能宣布</w:t>
       </w:r>
       <w:r>
         <w:rPr>
           <w:rFonts w:hint="eastAsia"/>
-          <w:sz w:val="22"/>
-          <w:szCs w:val="22"/>
+          <w:sz w:val="23"/>
+          <w:szCs w:val="23"/>
         </w:rPr>
         <w:t>100%</w:t>
       </w:r>
       <w:r>
         <w:rPr>
           <w:rFonts w:hint="eastAsia"/>
-          <w:sz w:val="22"/>
-          <w:szCs w:val="22"/>
+          <w:sz w:val="23"/>
+          <w:szCs w:val="23"/>
         </w:rPr>
         <w:t>的遗产税和子女完全公共抚养。</w:t>
       </w:r>
     </w:p>
     <w:p>
       <w:pPr>
-        <w:spacing w:beforeLines="20" w:before="65" w:afterLines="20" w:after="65" w:line="330" w:lineRule="exact"/>
-        <w:ind w:firstLine="420"/>
-        <w:rPr>
-          <w:sz w:val="22"/>
-          <w:szCs w:val="22"/>
-        </w:rPr>
-      </w:pPr>
-      <w:r>
-        <w:rPr>
-          <w:rFonts w:hint="eastAsia"/>
-          <w:sz w:val="22"/>
-          <w:szCs w:val="22"/>
+        <w:spacing w:beforeLines="35" w:before="114" w:afterLines="35" w:after="114"/>
+        <w:ind w:firstLine="420"/>
+        <w:rPr>
+          <w:sz w:val="23"/>
+          <w:szCs w:val="23"/>
+        </w:rPr>
+      </w:pPr>
+      <w:r>
+        <w:rPr>
+          <w:rFonts w:hint="eastAsia"/>
+          <w:sz w:val="23"/>
+          <w:szCs w:val="23"/>
         </w:rPr>
         <w:t>100%</w:t>
       </w:r>
       <w:r>
         <w:rPr>
           <w:rFonts w:hint="eastAsia"/>
-          <w:sz w:val="22"/>
-          <w:szCs w:val="22"/>
+          <w:sz w:val="23"/>
+          <w:szCs w:val="23"/>
         </w:rPr>
         <w:t>的遗产税只会导致资产被合法的以“亏损交易”的形式从父亲的公司变成服务费支付给子女的公司。</w:t>
       </w:r>
     </w:p>
     <w:p>
       <w:pPr>
-        <w:spacing w:beforeLines="20" w:before="65" w:afterLines="20" w:after="65" w:line="330" w:lineRule="exact"/>
-        <w:ind w:firstLine="420"/>
-        <w:rPr>
-          <w:sz w:val="22"/>
-          <w:szCs w:val="22"/>
-        </w:rPr>
-      </w:pPr>
-      <w:r>
-        <w:rPr>
-          <w:rFonts w:hint="eastAsia"/>
-          <w:sz w:val="22"/>
-          <w:szCs w:val="22"/>
+        <w:spacing w:beforeLines="35" w:before="114" w:afterLines="35" w:after="114"/>
+        <w:ind w:firstLine="420"/>
+        <w:rPr>
+          <w:sz w:val="23"/>
+          <w:szCs w:val="23"/>
+        </w:rPr>
+      </w:pPr>
+      <w:r>
+        <w:rPr>
+          <w:rFonts w:hint="eastAsia"/>
+          <w:sz w:val="23"/>
+          <w:szCs w:val="23"/>
         </w:rPr>
         <w:t>而强行从一切父母手里夺走一切子女交由公家机关统一整齐划一的抚养，成为“公共后代”……这么说吧，推行这政策的实体目前似乎没有活着的了。</w:t>
       </w:r>
     </w:p>
     <w:p>
       <w:pPr>
-        <w:spacing w:beforeLines="20" w:before="65" w:afterLines="20" w:after="65" w:line="330" w:lineRule="exact"/>
-        <w:ind w:firstLine="420"/>
-        <w:rPr>
-          <w:sz w:val="22"/>
-          <w:szCs w:val="22"/>
-        </w:rPr>
-      </w:pPr>
-      <w:r>
-        <w:rPr>
-          <w:rFonts w:hint="eastAsia"/>
-          <w:sz w:val="22"/>
-          <w:szCs w:val="22"/>
+        <w:spacing w:beforeLines="35" w:before="114" w:afterLines="35" w:after="114"/>
+        <w:ind w:firstLine="420"/>
+        <w:rPr>
+          <w:sz w:val="23"/>
+          <w:szCs w:val="23"/>
+        </w:rPr>
+      </w:pPr>
+      <w:r>
+        <w:rPr>
+          <w:rFonts w:hint="eastAsia"/>
+          <w:sz w:val="23"/>
+          <w:szCs w:val="23"/>
         </w:rPr>
         <w:t>于是，这些平等的制度，坦白说并没有保证平等的结果。</w:t>
       </w:r>
     </w:p>
     <w:p>
       <w:pPr>
-        <w:spacing w:beforeLines="20" w:before="65" w:afterLines="20" w:after="65" w:line="330" w:lineRule="exact"/>
-        <w:ind w:firstLine="420"/>
-        <w:rPr>
-          <w:sz w:val="22"/>
-          <w:szCs w:val="22"/>
-        </w:rPr>
-      </w:pPr>
-      <w:r>
-        <w:rPr>
-          <w:rFonts w:hint="eastAsia"/>
-          <w:sz w:val="22"/>
-          <w:szCs w:val="22"/>
+        <w:spacing w:beforeLines="35" w:before="114" w:afterLines="35" w:after="114"/>
+        <w:ind w:firstLine="420"/>
+        <w:rPr>
+          <w:sz w:val="23"/>
+          <w:szCs w:val="23"/>
+        </w:rPr>
+      </w:pPr>
+      <w:r>
+        <w:rPr>
+          <w:rFonts w:hint="eastAsia"/>
+          <w:sz w:val="23"/>
+          <w:szCs w:val="23"/>
         </w:rPr>
         <w:t>因为先辈优势，部分先辈比较幸运的人在“平等的体制”下会自然而然的获得战略性的、不容无视、不容否认的优势。</w:t>
       </w:r>
     </w:p>
     <w:p>
       <w:pPr>
-        <w:spacing w:beforeLines="20" w:before="65" w:afterLines="20" w:after="65" w:line="330" w:lineRule="exact"/>
-        <w:ind w:firstLine="420"/>
-        <w:rPr>
-          <w:sz w:val="22"/>
-          <w:szCs w:val="22"/>
-        </w:rPr>
-      </w:pPr>
-      <w:r>
-        <w:rPr>
-          <w:rFonts w:hint="eastAsia"/>
-          <w:sz w:val="22"/>
-          <w:szCs w:val="22"/>
-        </w:rPr>
+        <w:spacing w:beforeLines="35" w:before="114" w:afterLines="35" w:after="114"/>
+        <w:ind w:firstLine="420"/>
+        <w:rPr>
+          <w:sz w:val="23"/>
+          <w:szCs w:val="23"/>
+        </w:rPr>
+      </w:pPr>
+      <w:r>
+        <w:rPr>
+          <w:rFonts w:hint="eastAsia"/>
+          <w:sz w:val="23"/>
+          <w:szCs w:val="23"/>
+        </w:rPr>
+        <w:lastRenderedPageBreak/>
         <w:t>哪怕是像一些面临过重大社会变革的国家那样有机会来一个大清盘，一切归零，所有人都从</w:t>
       </w:r>
       <w:r>
         <w:rPr>
           <w:rFonts w:hint="eastAsia"/>
-          <w:sz w:val="22"/>
-          <w:szCs w:val="22"/>
+          <w:sz w:val="23"/>
+          <w:szCs w:val="23"/>
         </w:rPr>
         <w:t>0</w:t>
       </w:r>
       <w:r>
         <w:rPr>
           <w:rFonts w:hint="eastAsia"/>
-          <w:sz w:val="22"/>
-          <w:szCs w:val="22"/>
+          <w:sz w:val="23"/>
+          <w:szCs w:val="23"/>
         </w:rPr>
         <w:t>资产从头再来，不过三四代人，就会重新出现沿着血缘代际积累而形成的明显的分层。</w:t>
       </w:r>
     </w:p>
     <w:p>
       <w:pPr>
-        <w:spacing w:beforeLines="20" w:before="65" w:afterLines="20" w:after="65" w:line="330" w:lineRule="exact"/>
-        <w:ind w:firstLine="420"/>
-        <w:rPr>
-          <w:sz w:val="22"/>
-          <w:szCs w:val="22"/>
-        </w:rPr>
-      </w:pPr>
-      <w:r>
-        <w:rPr>
-          <w:rFonts w:hint="eastAsia"/>
-          <w:sz w:val="22"/>
-          <w:szCs w:val="22"/>
-        </w:rPr>
-        <w:lastRenderedPageBreak/>
+        <w:spacing w:beforeLines="35" w:before="114" w:afterLines="35" w:after="114"/>
+        <w:ind w:firstLine="420"/>
+        <w:rPr>
+          <w:sz w:val="23"/>
+          <w:szCs w:val="23"/>
+        </w:rPr>
+      </w:pPr>
+      <w:r>
+        <w:rPr>
+          <w:rFonts w:hint="eastAsia"/>
+          <w:sz w:val="23"/>
+          <w:szCs w:val="23"/>
+        </w:rPr>
         <w:t>而且势必会一代比一代严重。</w:t>
       </w:r>
     </w:p>
     <w:p>
       <w:pPr>
-        <w:spacing w:beforeLines="20" w:before="65" w:afterLines="20" w:after="65" w:line="330" w:lineRule="exact"/>
-        <w:ind w:firstLine="420"/>
-        <w:rPr>
-          <w:sz w:val="22"/>
-          <w:szCs w:val="22"/>
-        </w:rPr>
-      </w:pPr>
-      <w:r>
-        <w:rPr>
-          <w:rFonts w:hint="eastAsia"/>
-          <w:sz w:val="22"/>
-          <w:szCs w:val="22"/>
+        <w:spacing w:beforeLines="35" w:before="114" w:afterLines="35" w:after="114"/>
+        <w:ind w:firstLine="420"/>
+        <w:rPr>
+          <w:sz w:val="23"/>
+          <w:szCs w:val="23"/>
+        </w:rPr>
+      </w:pPr>
+      <w:r>
+        <w:rPr>
+          <w:rFonts w:hint="eastAsia"/>
+          <w:sz w:val="23"/>
+          <w:szCs w:val="23"/>
         </w:rPr>
         <w:t>制度无论如何深刻的具有程序性的平等，制度的结果也无法在实践上平等。既然结果其实无法平等，那么是否意味着制度应该改变程序上的平等，用程序的不平等来修正结果的不平等？</w:t>
       </w:r>
     </w:p>
     <w:p>
       <w:pPr>
-        <w:spacing w:beforeLines="20" w:before="65" w:afterLines="20" w:after="65" w:line="330" w:lineRule="exact"/>
-        <w:ind w:firstLine="420"/>
-        <w:rPr>
-          <w:sz w:val="22"/>
-          <w:szCs w:val="22"/>
-        </w:rPr>
-      </w:pPr>
-      <w:r>
-        <w:rPr>
-          <w:rFonts w:hint="eastAsia"/>
-          <w:sz w:val="22"/>
-          <w:szCs w:val="22"/>
+        <w:spacing w:beforeLines="35" w:before="114" w:afterLines="35" w:after="114"/>
+        <w:ind w:firstLine="420"/>
+        <w:rPr>
+          <w:sz w:val="23"/>
+          <w:szCs w:val="23"/>
+        </w:rPr>
+      </w:pPr>
+      <w:r>
+        <w:rPr>
+          <w:rFonts w:hint="eastAsia"/>
+          <w:sz w:val="23"/>
+          <w:szCs w:val="23"/>
         </w:rPr>
         <w:t>也就是优待穷人、优待愚人、优待低权力地位的人，来均衡富人、聪明人和有权力的人的系统性的优势？</w:t>
       </w:r>
     </w:p>
     <w:p>
       <w:pPr>
-        <w:spacing w:beforeLines="20" w:before="65" w:afterLines="20" w:after="65" w:line="330" w:lineRule="exact"/>
-        <w:ind w:firstLine="420"/>
-        <w:rPr>
-          <w:sz w:val="22"/>
-          <w:szCs w:val="22"/>
-        </w:rPr>
-      </w:pPr>
-      <w:r>
-        <w:rPr>
-          <w:rFonts w:hint="eastAsia"/>
-          <w:sz w:val="22"/>
-          <w:szCs w:val="22"/>
+        <w:spacing w:beforeLines="35" w:before="114" w:afterLines="35" w:after="114"/>
+        <w:ind w:firstLine="420"/>
+        <w:rPr>
+          <w:sz w:val="23"/>
+          <w:szCs w:val="23"/>
+        </w:rPr>
+      </w:pPr>
+      <w:r>
+        <w:rPr>
+          <w:rFonts w:hint="eastAsia"/>
+          <w:sz w:val="23"/>
+          <w:szCs w:val="23"/>
         </w:rPr>
         <w:t>实际上这里才是人类社会的制度分界线。</w:t>
       </w:r>
     </w:p>
     <w:p>
       <w:pPr>
-        <w:spacing w:beforeLines="20" w:before="65" w:afterLines="20" w:after="65" w:line="330" w:lineRule="exact"/>
-        <w:ind w:firstLine="420"/>
-        <w:rPr>
-          <w:sz w:val="22"/>
-          <w:szCs w:val="22"/>
-        </w:rPr>
-      </w:pPr>
-      <w:r>
-        <w:rPr>
-          <w:rFonts w:hint="eastAsia"/>
-          <w:sz w:val="22"/>
-          <w:szCs w:val="22"/>
+        <w:spacing w:beforeLines="35" w:before="114" w:afterLines="35" w:after="114"/>
+        <w:ind w:firstLine="420"/>
+        <w:rPr>
+          <w:sz w:val="23"/>
+          <w:szCs w:val="23"/>
+        </w:rPr>
+      </w:pPr>
+      <w:r>
+        <w:rPr>
+          <w:rFonts w:hint="eastAsia"/>
+          <w:sz w:val="23"/>
+          <w:szCs w:val="23"/>
         </w:rPr>
         <w:t>是对这个问题的态度，将人类社会分成了两类。</w:t>
       </w:r>
     </w:p>
     <w:p>
       <w:pPr>
-        <w:spacing w:beforeLines="20" w:before="65" w:afterLines="20" w:after="65" w:line="330" w:lineRule="exact"/>
-        <w:ind w:firstLine="420"/>
-        <w:rPr>
-          <w:sz w:val="22"/>
-          <w:szCs w:val="22"/>
-        </w:rPr>
-      </w:pPr>
-      <w:r>
-        <w:rPr>
-          <w:rFonts w:hint="eastAsia"/>
-          <w:sz w:val="22"/>
-          <w:szCs w:val="22"/>
+        <w:spacing w:beforeLines="35" w:before="114" w:afterLines="35" w:after="114"/>
+        <w:ind w:firstLine="420"/>
+        <w:rPr>
+          <w:sz w:val="23"/>
+          <w:szCs w:val="23"/>
+        </w:rPr>
+      </w:pPr>
+      <w:r>
+        <w:rPr>
+          <w:rFonts w:hint="eastAsia"/>
+          <w:sz w:val="23"/>
+          <w:szCs w:val="23"/>
         </w:rPr>
         <w:t>一类是认定人类应该仅仅实现程序的平等而接受因此造成的一切现状和未来。因为人自己没有权柄去决定一种片面的、永远充满时代局限的价值观，去人为的将这些结果认定为“不公平”，然后径直剥夺幸运的人、努力的人的成果，去分配给不幸的、努力却能见效的人。</w:t>
       </w:r>
     </w:p>
     <w:p>
       <w:pPr>
-        <w:spacing w:beforeLines="20" w:before="65" w:afterLines="20" w:after="65" w:line="330" w:lineRule="exact"/>
-        <w:ind w:firstLine="420"/>
-        <w:rPr>
-          <w:sz w:val="22"/>
-          <w:szCs w:val="22"/>
-        </w:rPr>
-      </w:pPr>
-      <w:r>
-        <w:rPr>
-          <w:rFonts w:hint="eastAsia"/>
-          <w:sz w:val="22"/>
-          <w:szCs w:val="22"/>
+        <w:spacing w:beforeLines="35" w:before="114" w:afterLines="35" w:after="114"/>
+        <w:ind w:firstLine="420"/>
+        <w:rPr>
+          <w:sz w:val="23"/>
+          <w:szCs w:val="23"/>
+        </w:rPr>
+      </w:pPr>
+      <w:r>
+        <w:rPr>
+          <w:rFonts w:hint="eastAsia"/>
+          <w:sz w:val="23"/>
+          <w:szCs w:val="23"/>
         </w:rPr>
         <w:t>这反而是对努力的人、冒险成功的人的不平等。</w:t>
       </w:r>
     </w:p>
     <w:p>
       <w:pPr>
-        <w:spacing w:beforeLines="20" w:before="65" w:afterLines="20" w:after="65" w:line="330" w:lineRule="exact"/>
-        <w:ind w:firstLine="420"/>
-        <w:rPr>
-          <w:sz w:val="22"/>
-          <w:szCs w:val="22"/>
-        </w:rPr>
-      </w:pPr>
-      <w:r>
-        <w:rPr>
-          <w:rFonts w:hint="eastAsia"/>
-          <w:sz w:val="22"/>
-          <w:szCs w:val="22"/>
+        <w:spacing w:beforeLines="35" w:before="114" w:afterLines="35" w:after="114"/>
+        <w:ind w:firstLine="420"/>
+        <w:rPr>
+          <w:sz w:val="23"/>
+          <w:szCs w:val="23"/>
+        </w:rPr>
+      </w:pPr>
+      <w:r>
+        <w:rPr>
+          <w:rFonts w:hint="eastAsia"/>
+          <w:sz w:val="23"/>
+          <w:szCs w:val="23"/>
         </w:rPr>
         <w:t>只要程序是平等的，则结果无论多么悬殊，都必须被认定为平等的——就像赌博下注赌大小，只要下注的人在数学上有一样的概率会赢，那么无论最后是谁输掉底裤、谁满载而归，都不可以认定结果是不平等的。</w:t>
       </w:r>
     </w:p>
     <w:p>
       <w:pPr>
-        <w:spacing w:beforeLines="20" w:before="65" w:afterLines="20" w:after="65" w:line="330" w:lineRule="exact"/>
-        <w:ind w:firstLine="420"/>
-        <w:rPr>
-          <w:sz w:val="22"/>
-          <w:szCs w:val="22"/>
-        </w:rPr>
-      </w:pPr>
-      <w:r>
-        <w:rPr>
-          <w:rFonts w:hint="eastAsia"/>
-          <w:sz w:val="22"/>
-          <w:szCs w:val="22"/>
+        <w:spacing w:beforeLines="35" w:before="114" w:afterLines="35" w:after="114"/>
+        <w:ind w:firstLine="420"/>
+        <w:rPr>
+          <w:sz w:val="23"/>
+          <w:szCs w:val="23"/>
+        </w:rPr>
+      </w:pPr>
+      <w:r>
+        <w:rPr>
+          <w:rFonts w:hint="eastAsia"/>
+          <w:sz w:val="23"/>
+          <w:szCs w:val="23"/>
         </w:rPr>
         <w:t>这一类被称为“资本主义”，但本质上这是一种“古典平等主义”。“在经济生活上实施无人为干预的资本主义制度”只是这一理念在经济制度上的实践，实际上并非它的本质，而只是这种意识形态最引人注意的行为。</w:t>
       </w:r>
     </w:p>
     <w:p>
       <w:pPr>
-        <w:spacing w:beforeLines="20" w:before="65" w:afterLines="20" w:after="65" w:line="330" w:lineRule="exact"/>
-        <w:ind w:firstLine="420"/>
-        <w:rPr>
-          <w:sz w:val="22"/>
-          <w:szCs w:val="22"/>
-        </w:rPr>
-      </w:pPr>
-      <w:r>
-        <w:rPr>
-          <w:rFonts w:hint="eastAsia"/>
-          <w:sz w:val="22"/>
-          <w:szCs w:val="22"/>
+        <w:spacing w:beforeLines="35" w:before="114" w:afterLines="35" w:after="114"/>
+        <w:ind w:firstLine="420"/>
+        <w:rPr>
+          <w:sz w:val="23"/>
+          <w:szCs w:val="23"/>
+        </w:rPr>
+      </w:pPr>
+      <w:r>
+        <w:rPr>
+          <w:rFonts w:hint="eastAsia"/>
+          <w:sz w:val="23"/>
+          <w:szCs w:val="23"/>
         </w:rPr>
         <w:t>另一类，则认定最终人类必需消除和修正这种沿着血缘传承的历史性优势对程序上平等的机制的影响。</w:t>
       </w:r>
     </w:p>
     <w:p>
       <w:pPr>
-        <w:spacing w:beforeLines="20" w:before="65" w:afterLines="20" w:after="65" w:line="330" w:lineRule="exact"/>
-        <w:ind w:firstLine="420"/>
-        <w:rPr>
-          <w:sz w:val="22"/>
-          <w:szCs w:val="22"/>
-        </w:rPr>
-      </w:pPr>
-      <w:r>
-        <w:rPr>
-          <w:rFonts w:hint="eastAsia"/>
-          <w:sz w:val="22"/>
-          <w:szCs w:val="22"/>
+        <w:spacing w:beforeLines="35" w:before="114" w:afterLines="35" w:after="114"/>
+        <w:ind w:firstLine="420"/>
+        <w:rPr>
+          <w:sz w:val="23"/>
+          <w:szCs w:val="23"/>
+        </w:rPr>
+      </w:pPr>
+      <w:r>
+        <w:rPr>
+          <w:rFonts w:hint="eastAsia"/>
+          <w:sz w:val="23"/>
+          <w:szCs w:val="23"/>
         </w:rPr>
         <w:t>这并非要抛弃平等的程序设计，而是要在机会均等的赌局之前，还要均分筹码，确保每个人入局时筹码一样。</w:t>
       </w:r>
     </w:p>
     <w:p>
       <w:pPr>
-        <w:spacing w:beforeLines="20" w:before="65" w:afterLines="20" w:after="65" w:line="330" w:lineRule="exact"/>
-        <w:ind w:firstLine="420"/>
-        <w:rPr>
-          <w:sz w:val="22"/>
-          <w:szCs w:val="22"/>
-        </w:rPr>
-      </w:pPr>
-      <w:r>
-        <w:rPr>
-          <w:rFonts w:hint="eastAsia"/>
-          <w:sz w:val="22"/>
-          <w:szCs w:val="22"/>
+        <w:spacing w:beforeLines="35" w:before="114" w:afterLines="35" w:after="114"/>
+        <w:ind w:firstLine="420"/>
+        <w:rPr>
+          <w:sz w:val="23"/>
+          <w:szCs w:val="23"/>
+        </w:rPr>
+      </w:pPr>
+      <w:r>
+        <w:rPr>
+          <w:rFonts w:hint="eastAsia"/>
+          <w:sz w:val="23"/>
+          <w:szCs w:val="23"/>
         </w:rPr>
         <w:t>甚至，在最终还要将尘埃落定的结果重新均分，以免对下一场机会均等赌局带去不均衡的影响（即保证下一场的入场时大家又有一样的筹码）。</w:t>
       </w:r>
     </w:p>
     <w:p>
       <w:pPr>
-        <w:spacing w:beforeLines="20" w:before="65" w:afterLines="20" w:after="65" w:line="330" w:lineRule="exact"/>
-        <w:ind w:firstLine="420"/>
-        <w:rPr>
-          <w:sz w:val="22"/>
-          <w:szCs w:val="22"/>
-        </w:rPr>
-      </w:pPr>
-      <w:r>
-        <w:rPr>
-          <w:rFonts w:hint="eastAsia"/>
-          <w:sz w:val="22"/>
-          <w:szCs w:val="22"/>
+        <w:spacing w:beforeLines="35" w:before="114" w:afterLines="35" w:after="114"/>
+        <w:ind w:firstLine="420"/>
+        <w:rPr>
+          <w:sz w:val="23"/>
+          <w:szCs w:val="23"/>
+        </w:rPr>
+      </w:pPr>
+      <w:r>
+        <w:rPr>
+          <w:rFonts w:hint="eastAsia"/>
+          <w:sz w:val="23"/>
+          <w:szCs w:val="23"/>
         </w:rPr>
         <w:t>即不但赌局本身数学上要平等，入场的筹码也要平等（而且下一场的筹码仍然要平等）。</w:t>
       </w:r>
     </w:p>
     <w:p>
       <w:pPr>
-        <w:spacing w:beforeLines="20" w:before="65" w:afterLines="20" w:after="65" w:line="330" w:lineRule="exact"/>
-        <w:ind w:firstLine="420"/>
-        <w:rPr>
-          <w:sz w:val="22"/>
-          <w:szCs w:val="22"/>
-        </w:rPr>
-      </w:pPr>
-    </w:p>
-    <w:p>
-      <w:pPr>
-        <w:spacing w:beforeLines="20" w:before="65" w:afterLines="20" w:after="65" w:line="330" w:lineRule="exact"/>
-        <w:ind w:firstLine="420"/>
-        <w:rPr>
-          <w:sz w:val="22"/>
-          <w:szCs w:val="22"/>
-        </w:rPr>
-      </w:pPr>
-      <w:r>
-        <w:rPr>
-          <w:rFonts w:hint="eastAsia"/>
-          <w:sz w:val="22"/>
-          <w:szCs w:val="22"/>
+        <w:spacing w:beforeLines="35" w:before="114" w:afterLines="35" w:after="114"/>
+        <w:ind w:firstLine="420"/>
+        <w:rPr>
+          <w:sz w:val="23"/>
+          <w:szCs w:val="23"/>
+        </w:rPr>
+      </w:pPr>
+    </w:p>
+    <w:p>
+      <w:pPr>
+        <w:spacing w:beforeLines="35" w:before="114" w:afterLines="35" w:after="114"/>
+        <w:ind w:firstLine="420"/>
+        <w:rPr>
+          <w:sz w:val="23"/>
+          <w:szCs w:val="23"/>
+        </w:rPr>
+      </w:pPr>
+      <w:r>
+        <w:rPr>
+          <w:rFonts w:hint="eastAsia"/>
+          <w:sz w:val="23"/>
+          <w:szCs w:val="23"/>
         </w:rPr>
         <w:t>这两种模式都存在自己要面对的困难——</w:t>
       </w:r>
     </w:p>
     <w:p>
       <w:pPr>
-        <w:spacing w:beforeLines="20" w:before="65" w:afterLines="20" w:after="65" w:line="330" w:lineRule="exact"/>
-        <w:ind w:firstLine="420"/>
-        <w:rPr>
-          <w:sz w:val="22"/>
-          <w:szCs w:val="22"/>
-        </w:rPr>
-      </w:pPr>
-      <w:r>
-        <w:rPr>
-          <w:rFonts w:hint="eastAsia"/>
-          <w:sz w:val="22"/>
-          <w:szCs w:val="22"/>
+        <w:spacing w:beforeLines="35" w:before="114" w:afterLines="35" w:after="114"/>
+        <w:ind w:firstLine="420"/>
+        <w:rPr>
+          <w:sz w:val="23"/>
+          <w:szCs w:val="23"/>
+        </w:rPr>
+      </w:pPr>
+      <w:r>
+        <w:rPr>
+          <w:rFonts w:hint="eastAsia"/>
+          <w:sz w:val="23"/>
+          <w:szCs w:val="23"/>
         </w:rPr>
         <w:t>前者存在周期性的极端不平等导致的社会倾覆。</w:t>
       </w:r>
     </w:p>
     <w:p>
       <w:pPr>
-        <w:spacing w:beforeLines="20" w:before="65" w:afterLines="20" w:after="65" w:line="330" w:lineRule="exact"/>
-        <w:ind w:firstLine="420"/>
-        <w:rPr>
-          <w:sz w:val="22"/>
-          <w:szCs w:val="22"/>
-        </w:rPr>
-      </w:pPr>
-      <w:r>
-        <w:rPr>
-          <w:rFonts w:hint="eastAsia"/>
-          <w:sz w:val="22"/>
-          <w:szCs w:val="22"/>
+        <w:spacing w:beforeLines="35" w:before="114" w:afterLines="35" w:after="114"/>
+        <w:ind w:firstLine="420"/>
+        <w:rPr>
+          <w:sz w:val="23"/>
+          <w:szCs w:val="23"/>
+        </w:rPr>
+      </w:pPr>
+      <w:r>
+        <w:rPr>
+          <w:rFonts w:hint="eastAsia"/>
+          <w:sz w:val="23"/>
+          <w:szCs w:val="23"/>
         </w:rPr>
         <w:t>不管你自己觉得这是多么公平的程序造成的结果，没有饭吃、没有衣穿的人们都将转向自然法则——弱肉强食的自然法——去实现自我救济。</w:t>
       </w:r>
     </w:p>
     <w:p>
       <w:pPr>
-        <w:spacing w:beforeLines="20" w:before="65" w:afterLines="20" w:after="65" w:line="330" w:lineRule="exact"/>
-        <w:ind w:firstLine="420"/>
-        <w:rPr>
-          <w:sz w:val="22"/>
-          <w:szCs w:val="22"/>
-        </w:rPr>
-      </w:pPr>
-      <w:r>
-        <w:rPr>
-          <w:rFonts w:hint="eastAsia"/>
-          <w:sz w:val="22"/>
-          <w:szCs w:val="22"/>
+        <w:spacing w:beforeLines="35" w:before="114" w:afterLines="35" w:after="114"/>
+        <w:ind w:firstLine="420"/>
+        <w:rPr>
+          <w:sz w:val="23"/>
+          <w:szCs w:val="23"/>
+        </w:rPr>
+      </w:pPr>
+      <w:r>
+        <w:rPr>
+          <w:rFonts w:hint="eastAsia"/>
+          <w:sz w:val="23"/>
+          <w:szCs w:val="23"/>
         </w:rPr>
         <w:t>我穷到要死了，我不甘心，什么程序公平、什么自然选择？我要穷尽我一切的手段获得一切我能获得的利益。</w:t>
       </w:r>
     </w:p>
     <w:p>
       <w:pPr>
-        <w:spacing w:beforeLines="20" w:before="65" w:afterLines="20" w:after="65" w:line="330" w:lineRule="exact"/>
-        <w:ind w:firstLine="420"/>
-        <w:rPr>
-          <w:sz w:val="22"/>
-          <w:szCs w:val="22"/>
-        </w:rPr>
-      </w:pPr>
-      <w:r>
-        <w:rPr>
-          <w:rFonts w:hint="eastAsia"/>
-          <w:sz w:val="22"/>
-          <w:szCs w:val="22"/>
+        <w:spacing w:beforeLines="35" w:before="114" w:afterLines="35" w:after="114"/>
+        <w:ind w:firstLine="420"/>
+        <w:rPr>
+          <w:sz w:val="23"/>
+          <w:szCs w:val="23"/>
+        </w:rPr>
+      </w:pPr>
+      <w:r>
+        <w:rPr>
+          <w:rFonts w:hint="eastAsia"/>
+          <w:sz w:val="23"/>
+          <w:szCs w:val="23"/>
         </w:rPr>
         <w:t>“今亡亦死，举大事亦死，等死，死国可乎？”</w:t>
       </w:r>
     </w:p>
     <w:p>
       <w:pPr>
-        <w:spacing w:beforeLines="20" w:before="65" w:afterLines="20" w:after="65" w:line="330" w:lineRule="exact"/>
-        <w:ind w:firstLine="420"/>
-        <w:rPr>
-          <w:sz w:val="22"/>
-          <w:szCs w:val="22"/>
-        </w:rPr>
-      </w:pPr>
-      <w:r>
-        <w:rPr>
-          <w:rFonts w:hint="eastAsia"/>
-          <w:sz w:val="22"/>
-          <w:szCs w:val="22"/>
+        <w:spacing w:beforeLines="35" w:before="114" w:afterLines="35" w:after="114"/>
+        <w:ind w:firstLine="420"/>
+        <w:rPr>
+          <w:sz w:val="23"/>
+          <w:szCs w:val="23"/>
+        </w:rPr>
+      </w:pPr>
+      <w:r>
+        <w:rPr>
+          <w:rFonts w:hint="eastAsia"/>
+          <w:sz w:val="23"/>
+          <w:szCs w:val="23"/>
         </w:rPr>
         <w:t>敬酒不吃，你们就吃罚酒。</w:t>
       </w:r>
     </w:p>
     <w:p>
       <w:pPr>
-        <w:spacing w:beforeLines="20" w:before="65" w:afterLines="20" w:after="65" w:line="330" w:lineRule="exact"/>
-        <w:ind w:firstLine="420"/>
-        <w:rPr>
-          <w:sz w:val="22"/>
-          <w:szCs w:val="22"/>
-        </w:rPr>
-      </w:pPr>
-      <w:r>
-        <w:rPr>
-          <w:rFonts w:hint="eastAsia"/>
-          <w:sz w:val="22"/>
-          <w:szCs w:val="22"/>
+        <w:spacing w:beforeLines="35" w:before="114" w:afterLines="35" w:after="114"/>
+        <w:ind w:firstLine="420"/>
+        <w:rPr>
+          <w:sz w:val="23"/>
+          <w:szCs w:val="23"/>
+        </w:rPr>
+      </w:pPr>
+      <w:r>
+        <w:rPr>
+          <w:rFonts w:hint="eastAsia"/>
+          <w:sz w:val="23"/>
+          <w:szCs w:val="23"/>
         </w:rPr>
         <w:t>后者存在替代性的积极性机制的缺失问题。</w:t>
       </w:r>
     </w:p>
     <w:p>
       <w:pPr>
-        <w:spacing w:beforeLines="20" w:before="65" w:afterLines="20" w:after="65" w:line="330" w:lineRule="exact"/>
-        <w:ind w:firstLine="420"/>
-        <w:rPr>
-          <w:sz w:val="22"/>
-          <w:szCs w:val="22"/>
-        </w:rPr>
-      </w:pPr>
-      <w:r>
-        <w:rPr>
-          <w:rFonts w:hint="eastAsia"/>
-          <w:sz w:val="22"/>
-          <w:szCs w:val="22"/>
+        <w:spacing w:beforeLines="35" w:before="114" w:afterLines="35" w:after="114"/>
+        <w:ind w:firstLine="420"/>
+        <w:rPr>
+          <w:sz w:val="23"/>
+          <w:szCs w:val="23"/>
+        </w:rPr>
+      </w:pPr>
+      <w:r>
+        <w:rPr>
+          <w:rFonts w:hint="eastAsia"/>
+          <w:sz w:val="23"/>
+          <w:szCs w:val="23"/>
         </w:rPr>
         <w:t>赌局规则对等当然好，入场筹码一样，也罢，但下注开宝之后不管结果如何，筹码一概全部重新分配……那么我为什么还要参加？</w:t>
       </w:r>
     </w:p>
     <w:p>
       <w:pPr>
-        <w:spacing w:beforeLines="20" w:before="65" w:afterLines="20" w:after="65" w:line="330" w:lineRule="exact"/>
-        <w:ind w:firstLine="420"/>
-        <w:rPr>
-          <w:sz w:val="22"/>
-          <w:szCs w:val="22"/>
-        </w:rPr>
-      </w:pPr>
-      <w:r>
-        <w:rPr>
-          <w:rFonts w:hint="eastAsia"/>
-          <w:sz w:val="22"/>
-          <w:szCs w:val="22"/>
+        <w:spacing w:beforeLines="35" w:before="114" w:afterLines="35" w:after="114"/>
+        <w:ind w:firstLine="420"/>
+        <w:rPr>
+          <w:sz w:val="23"/>
+          <w:szCs w:val="23"/>
+        </w:rPr>
+      </w:pPr>
+      <w:r>
+        <w:rPr>
+          <w:rFonts w:hint="eastAsia"/>
+          <w:sz w:val="23"/>
+          <w:szCs w:val="23"/>
         </w:rPr>
         <w:t>我为什么还要花心思保证不输？</w:t>
       </w:r>
     </w:p>
     <w:p>
       <w:pPr>
-        <w:spacing w:beforeLines="20" w:before="65" w:afterLines="20" w:after="65" w:line="330" w:lineRule="exact"/>
-        <w:ind w:firstLine="420"/>
-        <w:rPr>
-          <w:sz w:val="22"/>
-          <w:szCs w:val="22"/>
-        </w:rPr>
-      </w:pPr>
-      <w:r>
-        <w:rPr>
-          <w:rFonts w:hint="eastAsia"/>
-          <w:sz w:val="22"/>
-          <w:szCs w:val="22"/>
+        <w:spacing w:beforeLines="35" w:before="114" w:afterLines="35" w:after="114"/>
+        <w:ind w:firstLine="420"/>
+        <w:rPr>
+          <w:sz w:val="23"/>
+          <w:szCs w:val="23"/>
+        </w:rPr>
+      </w:pPr>
+      <w:r>
+        <w:rPr>
+          <w:rFonts w:hint="eastAsia"/>
+          <w:sz w:val="23"/>
+          <w:szCs w:val="23"/>
         </w:rPr>
         <w:t>我为什么不直接等着重新分配？</w:t>
       </w:r>
     </w:p>
     <w:p>
       <w:pPr>
-        <w:spacing w:beforeLines="20" w:before="65" w:afterLines="20" w:after="65" w:line="330" w:lineRule="exact"/>
-        <w:ind w:firstLine="420"/>
-        <w:rPr>
-          <w:sz w:val="22"/>
-          <w:szCs w:val="22"/>
-        </w:rPr>
-      </w:pPr>
-      <w:r>
-        <w:rPr>
-          <w:rFonts w:hint="eastAsia"/>
-          <w:sz w:val="22"/>
-          <w:szCs w:val="22"/>
+        <w:spacing w:beforeLines="35" w:before="114" w:afterLines="35" w:after="114"/>
+        <w:ind w:firstLine="420"/>
+        <w:rPr>
+          <w:sz w:val="23"/>
+          <w:szCs w:val="23"/>
+        </w:rPr>
+      </w:pPr>
+      <w:r>
+        <w:rPr>
+          <w:rFonts w:hint="eastAsia"/>
+          <w:sz w:val="23"/>
+          <w:szCs w:val="23"/>
         </w:rPr>
         <w:t>原则上，后一种模式考虑了这种替代激励机制的安排——也就是人类天生拥有的神性可以经过长期的打磨和养护发挥出来，不再仅仅被利益和匮乏驱动，而是被高贵的利他精神、献身的神性享乐所驱动。</w:t>
       </w:r>
     </w:p>
     <w:p>
       <w:pPr>
-        <w:spacing w:beforeLines="20" w:before="65" w:afterLines="20" w:after="65" w:line="330" w:lineRule="exact"/>
-        <w:ind w:firstLine="420"/>
-        <w:rPr>
-          <w:sz w:val="22"/>
-          <w:szCs w:val="22"/>
-        </w:rPr>
-      </w:pPr>
-      <w:r>
-        <w:rPr>
-          <w:rFonts w:hint="eastAsia"/>
-          <w:sz w:val="22"/>
-          <w:szCs w:val="22"/>
+        <w:spacing w:beforeLines="35" w:before="114" w:afterLines="35" w:after="114"/>
+        <w:ind w:firstLine="420"/>
+        <w:rPr>
+          <w:sz w:val="23"/>
+          <w:szCs w:val="23"/>
+        </w:rPr>
+      </w:pPr>
+      <w:r>
+        <w:rPr>
+          <w:rFonts w:hint="eastAsia"/>
+          <w:sz w:val="23"/>
+          <w:szCs w:val="23"/>
         </w:rPr>
         <w:t>但这需要长期的培育和养护，尤其是需要长期维持这样的文化土壤和社会环境。</w:t>
       </w:r>
     </w:p>
     <w:p>
       <w:pPr>
-        <w:spacing w:beforeLines="20" w:before="65" w:afterLines="20" w:after="65" w:line="330" w:lineRule="exact"/>
-        <w:ind w:firstLine="420"/>
-        <w:rPr>
-          <w:sz w:val="22"/>
-          <w:szCs w:val="22"/>
-        </w:rPr>
-      </w:pPr>
-      <w:r>
-        <w:rPr>
-          <w:rFonts w:hint="eastAsia"/>
-          <w:sz w:val="22"/>
-          <w:szCs w:val="22"/>
+        <w:spacing w:beforeLines="35" w:before="114" w:afterLines="35" w:after="114"/>
+        <w:ind w:firstLine="420"/>
+        <w:rPr>
+          <w:sz w:val="23"/>
+          <w:szCs w:val="23"/>
+        </w:rPr>
+      </w:pPr>
+      <w:r>
+        <w:rPr>
+          <w:rFonts w:hint="eastAsia"/>
+          <w:sz w:val="23"/>
+          <w:szCs w:val="23"/>
         </w:rPr>
         <w:t>但至少逻辑上这是通的，问题只是怎么度过这一场旧的引擎已经关闭，而新的引擎转速还没有爬升起来的时期？</w:t>
       </w:r>
     </w:p>
     <w:p>
       <w:pPr>
-        <w:spacing w:beforeLines="20" w:before="65" w:afterLines="20" w:after="65" w:line="330" w:lineRule="exact"/>
-        <w:ind w:firstLine="420"/>
-        <w:rPr>
-          <w:sz w:val="22"/>
-          <w:szCs w:val="22"/>
-        </w:rPr>
-      </w:pPr>
-      <w:r>
-        <w:rPr>
-          <w:rFonts w:hint="eastAsia"/>
-          <w:sz w:val="22"/>
-          <w:szCs w:val="22"/>
+        <w:spacing w:beforeLines="35" w:before="114" w:afterLines="35" w:after="114"/>
+        <w:ind w:firstLine="420"/>
+        <w:rPr>
+          <w:sz w:val="23"/>
+          <w:szCs w:val="23"/>
+        </w:rPr>
+      </w:pPr>
+      <w:r>
+        <w:rPr>
+          <w:rFonts w:hint="eastAsia"/>
+          <w:sz w:val="23"/>
+          <w:szCs w:val="23"/>
         </w:rPr>
         <w:t>尤其是，这时候还有来自外部的敌意竞争甚至恶意攻击，要怎么度过这个困难时期？</w:t>
       </w:r>
     </w:p>
     <w:p>
       <w:pPr>
-        <w:spacing w:beforeLines="20" w:before="65" w:afterLines="20" w:after="65" w:line="330" w:lineRule="exact"/>
-        <w:ind w:firstLine="420"/>
-        <w:rPr>
-          <w:sz w:val="22"/>
-          <w:szCs w:val="22"/>
-        </w:rPr>
-      </w:pPr>
-      <w:r>
-        <w:rPr>
-          <w:rFonts w:hint="eastAsia"/>
-          <w:sz w:val="22"/>
-          <w:szCs w:val="22"/>
+        <w:spacing w:beforeLines="35" w:before="114" w:afterLines="35" w:after="114"/>
+        <w:ind w:firstLine="420"/>
+        <w:rPr>
+          <w:sz w:val="23"/>
+          <w:szCs w:val="23"/>
+        </w:rPr>
+      </w:pPr>
+      <w:r>
+        <w:rPr>
+          <w:rFonts w:hint="eastAsia"/>
+          <w:sz w:val="23"/>
+          <w:szCs w:val="23"/>
         </w:rPr>
         <w:t>这就是所谓的“初级阶段”。</w:t>
       </w:r>
     </w:p>
     <w:p>
       <w:pPr>
-        <w:spacing w:beforeLines="20" w:before="65" w:afterLines="20" w:after="65" w:line="330" w:lineRule="exact"/>
-        <w:ind w:firstLine="420"/>
-        <w:rPr>
-          <w:sz w:val="22"/>
-          <w:szCs w:val="22"/>
-        </w:rPr>
-      </w:pPr>
-      <w:r>
-        <w:rPr>
-          <w:rFonts w:hint="eastAsia"/>
-          <w:sz w:val="22"/>
-          <w:szCs w:val="22"/>
+        <w:spacing w:beforeLines="35" w:before="114" w:afterLines="35" w:after="114"/>
+        <w:ind w:firstLine="420"/>
+        <w:rPr>
+          <w:sz w:val="23"/>
+          <w:szCs w:val="23"/>
+        </w:rPr>
+      </w:pPr>
+      <w:r>
+        <w:rPr>
+          <w:rFonts w:hint="eastAsia"/>
+          <w:sz w:val="23"/>
+          <w:szCs w:val="23"/>
         </w:rPr>
         <w:t>这，就是人类到目前为止的前情提要。</w:t>
       </w:r>
     </w:p>
     <w:p>
       <w:pPr>
-        <w:spacing w:beforeLines="20" w:before="65" w:afterLines="20" w:after="65" w:line="330" w:lineRule="exact"/>
-        <w:ind w:firstLine="420"/>
-        <w:rPr>
-          <w:sz w:val="22"/>
-          <w:szCs w:val="22"/>
-        </w:rPr>
-      </w:pPr>
-      <w:r>
-        <w:rPr>
-          <w:rFonts w:hint="eastAsia"/>
-          <w:sz w:val="22"/>
-          <w:szCs w:val="22"/>
+        <w:spacing w:beforeLines="35" w:before="114" w:afterLines="35" w:after="114"/>
+        <w:ind w:firstLine="420"/>
+        <w:rPr>
+          <w:sz w:val="23"/>
+          <w:szCs w:val="23"/>
+        </w:rPr>
+      </w:pPr>
+      <w:r>
+        <w:rPr>
+          <w:rFonts w:hint="eastAsia"/>
+          <w:sz w:val="23"/>
+          <w:szCs w:val="23"/>
         </w:rPr>
         <w:t>换句话说，这答案有两个版本。</w:t>
       </w:r>
     </w:p>
     <w:p>
       <w:pPr>
-        <w:spacing w:beforeLines="20" w:before="65" w:afterLines="20" w:after="65" w:line="330" w:lineRule="exact"/>
-        <w:ind w:firstLine="420"/>
-        <w:rPr>
-          <w:sz w:val="22"/>
-          <w:szCs w:val="22"/>
-        </w:rPr>
-      </w:pPr>
-      <w:r>
-        <w:rPr>
-          <w:rFonts w:hint="eastAsia"/>
-          <w:sz w:val="22"/>
-          <w:szCs w:val="22"/>
+        <w:spacing w:beforeLines="35" w:before="114" w:afterLines="35" w:after="114"/>
+        <w:ind w:firstLine="420"/>
+        <w:rPr>
+          <w:sz w:val="23"/>
+          <w:szCs w:val="23"/>
+        </w:rPr>
+      </w:pPr>
+      <w:r>
+        <w:rPr>
+          <w:rFonts w:hint="eastAsia"/>
+          <w:sz w:val="23"/>
+          <w:szCs w:val="23"/>
         </w:rPr>
         <w:t>版本</w:t>
       </w:r>
       <w:r>
         <w:rPr>
           <w:rFonts w:hint="eastAsia"/>
-          <w:sz w:val="22"/>
-          <w:szCs w:val="22"/>
+          <w:sz w:val="23"/>
+          <w:szCs w:val="23"/>
         </w:rPr>
         <w:t>A</w:t>
       </w:r>
       <w:r>
         <w:rPr>
           <w:rFonts w:hint="eastAsia"/>
-          <w:sz w:val="22"/>
-          <w:szCs w:val="22"/>
+          <w:sz w:val="23"/>
+          <w:szCs w:val="23"/>
         </w:rPr>
         <w:t>，即在“古典平等主义者”眼里，人人生而平等是一种</w:t>
       </w:r>
       <w:r>
         <w:rPr>
           <w:rFonts w:eastAsia="点字青花楷" w:hint="eastAsia"/>
-          <w:sz w:val="22"/>
-          <w:szCs w:val="22"/>
+          <w:sz w:val="23"/>
+          <w:szCs w:val="23"/>
         </w:rPr>
         <w:t>现状。</w:t>
       </w:r>
     </w:p>
     <w:p>
       <w:pPr>
-        <w:spacing w:beforeLines="20" w:before="65" w:afterLines="20" w:after="65" w:line="330" w:lineRule="exact"/>
-        <w:ind w:firstLine="420"/>
-        <w:rPr>
-          <w:sz w:val="22"/>
-          <w:szCs w:val="22"/>
-        </w:rPr>
-      </w:pPr>
-      <w:r>
-        <w:rPr>
-          <w:rFonts w:hint="eastAsia"/>
-          <w:sz w:val="22"/>
-          <w:szCs w:val="22"/>
+        <w:spacing w:beforeLines="35" w:before="114" w:afterLines="35" w:after="114"/>
+        <w:ind w:firstLine="420"/>
+        <w:rPr>
+          <w:sz w:val="23"/>
+          <w:szCs w:val="23"/>
+        </w:rPr>
+      </w:pPr>
+      <w:r>
+        <w:rPr>
+          <w:rFonts w:hint="eastAsia"/>
+          <w:sz w:val="23"/>
+          <w:szCs w:val="23"/>
         </w:rPr>
         <w:t>你一生下来，就生在一个理论上已经构建完成的待遇均等的系统里，尽管你的落地点不同会导致你在这台毫无感情的机器里被抛至不同的出口，但从这台机器的角度看来，所有从这个点落进投料口的与你差不多的物料，的确也都抛到了差不多的出口。</w:t>
       </w:r>
     </w:p>
     <w:p>
       <w:pPr>
-        <w:spacing w:beforeLines="20" w:before="65" w:afterLines="20" w:after="65" w:line="330" w:lineRule="exact"/>
-        <w:ind w:firstLine="420"/>
-        <w:rPr>
-          <w:sz w:val="22"/>
-          <w:szCs w:val="22"/>
-        </w:rPr>
-      </w:pPr>
-      <w:r>
-        <w:rPr>
-          <w:rFonts w:hint="eastAsia"/>
-          <w:sz w:val="22"/>
-          <w:szCs w:val="22"/>
+        <w:spacing w:beforeLines="35" w:before="114" w:afterLines="35" w:after="114"/>
+        <w:ind w:firstLine="420"/>
+        <w:rPr>
+          <w:sz w:val="23"/>
+          <w:szCs w:val="23"/>
+        </w:rPr>
+      </w:pPr>
+      <w:r>
+        <w:rPr>
+          <w:rFonts w:hint="eastAsia"/>
+          <w:sz w:val="23"/>
+          <w:szCs w:val="23"/>
         </w:rPr>
         <w:t>即使这台机器的抛洒还不够均匀，表现还不够稳定，更不用说会导致千差万别的悬殊的结果，但这种不稳定、不均匀，对每一个待降生的灵魂风险都是均等的——你不能因为发给你的牌和别人不一样而认为牌局本身不公平。</w:t>
       </w:r>
     </w:p>
     <w:p>
       <w:pPr>
-        <w:spacing w:beforeLines="20" w:before="65" w:afterLines="20" w:after="65" w:line="330" w:lineRule="exact"/>
-        <w:ind w:firstLine="420"/>
-        <w:rPr>
-          <w:sz w:val="22"/>
-          <w:szCs w:val="22"/>
-        </w:rPr>
-      </w:pPr>
-      <w:r>
-        <w:rPr>
-          <w:rFonts w:hint="eastAsia"/>
-          <w:sz w:val="22"/>
-          <w:szCs w:val="22"/>
+        <w:spacing w:beforeLines="35" w:before="114" w:afterLines="35" w:after="114"/>
+        <w:ind w:firstLine="420"/>
+        <w:rPr>
+          <w:sz w:val="23"/>
+          <w:szCs w:val="23"/>
+        </w:rPr>
+      </w:pPr>
+      <w:r>
+        <w:rPr>
+          <w:rFonts w:hint="eastAsia"/>
+          <w:sz w:val="23"/>
+          <w:szCs w:val="23"/>
         </w:rPr>
         <w:t>所以，人人已经生而平等。</w:t>
       </w:r>
     </w:p>
     <w:p>
       <w:pPr>
-        <w:spacing w:beforeLines="20" w:before="65" w:afterLines="20" w:after="65" w:line="330" w:lineRule="exact"/>
-        <w:ind w:firstLine="420"/>
-        <w:rPr>
-          <w:sz w:val="22"/>
-          <w:szCs w:val="22"/>
-        </w:rPr>
-      </w:pPr>
-      <w:r>
-        <w:rPr>
-          <w:rFonts w:hint="eastAsia"/>
-          <w:sz w:val="22"/>
-          <w:szCs w:val="22"/>
+        <w:spacing w:beforeLines="35" w:before="114" w:afterLines="35" w:after="114"/>
+        <w:ind w:firstLine="420"/>
+        <w:rPr>
+          <w:sz w:val="23"/>
+          <w:szCs w:val="23"/>
+        </w:rPr>
+      </w:pPr>
+      <w:r>
+        <w:rPr>
+          <w:rFonts w:hint="eastAsia"/>
+          <w:sz w:val="23"/>
+          <w:szCs w:val="23"/>
         </w:rPr>
         <w:t>版本</w:t>
       </w:r>
       <w:r>
         <w:rPr>
           <w:rFonts w:hint="eastAsia"/>
-          <w:sz w:val="22"/>
-          <w:szCs w:val="22"/>
+          <w:sz w:val="23"/>
+          <w:szCs w:val="23"/>
         </w:rPr>
         <w:t>B</w:t>
       </w:r>
       <w:r>
         <w:rPr>
           <w:rFonts w:hint="eastAsia"/>
-          <w:sz w:val="22"/>
-          <w:szCs w:val="22"/>
+          <w:sz w:val="23"/>
+          <w:szCs w:val="23"/>
         </w:rPr>
         <w:t>，在另一部分人眼里，“人人生而平等”仍然是一个正在追求的远大目标。</w:t>
       </w:r>
     </w:p>
     <w:p>
       <w:pPr>
-        <w:spacing w:beforeLines="20" w:before="65" w:afterLines="20" w:after="65" w:line="330" w:lineRule="exact"/>
-        <w:ind w:firstLine="420"/>
-        <w:rPr>
-          <w:sz w:val="22"/>
-          <w:szCs w:val="22"/>
-        </w:rPr>
-      </w:pPr>
-      <w:r>
-        <w:rPr>
-          <w:rFonts w:hint="eastAsia"/>
-          <w:sz w:val="22"/>
-          <w:szCs w:val="22"/>
+        <w:spacing w:beforeLines="35" w:before="114" w:afterLines="35" w:after="114"/>
+        <w:ind w:firstLine="420"/>
+        <w:rPr>
+          <w:sz w:val="23"/>
+          <w:szCs w:val="23"/>
+        </w:rPr>
+      </w:pPr>
+      <w:r>
+        <w:rPr>
+          <w:rFonts w:hint="eastAsia"/>
+          <w:sz w:val="23"/>
+          <w:szCs w:val="23"/>
         </w:rPr>
         <w:t>这不是说赌局本身不平等，而是要解决入场时带着的筹码不一样多导致的不平等。</w:t>
       </w:r>
     </w:p>
     <w:p>
       <w:pPr>
-        <w:spacing w:beforeLines="20" w:before="65" w:afterLines="20" w:after="65" w:line="330" w:lineRule="exact"/>
-        <w:ind w:firstLine="420"/>
-        <w:rPr>
-          <w:sz w:val="22"/>
-          <w:szCs w:val="22"/>
-        </w:rPr>
-      </w:pPr>
-      <w:r>
-        <w:rPr>
-          <w:rFonts w:hint="eastAsia"/>
-          <w:sz w:val="22"/>
-          <w:szCs w:val="22"/>
+        <w:spacing w:beforeLines="35" w:before="114" w:afterLines="35" w:after="114"/>
+        <w:ind w:firstLine="420"/>
+        <w:rPr>
+          <w:sz w:val="23"/>
+          <w:szCs w:val="23"/>
+        </w:rPr>
+      </w:pPr>
+      <w:r>
+        <w:rPr>
+          <w:rFonts w:hint="eastAsia"/>
+          <w:sz w:val="23"/>
+          <w:szCs w:val="23"/>
         </w:rPr>
         <w:t>而后者还需要非常漫长的摸索。</w:t>
       </w:r>
     </w:p>
     <w:p>
       <w:pPr>
-        <w:spacing w:beforeLines="20" w:before="65" w:afterLines="20" w:after="65" w:line="330" w:lineRule="exact"/>
-        <w:ind w:firstLine="420"/>
-        <w:rPr>
-          <w:sz w:val="22"/>
-          <w:szCs w:val="22"/>
-        </w:rPr>
-      </w:pPr>
-      <w:r>
-        <w:rPr>
-          <w:rFonts w:hint="eastAsia"/>
-          <w:sz w:val="22"/>
-          <w:szCs w:val="22"/>
+        <w:spacing w:beforeLines="35" w:before="114" w:afterLines="35" w:after="114"/>
+        <w:ind w:firstLine="420"/>
+        <w:rPr>
+          <w:sz w:val="23"/>
+          <w:szCs w:val="23"/>
+        </w:rPr>
+      </w:pPr>
+      <w:r>
+        <w:rPr>
+          <w:rFonts w:hint="eastAsia"/>
+          <w:sz w:val="23"/>
+          <w:szCs w:val="23"/>
         </w:rPr>
         <w:t>所以，版本</w:t>
       </w:r>
       <w:r>
         <w:rPr>
           <w:rFonts w:hint="eastAsia"/>
-          <w:sz w:val="22"/>
-          <w:szCs w:val="22"/>
+          <w:sz w:val="23"/>
+          <w:szCs w:val="23"/>
         </w:rPr>
         <w:t>B</w:t>
       </w:r>
       <w:r>
         <w:rPr>
           <w:rFonts w:hint="eastAsia"/>
-          <w:sz w:val="22"/>
-          <w:szCs w:val="22"/>
+          <w:sz w:val="23"/>
+          <w:szCs w:val="23"/>
         </w:rPr>
         <w:t>实际上是“人人</w:t>
       </w:r>
       <w:r>
         <w:rPr>
           <w:rFonts w:eastAsia="点字青花楷" w:hint="eastAsia"/>
-          <w:sz w:val="22"/>
-          <w:szCs w:val="22"/>
+          <w:sz w:val="23"/>
+          <w:szCs w:val="23"/>
         </w:rPr>
         <w:t>理应</w:t>
       </w:r>
       <w:r>
         <w:rPr>
           <w:rFonts w:hint="eastAsia"/>
-          <w:sz w:val="22"/>
-          <w:szCs w:val="22"/>
+          <w:sz w:val="23"/>
+          <w:szCs w:val="23"/>
         </w:rPr>
         <w:t>生而平等”。</w:t>
       </w:r>
     </w:p>
     <w:p>
       <w:pPr>
-        <w:spacing w:beforeLines="20" w:before="65" w:afterLines="20" w:after="65" w:line="330" w:lineRule="exact"/>
+        <w:spacing w:beforeLines="35" w:before="114" w:afterLines="35" w:after="114"/>
         <w:ind w:firstLine="420"/>
         <w:jc w:val="right"/>
         <w:rPr>
-          <w:sz w:val="22"/>
-          <w:szCs w:val="22"/>
-        </w:rPr>
-      </w:pPr>
-      <w:r>
-        <w:rPr>
-          <w:rFonts w:hint="eastAsia"/>
-          <w:sz w:val="22"/>
-          <w:szCs w:val="22"/>
+          <w:sz w:val="23"/>
+          <w:szCs w:val="23"/>
+        </w:rPr>
+      </w:pPr>
+      <w:r>
+        <w:rPr>
+          <w:rFonts w:hint="eastAsia"/>
+          <w:sz w:val="23"/>
+          <w:szCs w:val="23"/>
         </w:rPr>
         <w:t>---</w:t>
       </w:r>
     </w:p>
     <w:p>
       <w:pPr>
-        <w:spacing w:beforeLines="20" w:before="65" w:afterLines="20" w:after="65" w:line="330" w:lineRule="exact"/>
-        <w:ind w:firstLine="420"/>
-        <w:rPr>
-          <w:sz w:val="22"/>
-          <w:szCs w:val="22"/>
-        </w:rPr>
-      </w:pPr>
-      <w:r>
-        <w:rPr>
-          <w:rFonts w:hint="eastAsia"/>
-          <w:sz w:val="22"/>
-          <w:szCs w:val="22"/>
+        <w:spacing w:beforeLines="35" w:before="114" w:afterLines="35" w:after="114"/>
+        <w:ind w:firstLine="420"/>
+        <w:rPr>
+          <w:sz w:val="23"/>
+          <w:szCs w:val="23"/>
+        </w:rPr>
+      </w:pPr>
+      <w:r>
+        <w:rPr>
+          <w:rFonts w:hint="eastAsia"/>
+          <w:sz w:val="23"/>
+          <w:szCs w:val="23"/>
         </w:rPr>
         <w:t>在这些之外，我们不得不再补充一条更原初、更先在的观察。</w:t>
       </w:r>
     </w:p>
     <w:p>
       <w:pPr>
-        <w:spacing w:beforeLines="20" w:before="65" w:afterLines="20" w:after="65" w:line="330" w:lineRule="exact"/>
-        <w:ind w:firstLine="420"/>
-        <w:rPr>
-          <w:sz w:val="22"/>
-          <w:szCs w:val="22"/>
-        </w:rPr>
-      </w:pPr>
-      <w:r>
-        <w:rPr>
-          <w:rFonts w:hint="eastAsia"/>
-          <w:sz w:val="22"/>
-          <w:szCs w:val="22"/>
+        <w:spacing w:beforeLines="35" w:before="114" w:afterLines="35" w:after="114"/>
+        <w:ind w:firstLine="420"/>
+        <w:rPr>
+          <w:sz w:val="23"/>
+          <w:szCs w:val="23"/>
+        </w:rPr>
+      </w:pPr>
+      <w:r>
+        <w:rPr>
+          <w:rFonts w:hint="eastAsia"/>
+          <w:sz w:val="23"/>
+          <w:szCs w:val="23"/>
         </w:rPr>
         <w:t>实际上，每个人在自然法面前是天然平等的。</w:t>
       </w:r>
     </w:p>
     <w:p>
       <w:pPr>
-        <w:spacing w:beforeLines="20" w:before="65" w:afterLines="20" w:after="65" w:line="330" w:lineRule="exact"/>
-        <w:ind w:firstLine="420"/>
-        <w:rPr>
-          <w:sz w:val="22"/>
-          <w:szCs w:val="22"/>
-        </w:rPr>
-      </w:pPr>
-      <w:r>
-        <w:rPr>
-          <w:rFonts w:hint="eastAsia"/>
-          <w:sz w:val="22"/>
-          <w:szCs w:val="22"/>
+        <w:spacing w:beforeLines="35" w:before="114" w:afterLines="35" w:after="114"/>
+        <w:ind w:firstLine="420"/>
+        <w:rPr>
+          <w:sz w:val="23"/>
+          <w:szCs w:val="23"/>
+        </w:rPr>
+      </w:pPr>
+      <w:r>
+        <w:rPr>
+          <w:rFonts w:hint="eastAsia"/>
+          <w:sz w:val="23"/>
+          <w:szCs w:val="23"/>
         </w:rPr>
         <w:t>在万有引力面前，人人都是平等的，无论你的贫富、贵贱、贤愚，你从同样高度跳下来，落地的速度都是一样的。</w:t>
       </w:r>
     </w:p>
     <w:p>
       <w:pPr>
-        <w:spacing w:beforeLines="20" w:before="65" w:afterLines="20" w:after="65" w:line="330" w:lineRule="exact"/>
-        <w:ind w:firstLine="420"/>
-        <w:rPr>
-          <w:sz w:val="22"/>
-          <w:szCs w:val="22"/>
-        </w:rPr>
-      </w:pPr>
-      <w:r>
-        <w:rPr>
-          <w:rFonts w:hint="eastAsia"/>
-          <w:sz w:val="22"/>
-          <w:szCs w:val="22"/>
+        <w:spacing w:beforeLines="35" w:before="114" w:afterLines="35" w:after="114"/>
+        <w:ind w:firstLine="420"/>
+        <w:rPr>
+          <w:sz w:val="23"/>
+          <w:szCs w:val="23"/>
+        </w:rPr>
+      </w:pPr>
+      <w:r>
+        <w:rPr>
+          <w:rFonts w:hint="eastAsia"/>
+          <w:sz w:val="23"/>
+          <w:szCs w:val="23"/>
         </w:rPr>
         <w:t>在死亡面前，人人都是平等的，无论你的贫富、贵贱、贤愚，大脑不供氧都一样会死掉。</w:t>
       </w:r>
     </w:p>
     <w:p>
       <w:pPr>
-        <w:spacing w:beforeLines="20" w:before="65" w:afterLines="20" w:after="65" w:line="330" w:lineRule="exact"/>
-        <w:ind w:firstLine="420"/>
-        <w:rPr>
-          <w:sz w:val="22"/>
-          <w:szCs w:val="22"/>
-        </w:rPr>
-      </w:pPr>
-      <w:r>
-        <w:rPr>
-          <w:rFonts w:hint="eastAsia"/>
-          <w:sz w:val="22"/>
-          <w:szCs w:val="22"/>
+        <w:spacing w:beforeLines="35" w:before="114" w:afterLines="35" w:after="114"/>
+        <w:ind w:firstLine="420"/>
+        <w:rPr>
+          <w:sz w:val="23"/>
+          <w:szCs w:val="23"/>
+        </w:rPr>
+      </w:pPr>
+      <w:r>
+        <w:rPr>
+          <w:rFonts w:hint="eastAsia"/>
+          <w:sz w:val="23"/>
+          <w:szCs w:val="23"/>
         </w:rPr>
         <w:t>硫酸不会因为你有钱就不烧手，雨水也不会因为你穷就往上飞。</w:t>
       </w:r>
     </w:p>
     <w:p>
       <w:pPr>
-        <w:spacing w:beforeLines="20" w:before="65" w:afterLines="20" w:after="65" w:line="330" w:lineRule="exact"/>
-        <w:ind w:firstLine="420"/>
-        <w:rPr>
-          <w:sz w:val="22"/>
-          <w:szCs w:val="22"/>
-        </w:rPr>
-      </w:pPr>
-      <w:r>
-        <w:rPr>
-          <w:rFonts w:hint="eastAsia"/>
-          <w:sz w:val="22"/>
-          <w:szCs w:val="22"/>
+        <w:spacing w:beforeLines="35" w:before="114" w:afterLines="35" w:after="114"/>
+        <w:ind w:firstLine="420"/>
+        <w:rPr>
+          <w:sz w:val="23"/>
+          <w:szCs w:val="23"/>
+        </w:rPr>
+      </w:pPr>
+      <w:r>
+        <w:rPr>
+          <w:rFonts w:hint="eastAsia"/>
+          <w:sz w:val="23"/>
+          <w:szCs w:val="23"/>
         </w:rPr>
         <w:t>从这个意义上讲，你也可以说人人生而平等。</w:t>
       </w:r>
     </w:p>
     <w:p>
       <w:pPr>
-        <w:spacing w:beforeLines="20" w:before="65" w:afterLines="20" w:after="65" w:line="330" w:lineRule="exact"/>
-        <w:ind w:firstLine="420"/>
-        <w:rPr>
-          <w:sz w:val="22"/>
-          <w:szCs w:val="22"/>
-        </w:rPr>
-      </w:pPr>
-      <w:r>
-        <w:rPr>
-          <w:rFonts w:hint="eastAsia"/>
-          <w:sz w:val="22"/>
-          <w:szCs w:val="22"/>
+        <w:spacing w:beforeLines="35" w:before="114" w:afterLines="35" w:after="114"/>
+        <w:ind w:firstLine="420"/>
+        <w:rPr>
+          <w:sz w:val="23"/>
+          <w:szCs w:val="23"/>
+        </w:rPr>
+      </w:pPr>
+      <w:r>
+        <w:rPr>
+          <w:rFonts w:hint="eastAsia"/>
+          <w:sz w:val="23"/>
+          <w:szCs w:val="23"/>
         </w:rPr>
         <w:t>毕竟人类所谓的平等，本质上只是一种观点，是可以随血糖浓度就发生巨幅变化的——这样的结论未必具有实际的参考意义。</w:t>
       </w:r>
     </w:p>
     <w:p>
       <w:pPr>
-        <w:spacing w:beforeLines="20" w:before="65" w:afterLines="20" w:after="65" w:line="330" w:lineRule="exact"/>
-        <w:rPr>
-          <w:sz w:val="22"/>
-          <w:szCs w:val="22"/>
-        </w:rPr>
-      </w:pPr>
-    </w:p>
-    <w:p>
-      <w:pPr>
-        <w:spacing w:beforeLines="20" w:before="65" w:afterLines="20" w:after="65" w:line="330" w:lineRule="exact"/>
+        <w:spacing w:beforeLines="35" w:before="114" w:afterLines="35" w:after="114"/>
+        <w:rPr>
+          <w:sz w:val="23"/>
+          <w:szCs w:val="23"/>
+        </w:rPr>
+      </w:pPr>
+    </w:p>
+    <w:p>
+      <w:pPr>
+        <w:spacing w:beforeLines="35" w:before="114" w:afterLines="35" w:after="114"/>
         <w:jc w:val="right"/>
         <w:rPr>
-          <w:sz w:val="22"/>
-          <w:szCs w:val="22"/>
-        </w:rPr>
-      </w:pPr>
-      <w:r>
-        <w:rPr>
-          <w:rFonts w:hint="eastAsia"/>
-          <w:sz w:val="22"/>
-          <w:szCs w:val="22"/>
+          <w:sz w:val="23"/>
+          <w:szCs w:val="23"/>
+        </w:rPr>
+      </w:pPr>
+      <w:r>
+        <w:rPr>
+          <w:rFonts w:hint="eastAsia"/>
+          <w:sz w:val="23"/>
+          <w:szCs w:val="23"/>
         </w:rPr>
         <w:t>编辑于</w:t>
       </w:r>
       <w:r>
         <w:rPr>
-          <w:sz w:val="22"/>
-          <w:szCs w:val="22"/>
+          <w:sz w:val="23"/>
+          <w:szCs w:val="23"/>
         </w:rPr>
         <w:t xml:space="preserve"> 2021-06-19</w:t>
       </w:r>
     </w:p>
     <w:p>
       <w:pPr>
-        <w:spacing w:beforeLines="20" w:before="65" w:afterLines="20" w:after="65" w:line="330" w:lineRule="exact"/>
+        <w:spacing w:beforeLines="35" w:before="114" w:afterLines="35" w:after="114"/>
         <w:jc w:val="right"/>
         <w:rPr>
-          <w:sz w:val="22"/>
-          <w:szCs w:val="22"/>
+          <w:sz w:val="23"/>
+          <w:szCs w:val="23"/>
         </w:rPr>
       </w:pPr>
       <w:hyperlink r:id="rId4" w:history="1">
@@ -1648,8 +1648,8 @@
           <w:rPr>
             <w:rStyle w:val="aa"/>
             <w:rFonts w:hint="eastAsia"/>
-            <w:sz w:val="22"/>
-            <w:szCs w:val="22"/>
+            <w:sz w:val="23"/>
+            <w:szCs w:val="23"/>
           </w:rPr>
           <w:t>https://www.zhihu.com/answer/1348748443</w:t>
         </w:r>
@@ -1657,219 +1657,147 @@
     </w:p>
     <w:p>
       <w:pPr>
-        <w:spacing w:beforeLines="20" w:before="65" w:afterLines="20" w:after="65" w:line="330" w:lineRule="exact"/>
-        <w:rPr>
-          <w:sz w:val="22"/>
-          <w:szCs w:val="22"/>
-        </w:rPr>
-      </w:pPr>
-    </w:p>
-    <w:p>
-      <w:pPr>
-        <w:spacing w:beforeLines="20" w:before="65" w:afterLines="20" w:after="65" w:line="330" w:lineRule="exact"/>
-        <w:rPr>
-          <w:sz w:val="22"/>
-          <w:szCs w:val="22"/>
-        </w:rPr>
-      </w:pPr>
-      <w:r>
-        <w:rPr>
-          <w:rFonts w:hint="eastAsia"/>
-          <w:sz w:val="22"/>
-          <w:szCs w:val="22"/>
+        <w:spacing w:beforeLines="35" w:before="114" w:afterLines="35" w:after="114"/>
+        <w:rPr>
+          <w:sz w:val="23"/>
+          <w:szCs w:val="23"/>
+        </w:rPr>
+      </w:pPr>
+    </w:p>
+    <w:p>
+      <w:pPr>
+        <w:spacing w:beforeLines="35" w:before="114" w:afterLines="35" w:after="114"/>
+        <w:rPr>
+          <w:sz w:val="23"/>
+          <w:szCs w:val="23"/>
+        </w:rPr>
+      </w:pPr>
+      <w:r>
+        <w:rPr>
+          <w:rFonts w:hint="eastAsia"/>
+          <w:sz w:val="23"/>
+          <w:szCs w:val="23"/>
         </w:rPr>
         <w:t>---</w:t>
       </w:r>
     </w:p>
     <w:p>
       <w:pPr>
-        <w:spacing w:beforeLines="20" w:before="65" w:afterLines="20" w:after="65" w:line="330" w:lineRule="exact"/>
-        <w:rPr>
-          <w:sz w:val="22"/>
-          <w:szCs w:val="22"/>
-        </w:rPr>
-      </w:pPr>
-    </w:p>
-    <w:p>
-      <w:pPr>
-        <w:spacing w:beforeLines="20" w:before="65" w:afterLines="20" w:after="65" w:line="330" w:lineRule="exact"/>
-        <w:rPr>
-          <w:sz w:val="22"/>
-          <w:szCs w:val="22"/>
-        </w:rPr>
-      </w:pPr>
-    </w:p>
-    <w:p>
-      <w:pPr>
-        <w:spacing w:beforeLines="20" w:before="65" w:afterLines="20" w:after="65" w:line="330" w:lineRule="exact"/>
-        <w:rPr>
-          <w:sz w:val="22"/>
-          <w:szCs w:val="22"/>
-        </w:rPr>
-      </w:pPr>
-    </w:p>
-    <w:p>
-      <w:pPr>
-        <w:spacing w:beforeLines="20" w:before="65" w:afterLines="20" w:after="65" w:line="330" w:lineRule="exact"/>
-        <w:rPr>
-          <w:sz w:val="22"/>
-          <w:szCs w:val="22"/>
-        </w:rPr>
-      </w:pPr>
-    </w:p>
-    <w:p>
-      <w:pPr>
-        <w:spacing w:beforeLines="20" w:before="65" w:afterLines="20" w:after="65" w:line="330" w:lineRule="exact"/>
-        <w:rPr>
-          <w:sz w:val="22"/>
-          <w:szCs w:val="22"/>
-        </w:rPr>
-      </w:pPr>
-    </w:p>
-    <w:p>
-      <w:pPr>
-        <w:spacing w:beforeLines="20" w:before="65" w:afterLines="20" w:after="65" w:line="330" w:lineRule="exact"/>
-        <w:rPr>
-          <w:sz w:val="22"/>
-          <w:szCs w:val="22"/>
-        </w:rPr>
-      </w:pPr>
-    </w:p>
-    <w:p>
-      <w:pPr>
-        <w:spacing w:beforeLines="20" w:before="65" w:afterLines="20" w:after="65" w:line="330" w:lineRule="exact"/>
-        <w:rPr>
-          <w:sz w:val="22"/>
-          <w:szCs w:val="22"/>
-        </w:rPr>
-      </w:pPr>
-    </w:p>
-    <w:p>
-      <w:pPr>
-        <w:spacing w:beforeLines="20" w:before="65" w:afterLines="20" w:after="65" w:line="330" w:lineRule="exact"/>
-        <w:rPr>
-          <w:sz w:val="22"/>
-          <w:szCs w:val="22"/>
-        </w:rPr>
-      </w:pPr>
-    </w:p>
-    <w:p>
-      <w:pPr>
-        <w:spacing w:beforeLines="20" w:before="65" w:afterLines="20" w:after="65" w:line="330" w:lineRule="exact"/>
-        <w:rPr>
-          <w:sz w:val="22"/>
-          <w:szCs w:val="22"/>
-        </w:rPr>
-      </w:pPr>
-    </w:p>
-    <w:p>
-      <w:pPr>
-        <w:spacing w:beforeLines="20" w:before="65" w:afterLines="20" w:after="65" w:line="330" w:lineRule="exact"/>
-        <w:rPr>
-          <w:sz w:val="22"/>
-          <w:szCs w:val="22"/>
-        </w:rPr>
-      </w:pPr>
-    </w:p>
-    <w:p>
-      <w:pPr>
-        <w:spacing w:beforeLines="20" w:before="65" w:afterLines="20" w:after="65" w:line="330" w:lineRule="exact"/>
-        <w:rPr>
-          <w:rFonts w:hint="eastAsia"/>
-          <w:sz w:val="22"/>
-          <w:szCs w:val="22"/>
-        </w:rPr>
-      </w:pPr>
-    </w:p>
-    <w:p>
-      <w:pPr>
-        <w:spacing w:beforeLines="20" w:before="65" w:afterLines="20" w:after="65" w:line="330" w:lineRule="exact"/>
-        <w:rPr>
-          <w:sz w:val="22"/>
-          <w:szCs w:val="22"/>
-        </w:rPr>
-      </w:pPr>
-      <w:r>
-        <w:rPr>
-          <w:rFonts w:hint="eastAsia"/>
-          <w:sz w:val="22"/>
-          <w:szCs w:val="22"/>
+        <w:spacing w:beforeLines="35" w:before="114" w:afterLines="35" w:after="114"/>
+        <w:rPr>
+          <w:sz w:val="23"/>
+          <w:szCs w:val="23"/>
+        </w:rPr>
+      </w:pPr>
+    </w:p>
+    <w:p>
+      <w:pPr>
+        <w:spacing w:beforeLines="35" w:before="114" w:afterLines="35" w:after="114"/>
+        <w:rPr>
+          <w:sz w:val="23"/>
+          <w:szCs w:val="23"/>
+        </w:rPr>
+      </w:pPr>
+    </w:p>
+    <w:p>
+      <w:pPr>
+        <w:spacing w:beforeLines="35" w:before="114" w:afterLines="35" w:after="114"/>
+        <w:rPr>
+          <w:rFonts w:hint="eastAsia"/>
+          <w:sz w:val="23"/>
+          <w:szCs w:val="23"/>
+        </w:rPr>
+      </w:pPr>
+    </w:p>
+    <w:p>
+      <w:pPr>
+        <w:spacing w:beforeLines="35" w:before="114" w:afterLines="35" w:after="114"/>
+        <w:rPr>
+          <w:sz w:val="23"/>
+          <w:szCs w:val="23"/>
+        </w:rPr>
+      </w:pPr>
+      <w:r>
+        <w:rPr>
+          <w:rFonts w:hint="eastAsia"/>
+          <w:sz w:val="23"/>
+          <w:szCs w:val="23"/>
         </w:rPr>
         <w:t>评论区</w:t>
       </w:r>
       <w:r>
         <w:rPr>
-          <w:sz w:val="22"/>
-          <w:szCs w:val="22"/>
+          <w:sz w:val="23"/>
+          <w:szCs w:val="23"/>
         </w:rPr>
         <w:t>:</w:t>
       </w:r>
     </w:p>
     <w:p>
       <w:pPr>
-        <w:spacing w:beforeLines="20" w:before="65" w:afterLines="20" w:after="65" w:line="330" w:lineRule="exact"/>
-        <w:rPr>
-          <w:sz w:val="22"/>
-          <w:szCs w:val="22"/>
-        </w:rPr>
-      </w:pPr>
-    </w:p>
-    <w:p>
-      <w:pPr>
-        <w:spacing w:beforeLines="20" w:before="65" w:afterLines="20" w:after="65" w:line="330" w:lineRule="exact"/>
-        <w:ind w:firstLine="420"/>
-        <w:rPr>
-          <w:sz w:val="22"/>
-          <w:szCs w:val="22"/>
-        </w:rPr>
-      </w:pPr>
-      <w:r>
-        <w:rPr>
-          <w:rFonts w:hint="eastAsia"/>
-          <w:sz w:val="22"/>
-          <w:szCs w:val="22"/>
+        <w:spacing w:beforeLines="35" w:before="114" w:afterLines="35" w:after="114"/>
+        <w:rPr>
+          <w:sz w:val="23"/>
+          <w:szCs w:val="23"/>
+        </w:rPr>
+      </w:pPr>
+    </w:p>
+    <w:p>
+      <w:pPr>
+        <w:spacing w:beforeLines="35" w:before="114" w:afterLines="35" w:after="114"/>
+        <w:ind w:firstLine="420"/>
+        <w:rPr>
+          <w:sz w:val="23"/>
+          <w:szCs w:val="23"/>
+        </w:rPr>
+      </w:pPr>
+      <w:r>
+        <w:rPr>
+          <w:rFonts w:hint="eastAsia"/>
+          <w:sz w:val="23"/>
+          <w:szCs w:val="23"/>
         </w:rPr>
         <w:t>Q</w:t>
       </w:r>
       <w:r>
         <w:rPr>
-          <w:sz w:val="22"/>
-          <w:szCs w:val="22"/>
+          <w:sz w:val="23"/>
+          <w:szCs w:val="23"/>
         </w:rPr>
         <w:t>:</w:t>
       </w:r>
       <w:r>
         <w:rPr>
           <w:rFonts w:hint="eastAsia"/>
-          <w:sz w:val="22"/>
-          <w:szCs w:val="22"/>
+          <w:sz w:val="23"/>
+          <w:szCs w:val="23"/>
         </w:rPr>
         <w:t xml:space="preserve"> </w:t>
       </w:r>
       <w:r>
         <w:rPr>
           <w:rFonts w:hint="eastAsia"/>
-          <w:sz w:val="22"/>
-          <w:szCs w:val="22"/>
+          <w:sz w:val="23"/>
+          <w:szCs w:val="23"/>
         </w:rPr>
         <w:t>努力做个工程师，去向上帝要资源：</w:t>
       </w:r>
     </w:p>
     <w:p>
       <w:pPr>
-        <w:spacing w:beforeLines="20" w:before="65" w:afterLines="20" w:after="65" w:line="330" w:lineRule="exact"/>
-        <w:ind w:firstLine="420"/>
-        <w:rPr>
-          <w:sz w:val="22"/>
-          <w:szCs w:val="22"/>
+        <w:spacing w:beforeLines="35" w:before="114" w:afterLines="35" w:after="114"/>
+        <w:ind w:firstLine="420"/>
+        <w:rPr>
+          <w:sz w:val="23"/>
+          <w:szCs w:val="23"/>
         </w:rPr>
       </w:pPr>
       <w:hyperlink r:id="rId5" w:history="1">
         <w:r>
           <w:rPr>
             <w:rStyle w:val="aa"/>
-            <w:sz w:val="22"/>
-            <w:szCs w:val="22"/>
+            <w:sz w:val="23"/>
+            <w:szCs w:val="23"/>
           </w:rPr>
           <w:t>https://www.zhihu.com/answer/2542170948</w:t>
         </w:r>
@@ -1877,111 +1805,111 @@
       <w:r>
         <w:rPr>
           <w:rFonts w:hint="eastAsia"/>
-          <w:sz w:val="22"/>
-          <w:szCs w:val="22"/>
+          <w:sz w:val="23"/>
+          <w:szCs w:val="23"/>
         </w:rPr>
         <w:t>（</w:t>
       </w:r>
       <w:r>
         <w:rPr>
           <w:rFonts w:hint="eastAsia"/>
-          <w:sz w:val="22"/>
-          <w:szCs w:val="22"/>
+          <w:sz w:val="23"/>
+          <w:szCs w:val="23"/>
         </w:rPr>
         <w:t>#</w:t>
       </w:r>
       <w:r>
         <w:rPr>
           <w:rFonts w:hint="eastAsia"/>
-          <w:sz w:val="22"/>
-          <w:szCs w:val="22"/>
+          <w:sz w:val="23"/>
+          <w:szCs w:val="23"/>
         </w:rPr>
         <w:t>工程师路线</w:t>
       </w:r>
       <w:r>
         <w:rPr>
           <w:rFonts w:hint="eastAsia"/>
-          <w:sz w:val="22"/>
-          <w:szCs w:val="22"/>
+          <w:sz w:val="23"/>
+          <w:szCs w:val="23"/>
         </w:rPr>
         <w:t>#</w:t>
       </w:r>
       <w:r>
         <w:rPr>
           <w:rFonts w:hint="eastAsia"/>
-          <w:sz w:val="22"/>
-          <w:szCs w:val="22"/>
+          <w:sz w:val="23"/>
+          <w:szCs w:val="23"/>
         </w:rPr>
         <w:t>）</w:t>
       </w:r>
     </w:p>
     <w:p>
       <w:pPr>
-        <w:spacing w:beforeLines="20" w:before="65" w:afterLines="20" w:after="65" w:line="330" w:lineRule="exact"/>
+        <w:spacing w:beforeLines="35" w:before="114" w:afterLines="35" w:after="114"/>
         <w:ind w:firstLine="420"/>
         <w:jc w:val="right"/>
         <w:rPr>
-          <w:sz w:val="22"/>
-          <w:szCs w:val="22"/>
-        </w:rPr>
-      </w:pPr>
-      <w:r>
-        <w:rPr>
-          <w:rFonts w:hint="eastAsia"/>
-          <w:sz w:val="22"/>
-          <w:szCs w:val="22"/>
+          <w:sz w:val="23"/>
+          <w:szCs w:val="23"/>
+        </w:rPr>
+      </w:pPr>
+      <w:r>
+        <w:rPr>
+          <w:rFonts w:hint="eastAsia"/>
+          <w:sz w:val="23"/>
+          <w:szCs w:val="23"/>
         </w:rPr>
         <w:t>---</w:t>
       </w:r>
     </w:p>
     <w:p>
       <w:pPr>
-        <w:spacing w:beforeLines="20" w:before="65" w:afterLines="20" w:after="65" w:line="330" w:lineRule="exact"/>
-        <w:ind w:firstLine="420"/>
-        <w:rPr>
-          <w:sz w:val="22"/>
-          <w:szCs w:val="22"/>
-        </w:rPr>
-      </w:pPr>
-      <w:r>
-        <w:rPr>
-          <w:rFonts w:hint="eastAsia"/>
-          <w:sz w:val="22"/>
-          <w:szCs w:val="22"/>
+        <w:spacing w:beforeLines="35" w:before="114" w:afterLines="35" w:after="114"/>
+        <w:ind w:firstLine="420"/>
+        <w:rPr>
+          <w:sz w:val="23"/>
+          <w:szCs w:val="23"/>
+        </w:rPr>
+      </w:pPr>
+      <w:r>
+        <w:rPr>
+          <w:rFonts w:hint="eastAsia"/>
+          <w:sz w:val="23"/>
+          <w:szCs w:val="23"/>
         </w:rPr>
         <w:t>Q</w:t>
       </w:r>
       <w:r>
         <w:rPr>
-          <w:sz w:val="22"/>
-          <w:szCs w:val="22"/>
+          <w:sz w:val="23"/>
+          <w:szCs w:val="23"/>
         </w:rPr>
         <w:t xml:space="preserve">: </w:t>
       </w:r>
       <w:r>
         <w:rPr>
           <w:rFonts w:hint="eastAsia"/>
-          <w:sz w:val="22"/>
-          <w:szCs w:val="22"/>
+          <w:sz w:val="23"/>
+          <w:szCs w:val="23"/>
         </w:rPr>
         <w:t>智能失业，以教代振：</w:t>
       </w:r>
     </w:p>
     <w:p>
       <w:pPr>
-        <w:spacing w:beforeLines="20" w:before="65" w:afterLines="20" w:after="65" w:line="330" w:lineRule="exact"/>
-        <w:ind w:firstLine="420"/>
-        <w:rPr>
-          <w:sz w:val="22"/>
-          <w:szCs w:val="22"/>
+        <w:spacing w:beforeLines="35" w:before="114" w:afterLines="35" w:after="114"/>
+        <w:ind w:firstLine="420"/>
+        <w:rPr>
+          <w:sz w:val="23"/>
+          <w:szCs w:val="23"/>
         </w:rPr>
       </w:pPr>
       <w:hyperlink r:id="rId6" w:history="1">
         <w:r>
           <w:rPr>
             <w:rStyle w:val="aa"/>
-            <w:sz w:val="22"/>
-            <w:szCs w:val="22"/>
+            <w:sz w:val="23"/>
+            <w:szCs w:val="23"/>
           </w:rPr>
           <w:t>https://www.zhihu.com/answer/1738761505</w:t>
         </w:r>
@@ -1989,109 +1917,109 @@
       <w:r>
         <w:rPr>
           <w:rFonts w:hint="eastAsia"/>
-          <w:sz w:val="22"/>
-          <w:szCs w:val="22"/>
+          <w:sz w:val="23"/>
+          <w:szCs w:val="23"/>
         </w:rPr>
         <w:t>（</w:t>
       </w:r>
       <w:r>
         <w:rPr>
           <w:rFonts w:hint="eastAsia"/>
-          <w:sz w:val="22"/>
-          <w:szCs w:val="22"/>
+          <w:sz w:val="23"/>
+          <w:szCs w:val="23"/>
         </w:rPr>
         <w:t>#</w:t>
       </w:r>
       <w:r>
         <w:rPr>
           <w:rFonts w:hint="eastAsia"/>
-          <w:sz w:val="22"/>
-          <w:szCs w:val="22"/>
+          <w:sz w:val="23"/>
+          <w:szCs w:val="23"/>
         </w:rPr>
         <w:t>智能失业</w:t>
       </w:r>
       <w:r>
         <w:rPr>
           <w:rFonts w:hint="eastAsia"/>
-          <w:sz w:val="22"/>
-          <w:szCs w:val="22"/>
+          <w:sz w:val="23"/>
+          <w:szCs w:val="23"/>
         </w:rPr>
         <w:t>#</w:t>
       </w:r>
       <w:r>
         <w:rPr>
           <w:rFonts w:hint="eastAsia"/>
-          <w:sz w:val="22"/>
-          <w:szCs w:val="22"/>
+          <w:sz w:val="23"/>
+          <w:szCs w:val="23"/>
         </w:rPr>
         <w:t>）</w:t>
       </w:r>
     </w:p>
     <w:p>
       <w:pPr>
-        <w:spacing w:beforeLines="20" w:before="65" w:afterLines="20" w:after="65" w:line="330" w:lineRule="exact"/>
+        <w:spacing w:beforeLines="35" w:before="114" w:afterLines="35" w:after="114"/>
         <w:ind w:firstLine="420"/>
         <w:jc w:val="right"/>
         <w:rPr>
-          <w:sz w:val="22"/>
-          <w:szCs w:val="22"/>
-        </w:rPr>
-      </w:pPr>
-      <w:r>
-        <w:rPr>
-          <w:rFonts w:hint="eastAsia"/>
-          <w:sz w:val="22"/>
-          <w:szCs w:val="22"/>
+          <w:sz w:val="23"/>
+          <w:szCs w:val="23"/>
+        </w:rPr>
+      </w:pPr>
+      <w:r>
+        <w:rPr>
+          <w:rFonts w:hint="eastAsia"/>
+          <w:sz w:val="23"/>
+          <w:szCs w:val="23"/>
         </w:rPr>
         <w:t>---</w:t>
       </w:r>
     </w:p>
     <w:p>
       <w:pPr>
-        <w:spacing w:beforeLines="20" w:before="65" w:afterLines="20" w:after="65" w:line="330" w:lineRule="exact"/>
-        <w:ind w:firstLine="420"/>
-        <w:rPr>
-          <w:sz w:val="22"/>
-          <w:szCs w:val="22"/>
-        </w:rPr>
-      </w:pPr>
-      <w:r>
-        <w:rPr>
-          <w:rFonts w:hint="eastAsia"/>
-          <w:sz w:val="22"/>
-          <w:szCs w:val="22"/>
+        <w:spacing w:beforeLines="35" w:before="114" w:afterLines="35" w:after="114"/>
+        <w:ind w:firstLine="420"/>
+        <w:rPr>
+          <w:sz w:val="23"/>
+          <w:szCs w:val="23"/>
+        </w:rPr>
+      </w:pPr>
+      <w:r>
+        <w:rPr>
+          <w:rFonts w:hint="eastAsia"/>
+          <w:sz w:val="23"/>
+          <w:szCs w:val="23"/>
         </w:rPr>
         <w:t>Q</w:t>
       </w:r>
       <w:r>
         <w:rPr>
-          <w:sz w:val="22"/>
-          <w:szCs w:val="22"/>
+          <w:sz w:val="23"/>
+          <w:szCs w:val="23"/>
         </w:rPr>
         <w:t>:</w:t>
       </w:r>
       <w:r>
         <w:rPr>
           <w:rFonts w:hint="eastAsia"/>
-          <w:sz w:val="22"/>
-          <w:szCs w:val="22"/>
+          <w:sz w:val="23"/>
+          <w:szCs w:val="23"/>
         </w:rPr>
         <w:t>社会化抚养</w:t>
       </w:r>
     </w:p>
     <w:p>
       <w:pPr>
-        <w:spacing w:beforeLines="20" w:before="65" w:afterLines="20" w:after="65" w:line="330" w:lineRule="exact"/>
-        <w:ind w:firstLine="420"/>
-        <w:rPr>
-          <w:sz w:val="22"/>
-          <w:szCs w:val="22"/>
-        </w:rPr>
-      </w:pPr>
-      <w:r>
-        <w:rPr>
-          <w:sz w:val="22"/>
-          <w:szCs w:val="22"/>
+        <w:spacing w:beforeLines="35" w:before="114" w:afterLines="35" w:after="114"/>
+        <w:ind w:firstLine="420"/>
+        <w:rPr>
+          <w:sz w:val="23"/>
+          <w:szCs w:val="23"/>
+        </w:rPr>
+      </w:pPr>
+      <w:r>
+        <w:rPr>
+          <w:sz w:val="23"/>
+          <w:szCs w:val="23"/>
         </w:rPr>
         <w:t xml:space="preserve">B: </w:t>
       </w:r>
@@ -2099,8 +2027,8 @@
         <w:r>
           <w:rPr>
             <w:rStyle w:val="aa"/>
-            <w:sz w:val="22"/>
-            <w:szCs w:val="22"/>
+            <w:sz w:val="23"/>
+            <w:szCs w:val="23"/>
           </w:rPr>
           <w:t>https://www.zhihu.com/answer/1375936847</w:t>
         </w:r>
@@ -2108,91 +2036,101 @@
       <w:r>
         <w:rPr>
           <w:rFonts w:hint="eastAsia"/>
-          <w:sz w:val="22"/>
-          <w:szCs w:val="22"/>
+          <w:sz w:val="23"/>
+          <w:szCs w:val="23"/>
         </w:rPr>
         <w:t>（</w:t>
       </w:r>
       <w:r>
         <w:rPr>
           <w:rFonts w:hint="eastAsia"/>
-          <w:sz w:val="22"/>
-          <w:szCs w:val="22"/>
+          <w:sz w:val="23"/>
+          <w:szCs w:val="23"/>
         </w:rPr>
         <w:t>#</w:t>
       </w:r>
       <w:r>
         <w:rPr>
           <w:rFonts w:hint="eastAsia"/>
-          <w:sz w:val="22"/>
-          <w:szCs w:val="22"/>
+          <w:sz w:val="23"/>
+          <w:szCs w:val="23"/>
         </w:rPr>
         <w:t>社会化抚养</w:t>
       </w:r>
       <w:r>
         <w:rPr>
           <w:rFonts w:hint="eastAsia"/>
-          <w:sz w:val="22"/>
-          <w:szCs w:val="22"/>
+          <w:sz w:val="23"/>
+          <w:szCs w:val="23"/>
         </w:rPr>
         <w:t>#</w:t>
       </w:r>
       <w:r>
         <w:rPr>
           <w:rFonts w:hint="eastAsia"/>
-          <w:sz w:val="22"/>
-          <w:szCs w:val="22"/>
+          <w:sz w:val="23"/>
+          <w:szCs w:val="23"/>
         </w:rPr>
         <w:t>）</w:t>
       </w:r>
     </w:p>
     <w:p>
       <w:pPr>
-        <w:spacing w:beforeLines="20" w:before="65" w:afterLines="20" w:after="65" w:line="330" w:lineRule="exact"/>
+        <w:spacing w:beforeLines="35" w:before="114" w:afterLines="35" w:after="114"/>
         <w:ind w:firstLine="420"/>
         <w:jc w:val="right"/>
         <w:rPr>
-          <w:sz w:val="22"/>
-          <w:szCs w:val="22"/>
-        </w:rPr>
-      </w:pPr>
-      <w:r>
-        <w:rPr>
-          <w:rFonts w:hint="eastAsia"/>
-          <w:sz w:val="22"/>
-          <w:szCs w:val="22"/>
+          <w:sz w:val="23"/>
+          <w:szCs w:val="23"/>
+        </w:rPr>
+      </w:pPr>
+      <w:r>
+        <w:rPr>
+          <w:rFonts w:hint="eastAsia"/>
+          <w:sz w:val="23"/>
+          <w:szCs w:val="23"/>
         </w:rPr>
         <w:t>---</w:t>
       </w:r>
     </w:p>
     <w:p>
       <w:pPr>
-        <w:spacing w:beforeLines="20" w:before="65" w:afterLines="20" w:after="65" w:line="330" w:lineRule="exact"/>
-        <w:ind w:firstLine="420"/>
-        <w:rPr>
-          <w:sz w:val="22"/>
-          <w:szCs w:val="22"/>
-        </w:rPr>
-      </w:pPr>
-      <w:r>
-        <w:rPr>
-          <w:rFonts w:hint="eastAsia"/>
-          <w:sz w:val="22"/>
-          <w:szCs w:val="22"/>
+        <w:spacing w:beforeLines="35" w:before="114" w:afterLines="35" w:after="114"/>
+        <w:ind w:firstLine="420"/>
+        <w:rPr>
+          <w:sz w:val="23"/>
+          <w:szCs w:val="23"/>
+        </w:rPr>
+      </w:pPr>
+      <w:r>
+        <w:rPr>
+          <w:rFonts w:hint="eastAsia"/>
+          <w:sz w:val="23"/>
+          <w:szCs w:val="23"/>
         </w:rPr>
         <w:t>更新于</w:t>
       </w:r>
       <w:r>
         <w:rPr>
-          <w:sz w:val="22"/>
-          <w:szCs w:val="22"/>
-        </w:rPr>
-        <w:t>2023/4/10</w:t>
-      </w:r>
+          <w:sz w:val="23"/>
+          <w:szCs w:val="23"/>
+        </w:rPr>
+        <w:t>2023/6/11</w:t>
+      </w:r>
+    </w:p>
+    <w:p>
+      <w:pPr>
+        <w:spacing w:beforeLines="35" w:before="114" w:afterLines="35" w:after="114"/>
+        <w:ind w:firstLine="420"/>
+        <w:rPr>
+          <w:sz w:val="23"/>
+          <w:szCs w:val="23"/>
+        </w:rPr>
+      </w:pPr>
     </w:p>
     <w:sectPr>
       <w:pgSz w:w="11906" w:h="16838"/>
-      <w:pgMar w:top="284" w:right="1418" w:bottom="284" w:left="1418" w:header="851" w:footer="992" w:gutter="0"/>
+      <w:pgMar w:top="284" w:right="992" w:bottom="284" w:left="992" w:header="851" w:footer="992" w:gutter="0"/>
       <w:cols w:space="425"/>
       <w:docGrid w:type="lines" w:linePitch="326"/>
     </w:sectPr>
